--- a/manuscript/manuscript.docx
+++ b/manuscript/manuscript.docx
@@ -42,8 +42,16 @@
           <w:b/>
         </w:rPr>
       </w:pPr>
+      <w:commentRangeStart w:id="0"/>
       <w:r>
         <w:t>The accuracy of individual implicit measure scores</w:t>
+      </w:r>
+      <w:commentRangeEnd w:id="0"/>
+      <w:r>
+        <w:rPr>
+          <w:rStyle w:val="CommentReference"/>
+        </w:rPr>
+        <w:commentReference w:id="0"/>
       </w:r>
     </w:p>
     <w:p>
@@ -192,6 +200,7 @@
       <w:pPr>
         <w:spacing w:line="480" w:lineRule="auto"/>
         <w:rPr>
+          <w:del w:id="1" w:author="Microsoft Office User" w:date="2022-08-19T14:41:00Z"/>
           <w:lang w:val="nl-BE"/>
         </w:rPr>
       </w:pPr>
@@ -200,6 +209,7 @@
       <w:pPr>
         <w:spacing w:line="480" w:lineRule="auto"/>
         <w:rPr>
+          <w:del w:id="2" w:author="Microsoft Office User" w:date="2022-08-19T14:41:00Z"/>
           <w:lang w:val="nl-BE"/>
         </w:rPr>
       </w:pPr>
@@ -274,16 +284,54 @@
         <w:rPr>
           <w:lang w:val="en-IE"/>
         </w:rPr>
-        <w:t>, &amp; IH, Department of Psychology, Ruhr University Bochum</w:t>
-      </w:r>
+        <w:t xml:space="preserve">, &amp; IH, </w:t>
+      </w:r>
+      <w:del w:id="3" w:author="Microsoft Office User" w:date="2022-08-19T14:44:00Z">
+        <w:r>
+          <w:rPr>
+            <w:lang w:val="en-IE"/>
+          </w:rPr>
+          <w:delText xml:space="preserve">Department </w:delText>
+        </w:r>
+      </w:del>
+      <w:ins w:id="4" w:author="Microsoft Office User" w:date="2022-08-19T14:44:00Z">
+        <w:r>
+          <w:rPr>
+            <w:lang w:val="en-IE"/>
+          </w:rPr>
+          <w:t>Faculty</w:t>
+        </w:r>
+        <w:r>
+          <w:rPr>
+            <w:lang w:val="en-IE"/>
+          </w:rPr>
+          <w:t xml:space="preserve"> </w:t>
+        </w:r>
+      </w:ins>
       <w:r>
         <w:rPr>
           <w:lang w:val="en-IE"/>
         </w:rPr>
+        <w:t>of Psychology, Ruhr University Bochum</w:t>
+      </w:r>
+      <w:r>
+        <w:rPr>
+          <w:lang w:val="en-IE"/>
+        </w:rPr>
         <w:t xml:space="preserve">. </w:t>
       </w:r>
-      <w:r>
-        <w:t xml:space="preserve">This research was conducted with the support of </w:t>
+      <w:del w:id="5" w:author="Microsoft Office User" w:date="2022-08-19T14:41:00Z">
+        <w:r>
+          <w:delText xml:space="preserve">This research </w:delText>
+        </w:r>
+      </w:del>
+      <w:ins w:id="6" w:author="Microsoft Office User" w:date="2022-08-19T14:41:00Z">
+        <w:r>
+          <w:t xml:space="preserve">JC </w:t>
+        </w:r>
+      </w:ins>
+      <w:r>
+        <w:t xml:space="preserve">was conducted with the support of </w:t>
       </w:r>
       <w:r>
         <w:t xml:space="preserve">Grant </w:t>
@@ -299,9 +347,52 @@
         <w:t>Houwer</w:t>
       </w:r>
       <w:proofErr w:type="spellEnd"/>
-      <w:r>
-        <w:t xml:space="preserve"> and XXX. </w:t>
-      </w:r>
+      <w:ins w:id="7" w:author="Microsoft Office User" w:date="2022-08-19T14:41:00Z">
+        <w:r>
+          <w:rPr>
+            <w:lang w:val="en-GB"/>
+          </w:rPr>
+          <w:t xml:space="preserve">. </w:t>
+        </w:r>
+      </w:ins>
+      <w:del w:id="8" w:author="Microsoft Office User" w:date="2022-08-19T14:41:00Z">
+        <w:r>
+          <w:delText xml:space="preserve"> and </w:delText>
+        </w:r>
+      </w:del>
+      <w:ins w:id="9" w:author="Microsoft Office User" w:date="2022-08-19T14:41:00Z">
+        <w:r>
+          <w:rPr>
+            <w:lang w:val="en-GB"/>
+          </w:rPr>
+          <w:t>IH was supported by Ghent University grant 01P05517 and the META-REP Priority Program of the German Research Foundation (#464488178)</w:t>
+        </w:r>
+        <w:bookmarkStart w:id="10" w:name="_56xfx6b2flw9"/>
+        <w:bookmarkStart w:id="11" w:name="_7fw28s4feaci"/>
+        <w:bookmarkStart w:id="12" w:name="_ieyszia11ih6"/>
+        <w:bookmarkEnd w:id="10"/>
+        <w:bookmarkEnd w:id="11"/>
+        <w:bookmarkEnd w:id="12"/>
+        <w:r>
+          <w:rPr>
+            <w:lang w:val="en-GB"/>
+          </w:rPr>
+          <w:t>.</w:t>
+        </w:r>
+      </w:ins>
+      <w:ins w:id="13" w:author="Microsoft Office User" w:date="2022-08-19T14:42:00Z">
+        <w:r>
+          <w:t xml:space="preserve"> </w:t>
+        </w:r>
+      </w:ins>
+      <w:del w:id="14" w:author="Microsoft Office User" w:date="2022-08-19T14:41:00Z">
+        <w:r>
+          <w:delText>XXX</w:delText>
+        </w:r>
+        <w:r>
+          <w:delText xml:space="preserve">. </w:delText>
+        </w:r>
+      </w:del>
       <w:r>
         <w:rPr>
           <w:lang w:val="en-IE"/>
@@ -314,7 +405,7 @@
         </w:rPr>
         <w:t xml:space="preserve">should be sent to </w:t>
       </w:r>
-      <w:hyperlink r:id="rId4" w:history="1">
+      <w:hyperlink r:id="rId8" w:history="1">
         <w:r>
           <w:rPr>
             <w:rStyle w:val="Hyperlink"/>
@@ -332,6 +423,32 @@
     </w:p>
     <w:p>
       <w:pPr>
+        <w:pBdr>
+          <w:top w:val="none" w:sz="0" w:space="0" w:color="auto"/>
+          <w:left w:val="none" w:sz="0" w:space="0" w:color="auto"/>
+          <w:bottom w:val="none" w:sz="0" w:space="0" w:color="auto"/>
+          <w:right w:val="none" w:sz="0" w:space="0" w:color="auto"/>
+          <w:between w:val="none" w:sz="0" w:space="0" w:color="auto"/>
+          <w:bar w:val="none" w:sz="0" w:color="auto"/>
+        </w:pBdr>
+        <w:rPr>
+          <w:ins w:id="15" w:author="Microsoft Office User" w:date="2022-08-19T14:44:00Z"/>
+          <w:b/>
+          <w:bCs/>
+        </w:rPr>
+      </w:pPr>
+      <w:ins w:id="16" w:author="Microsoft Office User" w:date="2022-08-19T14:44:00Z">
+        <w:r>
+          <w:rPr>
+            <w:b/>
+            <w:bCs/>
+          </w:rPr>
+          <w:br w:type="page"/>
+        </w:r>
+      </w:ins>
+    </w:p>
+    <w:p>
+      <w:pPr>
         <w:spacing w:line="480" w:lineRule="auto"/>
         <w:jc w:val="center"/>
         <w:rPr>
@@ -354,7 +471,21 @@
       </w:pPr>
       <w:r>
         <w:tab/>
-        <w:t xml:space="preserve">The use of implicit measures has become part of the bedrock of social psychology’s efforts to investigate mental processes assumed to mediate </w:t>
+        <w:t xml:space="preserve">The use of implicit measures has become part of the bedrock of social psychology’s efforts </w:t>
+      </w:r>
+      <w:commentRangeStart w:id="17"/>
+      <w:r>
+        <w:t>to investigate mental processes</w:t>
+      </w:r>
+      <w:commentRangeEnd w:id="17"/>
+      <w:r>
+        <w:rPr>
+          <w:rStyle w:val="CommentReference"/>
+        </w:rPr>
+        <w:commentReference w:id="17"/>
+      </w:r>
+      <w:r>
+        <w:t xml:space="preserve"> assumed to mediate </w:t>
       </w:r>
       <w:r>
         <w:t xml:space="preserve">human behavior. The narrative for how these measures came about is well-repeated in the introduction section of many such articles: social psychologists were interested in </w:t>
@@ -511,21 +642,7 @@
         <w:rPr>
           <w:bCs/>
         </w:rPr>
-        <w:t xml:space="preserve">study uses openly available data acquired from Project Implicit, originally collected by Bar-Anan and </w:t>
-      </w:r>
-      <w:proofErr w:type="spellStart"/>
-      <w:r>
-        <w:rPr>
-          <w:bCs/>
-        </w:rPr>
-        <w:t>Nosek</w:t>
-      </w:r>
-      <w:proofErr w:type="spellEnd"/>
-      <w:r>
-        <w:rPr>
-          <w:bCs/>
-        </w:rPr>
-        <w:t xml:space="preserve"> (2014; OSF LINK)</w:t>
+        <w:t>study uses openly available data acquired from Project Implicit, originally collected by Bar-Anan and Nosek (2014; OSF LINK)</w:t>
       </w:r>
       <w:r>
         <w:rPr>
@@ -602,68 +719,54 @@
         <w:rPr>
           <w:rStyle w:val="None"/>
         </w:rPr>
-        <w:t xml:space="preserve">Detailed information regarding the collection of these data can be found in Bar-Anan and </w:t>
-      </w:r>
-      <w:proofErr w:type="spellStart"/>
+        <w:t>Detailed information regarding the collection of these data can be found in Bar-Anan and Nosek (2014).</w:t>
+      </w:r>
       <w:r>
         <w:rPr>
           <w:rStyle w:val="None"/>
         </w:rPr>
-        <w:t>Nosek</w:t>
-      </w:r>
-      <w:proofErr w:type="spellEnd"/>
+        <w:t xml:space="preserve"> The data consisted of a total of </w:t>
+      </w:r>
       <w:r>
         <w:rPr>
           <w:rStyle w:val="None"/>
         </w:rPr>
-        <w:t xml:space="preserve"> (2014).</w:t>
+        <w:t>21060</w:t>
       </w:r>
       <w:r>
         <w:rPr>
           <w:rStyle w:val="None"/>
         </w:rPr>
-        <w:t xml:space="preserve"> The data consisted of a total of </w:t>
+        <w:t xml:space="preserve"> participants in total who completed</w:t>
       </w:r>
       <w:r>
         <w:rPr>
           <w:rStyle w:val="None"/>
         </w:rPr>
-        <w:t>21060</w:t>
+        <w:t xml:space="preserve">, and met the screening criteria for, </w:t>
       </w:r>
       <w:r>
         <w:rPr>
           <w:rStyle w:val="None"/>
         </w:rPr>
-        <w:t xml:space="preserve"> participants in total who completed</w:t>
+        <w:t xml:space="preserve">at least one measure in the overall study. Within this, 6902 participants completed the </w:t>
       </w:r>
       <w:r>
         <w:rPr>
           <w:rStyle w:val="None"/>
         </w:rPr>
-        <w:t xml:space="preserve">, and met the screening criteria for, </w:t>
+        <w:t>IAT, 7238</w:t>
       </w:r>
       <w:r>
         <w:rPr>
           <w:rStyle w:val="None"/>
         </w:rPr>
-        <w:t xml:space="preserve">at least one measure in the overall study. Within this, 6902 participants completed the </w:t>
+        <w:t xml:space="preserve"> completed the AMP, 6039 completed the BIAT, 6795 completed the EPT, 6529 completed the GNAT, and 6626 completed the ST-IAT. </w:t>
       </w:r>
       <w:r>
         <w:rPr>
           <w:rStyle w:val="None"/>
         </w:rPr>
-        <w:t>IAT, 7238</w:t>
-      </w:r>
-      <w:r>
-        <w:rPr>
-          <w:rStyle w:val="None"/>
-        </w:rPr>
-        <w:t xml:space="preserve"> completed the AMP, 6039 completed the BIAT, 6795 completed the EPT, 6529 completed the GNAT, and 6626 completed the ST-IAT. </w:t>
-      </w:r>
-      <w:r>
-        <w:rPr>
-          <w:rStyle w:val="None"/>
-        </w:rPr>
         <w:t xml:space="preserve">These completions were divided approximately evenly across the three domains of race, politics, and self-esteem.  </w:t>
       </w:r>
     </w:p>
@@ -698,21 +801,7 @@
         <w:rPr>
           <w:bCs/>
         </w:rPr>
-        <w:t xml:space="preserve">Herein we briefly describe each of the measurement procedures used within the study. For more detailed descriptions, see Bar-Anan and </w:t>
-      </w:r>
-      <w:proofErr w:type="spellStart"/>
-      <w:r>
-        <w:rPr>
-          <w:bCs/>
-        </w:rPr>
-        <w:t>Nosek</w:t>
-      </w:r>
-      <w:proofErr w:type="spellEnd"/>
-      <w:r>
-        <w:rPr>
-          <w:bCs/>
-        </w:rPr>
-        <w:t xml:space="preserve"> (2014). </w:t>
+        <w:t xml:space="preserve">Herein we briefly describe each of the measurement procedures used within the study. For more detailed descriptions, see Bar-Anan and Nosek (2014). </w:t>
       </w:r>
     </w:p>
     <w:p>
@@ -746,20 +835,7 @@
           <w:bCs/>
         </w:rPr>
         <w:tab/>
-      </w:r>
-      <w:r>
-        <w:rPr>
-          <w:b/>
-          <w:bCs/>
-        </w:rPr>
-        <w:t xml:space="preserve">Brief </w:t>
-      </w:r>
-      <w:r>
-        <w:rPr>
-          <w:b/>
-          <w:bCs/>
-        </w:rPr>
-        <w:t xml:space="preserve">Implicit Association Test. </w:t>
+        <w:t xml:space="preserve">Brief Implicit Association Test. </w:t>
       </w:r>
     </w:p>
     <w:p>
@@ -776,20 +852,7 @@
           <w:bCs/>
         </w:rPr>
         <w:tab/>
-      </w:r>
-      <w:r>
-        <w:rPr>
-          <w:b/>
-          <w:bCs/>
-        </w:rPr>
-        <w:t xml:space="preserve">Single-Target </w:t>
-      </w:r>
-      <w:r>
-        <w:rPr>
-          <w:b/>
-          <w:bCs/>
-        </w:rPr>
-        <w:t xml:space="preserve">Implicit Association Test. </w:t>
+        <w:t xml:space="preserve">Single-Target Implicit Association Test. </w:t>
       </w:r>
     </w:p>
     <w:p>
@@ -806,12 +869,6 @@
           <w:bCs/>
         </w:rPr>
         <w:tab/>
-      </w:r>
-      <w:r>
-        <w:rPr>
-          <w:b/>
-          <w:bCs/>
-        </w:rPr>
         <w:t>Affect Misattribution Procedure.</w:t>
       </w:r>
     </w:p>
@@ -829,12 +886,6 @@
           <w:bCs/>
         </w:rPr>
         <w:tab/>
-      </w:r>
-      <w:r>
-        <w:rPr>
-          <w:b/>
-          <w:bCs/>
-        </w:rPr>
         <w:t>Go-No Go Association Task.</w:t>
       </w:r>
     </w:p>
@@ -852,20 +903,7 @@
           <w:bCs/>
         </w:rPr>
         <w:tab/>
-      </w:r>
-      <w:r>
-        <w:rPr>
-          <w:b/>
-          <w:bCs/>
-        </w:rPr>
-        <w:t xml:space="preserve">Evaluative Priming Task. </w:t>
-      </w:r>
-      <w:r>
-        <w:rPr>
-          <w:b/>
-          <w:bCs/>
-        </w:rPr>
-        <w:t xml:space="preserve"> </w:t>
+        <w:t xml:space="preserve">Evaluative Priming Task.  </w:t>
       </w:r>
     </w:p>
     <w:p>
@@ -892,14 +930,13 @@
       <w:r>
         <w:t xml:space="preserve">For all participants, each session lasted approximately 15 minutes. Within each session, participants were presented with two “long-duration” and two “short-duration” measures (the implicit measures were divided across these two categories; see Bar-Anan and </w:t>
       </w:r>
-      <w:proofErr w:type="spellStart"/>
       <w:r>
         <w:lastRenderedPageBreak/>
-        <w:t>Nosek</w:t>
-      </w:r>
-      <w:proofErr w:type="spellEnd"/>
-      <w:r>
-        <w:t xml:space="preserve">, 2014). There were no </w:t>
+        <w:t xml:space="preserve">Nosek, 2014). </w:t>
+      </w:r>
+      <w:commentRangeStart w:id="18"/>
+      <w:r>
+        <w:t xml:space="preserve">There were no </w:t>
       </w:r>
       <w:r>
         <w:t>constraints</w:t>
@@ -907,6 +944,13 @@
       <w:r>
         <w:t xml:space="preserve"> on participants in terms of the measures they would receive beyond the fact that the same exact measure/domain combination could not be presented twice in one session. </w:t>
       </w:r>
+      <w:commentRangeEnd w:id="18"/>
+      <w:r>
+        <w:rPr>
+          <w:rStyle w:val="CommentReference"/>
+        </w:rPr>
+        <w:commentReference w:id="18"/>
+      </w:r>
     </w:p>
     <w:p>
       <w:pPr>
@@ -934,8 +978,16 @@
         <w:rPr>
           <w:b/>
         </w:rPr>
-        <w:t xml:space="preserve">Analytic Strategy. </w:t>
-      </w:r>
+        <w:t>Analytic Strategy</w:t>
+      </w:r>
+      <w:del w:id="19" w:author="Microsoft Office User" w:date="2022-08-19T15:06:00Z">
+        <w:r>
+          <w:rPr>
+            <w:b/>
+          </w:rPr>
+          <w:delText xml:space="preserve">. </w:delText>
+        </w:r>
+      </w:del>
     </w:p>
     <w:p>
       <w:pPr>
@@ -954,7 +1006,137 @@
         <w:rPr>
           <w:bCs/>
         </w:rPr>
-        <w:t xml:space="preserve">The first critical aspect of our analytic strategy relates to the estimation of confidence interval for scores on individual implicit measures. We follow the strategy </w:t>
+        <w:t xml:space="preserve">The first </w:t>
+      </w:r>
+      <w:del w:id="20" w:author="Microsoft Office User" w:date="2022-08-19T15:06:00Z">
+        <w:r>
+          <w:rPr>
+            <w:bCs/>
+          </w:rPr>
+          <w:delText xml:space="preserve">critical </w:delText>
+        </w:r>
+      </w:del>
+      <w:ins w:id="21" w:author="Microsoft Office User" w:date="2022-08-19T15:06:00Z">
+        <w:r>
+          <w:rPr>
+            <w:bCs/>
+          </w:rPr>
+          <w:t>key</w:t>
+        </w:r>
+        <w:r>
+          <w:rPr>
+            <w:bCs/>
+          </w:rPr>
+          <w:t xml:space="preserve"> </w:t>
+        </w:r>
+      </w:ins>
+      <w:r>
+        <w:rPr>
+          <w:bCs/>
+        </w:rPr>
+        <w:t xml:space="preserve">aspect of our analytic strategy </w:t>
+      </w:r>
+      <w:del w:id="22" w:author="Microsoft Office User" w:date="2022-08-19T15:06:00Z">
+        <w:r>
+          <w:rPr>
+            <w:bCs/>
+          </w:rPr>
+          <w:delText xml:space="preserve">relates </w:delText>
+        </w:r>
+      </w:del>
+      <w:ins w:id="23" w:author="Microsoft Office User" w:date="2022-08-19T15:06:00Z">
+        <w:r>
+          <w:rPr>
+            <w:bCs/>
+          </w:rPr>
+          <w:t>was</w:t>
+        </w:r>
+      </w:ins>
+      <w:del w:id="24" w:author="Microsoft Office User" w:date="2022-08-19T15:07:00Z">
+        <w:r>
+          <w:rPr>
+            <w:bCs/>
+          </w:rPr>
+          <w:delText>to</w:delText>
+        </w:r>
+      </w:del>
+      <w:r>
+        <w:rPr>
+          <w:bCs/>
+        </w:rPr>
+        <w:t xml:space="preserve"> the estimation of confidence interval</w:t>
+      </w:r>
+      <w:ins w:id="25" w:author="Microsoft Office User" w:date="2022-08-19T15:07:00Z">
+        <w:r>
+          <w:rPr>
+            <w:bCs/>
+          </w:rPr>
+          <w:t xml:space="preserve">s around each </w:t>
+        </w:r>
+        <w:proofErr w:type="gramStart"/>
+        <w:r>
+          <w:rPr>
+            <w:bCs/>
+          </w:rPr>
+          <w:t>participants</w:t>
+        </w:r>
+        <w:proofErr w:type="gramEnd"/>
+        <w:r>
+          <w:rPr>
+            <w:bCs/>
+          </w:rPr>
+          <w:t xml:space="preserve"> </w:t>
+        </w:r>
+      </w:ins>
+      <w:del w:id="26" w:author="Microsoft Office User" w:date="2022-08-19T15:07:00Z">
+        <w:r>
+          <w:rPr>
+            <w:bCs/>
+          </w:rPr>
+          <w:delText xml:space="preserve"> for </w:delText>
+        </w:r>
+      </w:del>
+      <w:r>
+        <w:rPr>
+          <w:bCs/>
+        </w:rPr>
+        <w:t xml:space="preserve">scores on </w:t>
+      </w:r>
+      <w:ins w:id="27" w:author="Microsoft Office User" w:date="2022-08-19T15:07:00Z">
+        <w:r>
+          <w:rPr>
+            <w:bCs/>
+          </w:rPr>
+          <w:t xml:space="preserve">a given </w:t>
+        </w:r>
+      </w:ins>
+      <w:del w:id="28" w:author="Microsoft Office User" w:date="2022-08-19T15:07:00Z">
+        <w:r>
+          <w:rPr>
+            <w:bCs/>
+          </w:rPr>
+          <w:delText xml:space="preserve">individual </w:delText>
+        </w:r>
+      </w:del>
+      <w:r>
+        <w:rPr>
+          <w:bCs/>
+        </w:rPr>
+        <w:t>implicit measure</w:t>
+      </w:r>
+      <w:del w:id="29" w:author="Microsoft Office User" w:date="2022-08-19T15:07:00Z">
+        <w:r>
+          <w:rPr>
+            <w:bCs/>
+          </w:rPr>
+          <w:delText>s</w:delText>
+        </w:r>
+      </w:del>
+      <w:r>
+        <w:rPr>
+          <w:bCs/>
+        </w:rPr>
+        <w:t xml:space="preserve">. We follow the strategy </w:t>
       </w:r>
       <w:r>
         <w:rPr>
@@ -966,7 +1148,151 @@
         <w:rPr>
           <w:bCs/>
         </w:rPr>
-        <w:t xml:space="preserve">; namely the use of the percentile method with 2000 resamples on individual implicit measure session. Notably, the different implicit measures compared here tend to use different methods for scoring. The IAT, ST-IAT, and B-IAT tend to use the </w:t>
+        <w:t xml:space="preserve">; namely the use of the </w:t>
+      </w:r>
+      <w:del w:id="30" w:author="Microsoft Office User" w:date="2022-08-19T15:07:00Z">
+        <w:r>
+          <w:rPr>
+            <w:bCs/>
+          </w:rPr>
+          <w:delText xml:space="preserve">percentile </w:delText>
+        </w:r>
+      </w:del>
+      <w:ins w:id="31" w:author="Microsoft Office User" w:date="2022-08-19T15:07:00Z">
+        <w:r>
+          <w:rPr>
+            <w:bCs/>
+          </w:rPr>
+          <w:t>BCA</w:t>
+        </w:r>
+        <w:r>
+          <w:rPr>
+            <w:bCs/>
+          </w:rPr>
+          <w:t xml:space="preserve"> </w:t>
+        </w:r>
+      </w:ins>
+      <w:r>
+        <w:rPr>
+          <w:bCs/>
+        </w:rPr>
+        <w:t xml:space="preserve">method with </w:t>
+      </w:r>
+      <w:ins w:id="32" w:author="Microsoft Office User" w:date="2022-08-19T15:07:00Z">
+        <w:r>
+          <w:rPr>
+            <w:bCs/>
+          </w:rPr>
+          <w:t>5</w:t>
+        </w:r>
+      </w:ins>
+      <w:del w:id="33" w:author="Microsoft Office User" w:date="2022-08-19T15:07:00Z">
+        <w:r>
+          <w:rPr>
+            <w:bCs/>
+          </w:rPr>
+          <w:delText>2</w:delText>
+        </w:r>
+      </w:del>
+      <w:r>
+        <w:rPr>
+          <w:bCs/>
+        </w:rPr>
+        <w:t>000 resamples</w:t>
+      </w:r>
+      <w:del w:id="34" w:author="Microsoft Office User" w:date="2022-08-19T15:07:00Z">
+        <w:r>
+          <w:rPr>
+            <w:bCs/>
+          </w:rPr>
+          <w:delText xml:space="preserve"> on individual implicit measure session</w:delText>
+        </w:r>
+      </w:del>
+      <w:r>
+        <w:rPr>
+          <w:bCs/>
+        </w:rPr>
+        <w:t xml:space="preserve">. </w:t>
+      </w:r>
+      <w:del w:id="35" w:author="Microsoft Office User" w:date="2022-08-19T15:08:00Z">
+        <w:r>
+          <w:rPr>
+            <w:bCs/>
+          </w:rPr>
+          <w:delText xml:space="preserve">Notably, </w:delText>
+        </w:r>
+      </w:del>
+      <w:ins w:id="36" w:author="Microsoft Office User" w:date="2022-08-19T15:08:00Z">
+        <w:r>
+          <w:rPr>
+            <w:bCs/>
+          </w:rPr>
+          <w:t>T</w:t>
+        </w:r>
+      </w:ins>
+      <w:del w:id="37" w:author="Microsoft Office User" w:date="2022-08-19T15:08:00Z">
+        <w:r>
+          <w:rPr>
+            <w:bCs/>
+          </w:rPr>
+          <w:delText>t</w:delText>
+        </w:r>
+      </w:del>
+      <w:r>
+        <w:rPr>
+          <w:bCs/>
+        </w:rPr>
+        <w:t xml:space="preserve">he </w:t>
+      </w:r>
+      <w:del w:id="38" w:author="Microsoft Office User" w:date="2022-08-19T15:07:00Z">
+        <w:r>
+          <w:rPr>
+            <w:bCs/>
+          </w:rPr>
+          <w:delText xml:space="preserve">different </w:delText>
+        </w:r>
+      </w:del>
+      <w:r>
+        <w:rPr>
+          <w:bCs/>
+        </w:rPr>
+        <w:t xml:space="preserve">implicit measures compared here </w:t>
+      </w:r>
+      <w:ins w:id="39" w:author="Microsoft Office User" w:date="2022-08-19T15:08:00Z">
+        <w:r>
+          <w:rPr>
+            <w:bCs/>
+          </w:rPr>
+          <w:t xml:space="preserve">have typically </w:t>
+        </w:r>
+      </w:ins>
+      <w:del w:id="40" w:author="Microsoft Office User" w:date="2022-08-19T15:08:00Z">
+        <w:r>
+          <w:rPr>
+            <w:bCs/>
+          </w:rPr>
+          <w:delText xml:space="preserve">tend to </w:delText>
+        </w:r>
+      </w:del>
+      <w:r>
+        <w:rPr>
+          <w:bCs/>
+        </w:rPr>
+        <w:t xml:space="preserve">use different methods </w:t>
+      </w:r>
+      <w:ins w:id="41" w:author="Microsoft Office User" w:date="2022-08-19T15:08:00Z">
+        <w:r>
+          <w:rPr>
+            <w:bCs/>
+          </w:rPr>
+          <w:t xml:space="preserve">and metrics </w:t>
+        </w:r>
+      </w:ins>
+      <w:r>
+        <w:rPr>
+          <w:bCs/>
+        </w:rPr>
+        <w:t xml:space="preserve">for scoring. The IAT, ST-IAT, and B-IAT tend to use the </w:t>
       </w:r>
       <w:r>
         <w:rPr>
@@ -980,7 +1306,71 @@
         <w:rPr>
           <w:bCs/>
         </w:rPr>
-        <w:t xml:space="preserve">score based on response times (REF); the AMP tends to use proportion differences in categorization responses; the GNAT and EPT tend to </w:t>
+        <w:t xml:space="preserve">score based on response times (REF); the AMP tends to use proportion </w:t>
+      </w:r>
+      <w:del w:id="42" w:author="Microsoft Office User" w:date="2022-08-19T15:09:00Z">
+        <w:r>
+          <w:rPr>
+            <w:bCs/>
+          </w:rPr>
+          <w:delText xml:space="preserve">differences in </w:delText>
+        </w:r>
+      </w:del>
+      <w:ins w:id="43" w:author="Microsoft Office User" w:date="2022-08-19T15:09:00Z">
+        <w:r>
+          <w:rPr>
+            <w:bCs/>
+          </w:rPr>
+          <w:t xml:space="preserve">of prime-consistent </w:t>
+        </w:r>
+      </w:ins>
+      <w:del w:id="44" w:author="Microsoft Office User" w:date="2022-08-19T15:09:00Z">
+        <w:r>
+          <w:rPr>
+            <w:bCs/>
+          </w:rPr>
+          <w:delText xml:space="preserve">categorization </w:delText>
+        </w:r>
+      </w:del>
+      <w:ins w:id="45" w:author="Microsoft Office User" w:date="2022-08-19T15:09:00Z">
+        <w:r>
+          <w:rPr>
+            <w:bCs/>
+          </w:rPr>
+          <w:t>evaluative</w:t>
+        </w:r>
+        <w:r>
+          <w:rPr>
+            <w:bCs/>
+          </w:rPr>
+          <w:t xml:space="preserve"> </w:t>
+        </w:r>
+      </w:ins>
+      <w:r>
+        <w:rPr>
+          <w:bCs/>
+        </w:rPr>
+        <w:t xml:space="preserve">responses; the GNAT and </w:t>
+      </w:r>
+      <w:commentRangeStart w:id="46"/>
+      <w:r>
+        <w:rPr>
+          <w:bCs/>
+        </w:rPr>
+        <w:t xml:space="preserve">EPT </w:t>
+      </w:r>
+      <w:commentRangeEnd w:id="46"/>
+      <w:r>
+        <w:rPr>
+          <w:rStyle w:val="CommentReference"/>
+        </w:rPr>
+        <w:commentReference w:id="46"/>
+      </w:r>
+      <w:r>
+        <w:rPr>
+          <w:bCs/>
+        </w:rPr>
+        <w:t xml:space="preserve">tend to </w:t>
       </w:r>
       <w:r>
         <w:rPr>
@@ -1188,6 +1578,32 @@
     </w:p>
     <w:p>
       <w:pPr>
+        <w:pBdr>
+          <w:top w:val="none" w:sz="0" w:space="0" w:color="auto"/>
+          <w:left w:val="none" w:sz="0" w:space="0" w:color="auto"/>
+          <w:bottom w:val="none" w:sz="0" w:space="0" w:color="auto"/>
+          <w:right w:val="none" w:sz="0" w:space="0" w:color="auto"/>
+          <w:between w:val="none" w:sz="0" w:space="0" w:color="auto"/>
+          <w:bar w:val="none" w:sz="0" w:color="auto"/>
+        </w:pBdr>
+        <w:rPr>
+          <w:ins w:id="47" w:author="Microsoft Office User" w:date="2022-08-19T15:14:00Z"/>
+          <w:b/>
+          <w:bCs/>
+        </w:rPr>
+      </w:pPr>
+      <w:ins w:id="48" w:author="Microsoft Office User" w:date="2022-08-19T15:14:00Z">
+        <w:r>
+          <w:rPr>
+            <w:b/>
+            <w:bCs/>
+          </w:rPr>
+          <w:br w:type="page"/>
+        </w:r>
+      </w:ins>
+    </w:p>
+    <w:p>
+      <w:pPr>
         <w:spacing w:line="480" w:lineRule="auto"/>
         <w:jc w:val="center"/>
         <w:rPr>
@@ -1200,6 +1616,7 @@
           <w:b/>
           <w:bCs/>
         </w:rPr>
+        <w:lastRenderedPageBreak/>
         <w:t>Results</w:t>
       </w:r>
     </w:p>
@@ -1260,88 +1677,42 @@
     </w:p>
     <w:p>
       <w:pPr>
-        <w:spacing w:line="480" w:lineRule="auto"/>
-      </w:pPr>
-    </w:p>
-    <w:p>
-      <w:pPr>
-        <w:spacing w:line="480" w:lineRule="auto"/>
-      </w:pPr>
-    </w:p>
-    <w:p>
-      <w:pPr>
-        <w:spacing w:line="480" w:lineRule="auto"/>
-      </w:pPr>
-    </w:p>
-    <w:p>
-      <w:pPr>
-        <w:spacing w:line="480" w:lineRule="auto"/>
-      </w:pPr>
-    </w:p>
-    <w:p>
-      <w:pPr>
-        <w:spacing w:line="480" w:lineRule="auto"/>
-      </w:pPr>
-    </w:p>
-    <w:p>
-      <w:pPr>
-        <w:spacing w:line="480" w:lineRule="auto"/>
-      </w:pPr>
-    </w:p>
-    <w:p>
-      <w:pPr>
-        <w:spacing w:line="480" w:lineRule="auto"/>
-      </w:pPr>
-    </w:p>
-    <w:p>
-      <w:pPr>
-        <w:spacing w:line="480" w:lineRule="auto"/>
-      </w:pPr>
-    </w:p>
-    <w:p>
-      <w:pPr>
-        <w:spacing w:line="480" w:lineRule="auto"/>
-      </w:pPr>
-    </w:p>
-    <w:p>
-      <w:pPr>
-        <w:spacing w:line="480" w:lineRule="auto"/>
-      </w:pPr>
-    </w:p>
-    <w:p>
-      <w:pPr>
-        <w:spacing w:line="480" w:lineRule="auto"/>
-      </w:pPr>
-    </w:p>
-    <w:p>
-      <w:pPr>
-        <w:spacing w:line="480" w:lineRule="auto"/>
-      </w:pPr>
-    </w:p>
-    <w:p>
-      <w:pPr>
-        <w:spacing w:line="480" w:lineRule="auto"/>
-      </w:pPr>
-    </w:p>
-    <w:p>
-      <w:pPr>
-        <w:spacing w:line="480" w:lineRule="auto"/>
-      </w:pPr>
-    </w:p>
-    <w:p>
-      <w:pPr>
-        <w:spacing w:line="480" w:lineRule="auto"/>
-      </w:pPr>
-    </w:p>
-    <w:p>
-      <w:pPr>
-        <w:spacing w:line="480" w:lineRule="auto"/>
-      </w:pPr>
-    </w:p>
-    <w:p>
-      <w:pPr>
-        <w:spacing w:line="480" w:lineRule="auto"/>
-      </w:pPr>
+        <w:pBdr>
+          <w:top w:val="none" w:sz="0" w:space="0" w:color="auto"/>
+          <w:left w:val="none" w:sz="0" w:space="0" w:color="auto"/>
+          <w:bottom w:val="none" w:sz="0" w:space="0" w:color="auto"/>
+          <w:right w:val="none" w:sz="0" w:space="0" w:color="auto"/>
+          <w:between w:val="none" w:sz="0" w:space="0" w:color="auto"/>
+          <w:bar w:val="none" w:sz="0" w:color="auto"/>
+        </w:pBdr>
+        <w:rPr>
+          <w:b/>
+          <w:bCs/>
+        </w:rPr>
+      </w:pPr>
+    </w:p>
+    <w:p>
+      <w:pPr>
+        <w:pBdr>
+          <w:top w:val="none" w:sz="0" w:space="0" w:color="auto"/>
+          <w:left w:val="none" w:sz="0" w:space="0" w:color="auto"/>
+          <w:bottom w:val="none" w:sz="0" w:space="0" w:color="auto"/>
+          <w:right w:val="none" w:sz="0" w:space="0" w:color="auto"/>
+          <w:between w:val="none" w:sz="0" w:space="0" w:color="auto"/>
+          <w:bar w:val="none" w:sz="0" w:color="auto"/>
+        </w:pBdr>
+        <w:rPr>
+          <w:b/>
+          <w:bCs/>
+        </w:rPr>
+      </w:pPr>
+      <w:r>
+        <w:rPr>
+          <w:b/>
+          <w:bCs/>
+        </w:rPr>
+        <w:br w:type="page"/>
+      </w:r>
     </w:p>
     <w:p>
       <w:pPr>
@@ -1357,6 +1728,7 @@
           <w:b/>
           <w:bCs/>
         </w:rPr>
+        <w:lastRenderedPageBreak/>
         <w:t>Discussion</w:t>
       </w:r>
     </w:p>
@@ -1370,6 +1742,275 @@
 </w:document>
 </file>
 
+<file path=word/comments.xml><?xml version="1.0" encoding="utf-8"?>
+<w:comments xmlns:wpc="http://schemas.microsoft.com/office/word/2010/wordprocessingCanvas" xmlns:cx="http://schemas.microsoft.com/office/drawing/2014/chartex" xmlns:cx1="http://schemas.microsoft.com/office/drawing/2015/9/8/chartex" xmlns:cx2="http://schemas.microsoft.com/office/drawing/2015/10/21/chartex" xmlns:cx3="http://schemas.microsoft.com/office/drawing/2016/5/9/chartex" xmlns:cx4="http://schemas.microsoft.com/office/drawing/2016/5/10/chartex" xmlns:cx5="http://schemas.microsoft.com/office/drawing/2016/5/11/chartex" xmlns:cx6="http://schemas.microsoft.com/office/drawing/2016/5/12/chartex" xmlns:cx7="http://schemas.microsoft.com/office/drawing/2016/5/13/chartex" xmlns:cx8="http://schemas.microsoft.com/office/drawing/2016/5/14/chartex" xmlns:mc="http://schemas.openxmlformats.org/markup-compatibility/2006" xmlns:aink="http://schemas.microsoft.com/office/drawing/2016/ink" xmlns:am3d="http://schemas.microsoft.com/office/drawing/2017/model3d" xmlns:o="urn:schemas-microsoft-com:office:office" xmlns:oel="http://schemas.microsoft.com/office/2019/extlst" xmlns:r="http://schemas.openxmlformats.org/officeDocument/2006/relationships" xmlns:m="http://schemas.openxmlformats.org/officeDocument/2006/math" xmlns:v="urn:schemas-microsoft-com:vml" xmlns:wp14="http://schemas.microsoft.com/office/word/2010/wordprocessingDrawing" xmlns:wp="http://schemas.openxmlformats.org/drawingml/2006/wordprocessingDrawing" xmlns:w10="urn:schemas-microsoft-com:office:word" xmlns:w="http://schemas.openxmlformats.org/wordprocessingml/2006/main" xmlns:w14="http://schemas.microsoft.com/office/word/2010/wordml" xmlns:w15="http://schemas.microsoft.com/office/word/2012/wordml" xmlns:w16cex="http://schemas.microsoft.com/office/word/2018/wordml/cex" xmlns:w16cid="http://schemas.microsoft.com/office/word/2016/wordml/cid" xmlns:w16="http://schemas.microsoft.com/office/word/2018/wordml" xmlns:w16sdtdh="http://schemas.microsoft.com/office/word/2020/wordml/sdtdatahash" xmlns:w16se="http://schemas.microsoft.com/office/word/2015/wordml/symex" xmlns:wpg="http://schemas.microsoft.com/office/word/2010/wordprocessingGroup" xmlns:wpi="http://schemas.microsoft.com/office/word/2010/wordprocessingInk" xmlns:wne="http://schemas.microsoft.com/office/word/2006/wordml" xmlns:wps="http://schemas.microsoft.com/office/word/2010/wordprocessingShape" mc:Ignorable="w14 w15 w16se w16cid w16 w16cex w16sdtdh wp14">
+  <w:comment w:id="0" w:author="Microsoft Office User" w:date="2022-08-19T14:39:00Z" w:initials="MOU">
+    <w:p>
+      <w:pPr>
+        <w:pStyle w:val="Heading1"/>
+        <w:shd w:val="clear" w:color="auto" w:fill="FFFFFF"/>
+        <w:spacing w:before="315" w:beforeAutospacing="0" w:after="158" w:afterAutospacing="0"/>
+        <w:rPr>
+          <w:rFonts w:ascii="Lato" w:hAnsi="Lato"/>
+          <w:b w:val="0"/>
+          <w:bCs w:val="0"/>
+          <w:color w:val="2C3E50"/>
+          <w:sz w:val="57"/>
+          <w:szCs w:val="57"/>
+        </w:rPr>
+      </w:pPr>
+      <w:r>
+        <w:rPr>
+          <w:rStyle w:val="CommentReference"/>
+          <w:b w:val="0"/>
+          <w:bCs w:val="0"/>
+        </w:rPr>
+        <w:annotationRef/>
+      </w:r>
+      <w:r>
+        <w:rPr>
+          <w:b w:val="0"/>
+          <w:bCs w:val="0"/>
+        </w:rPr>
+        <w:t>Maybe</w:t>
+      </w:r>
+      <w:r>
+        <w:t xml:space="preserve"> “</w:t>
+      </w:r>
+      <w:r>
+        <w:rPr>
+          <w:rFonts w:ascii="Lato" w:hAnsi="Lato"/>
+          <w:b w:val="0"/>
+          <w:bCs w:val="0"/>
+          <w:color w:val="2C3E50"/>
+          <w:sz w:val="57"/>
+          <w:szCs w:val="57"/>
+        </w:rPr>
+        <w:t>Comparing 6 implicit measures’ suitability for individual use</w:t>
+      </w:r>
+      <w:r>
+        <w:rPr>
+          <w:rFonts w:ascii="Lato" w:hAnsi="Lato"/>
+          <w:b w:val="0"/>
+          <w:bCs w:val="0"/>
+          <w:color w:val="2C3E50"/>
+          <w:sz w:val="57"/>
+          <w:szCs w:val="57"/>
+        </w:rPr>
+        <w:t>”</w:t>
+      </w:r>
+    </w:p>
+    <w:p>
+      <w:pPr>
+        <w:pStyle w:val="Heading1"/>
+        <w:shd w:val="clear" w:color="auto" w:fill="FFFFFF"/>
+        <w:spacing w:before="315" w:beforeAutospacing="0" w:after="158" w:afterAutospacing="0"/>
+        <w:rPr>
+          <w:rFonts w:ascii="Lato" w:hAnsi="Lato"/>
+          <w:b w:val="0"/>
+          <w:bCs w:val="0"/>
+          <w:color w:val="2C3E50"/>
+          <w:sz w:val="57"/>
+          <w:szCs w:val="57"/>
+        </w:rPr>
+      </w:pPr>
+    </w:p>
+    <w:p>
+      <w:pPr>
+        <w:pStyle w:val="Heading1"/>
+        <w:shd w:val="clear" w:color="auto" w:fill="FFFFFF"/>
+        <w:spacing w:before="315" w:beforeAutospacing="0" w:after="158" w:afterAutospacing="0"/>
+        <w:rPr>
+          <w:rFonts w:ascii="Lato" w:hAnsi="Lato"/>
+          <w:b w:val="0"/>
+          <w:bCs w:val="0"/>
+          <w:color w:val="2C3E50"/>
+          <w:sz w:val="57"/>
+          <w:szCs w:val="57"/>
+        </w:rPr>
+      </w:pPr>
+      <w:r>
+        <w:rPr>
+          <w:rFonts w:ascii="Lato" w:hAnsi="Lato"/>
+          <w:b w:val="0"/>
+          <w:bCs w:val="0"/>
+          <w:color w:val="2C3E50"/>
+          <w:sz w:val="57"/>
+          <w:szCs w:val="57"/>
+        </w:rPr>
+        <w:t xml:space="preserve">Accuracy could mean a lot of things, </w:t>
+      </w:r>
+      <w:proofErr w:type="spellStart"/>
+      <w:proofErr w:type="gramStart"/>
+      <w:r>
+        <w:rPr>
+          <w:rFonts w:ascii="Lato" w:hAnsi="Lato"/>
+          <w:b w:val="0"/>
+          <w:bCs w:val="0"/>
+          <w:color w:val="2C3E50"/>
+          <w:sz w:val="57"/>
+          <w:szCs w:val="57"/>
+        </w:rPr>
+        <w:t>eg</w:t>
+      </w:r>
+      <w:proofErr w:type="spellEnd"/>
+      <w:proofErr w:type="gramEnd"/>
+      <w:r>
+        <w:rPr>
+          <w:rFonts w:ascii="Lato" w:hAnsi="Lato"/>
+          <w:b w:val="0"/>
+          <w:bCs w:val="0"/>
+          <w:color w:val="2C3E50"/>
+          <w:sz w:val="57"/>
+          <w:szCs w:val="57"/>
+        </w:rPr>
+        <w:t xml:space="preserve"> they all accurately capture response times. Precision?</w:t>
+      </w:r>
+    </w:p>
+  </w:comment>
+  <w:comment w:id="17" w:author="Microsoft Office User" w:date="2022-08-19T14:45:00Z" w:initials="MOU">
+    <w:p>
+      <w:pPr>
+        <w:pStyle w:val="CommentText"/>
+      </w:pPr>
+      <w:r>
+        <w:rPr>
+          <w:rStyle w:val="CommentReference"/>
+        </w:rPr>
+        <w:annotationRef/>
+      </w:r>
+      <w:r>
+        <w:t>I think a lot of people would say that mental processes are almost universally explored at the group level, and we’re critiquing their use at the individual level utility here.</w:t>
+      </w:r>
+    </w:p>
+    <w:p>
+      <w:pPr>
+        <w:pStyle w:val="CommentText"/>
+      </w:pPr>
+    </w:p>
+    <w:p>
+      <w:pPr>
+        <w:pStyle w:val="CommentText"/>
+      </w:pPr>
+      <w:r>
+        <w:t xml:space="preserve">What about an intro that started with </w:t>
+      </w:r>
+      <w:proofErr w:type="spellStart"/>
+      <w:r>
+        <w:t>sth</w:t>
+      </w:r>
+      <w:proofErr w:type="spellEnd"/>
+      <w:r>
+        <w:t xml:space="preserve"> like X million people a year take an IAT on the project implicit website and are given feedback about their personal level of implicit bias. Y efforts have been made to use implicit measures descriptively or predictively within social and clinical psychology. Shit tons of studies have been run on whether the IAT has criterion validity for socially relevant outcomes (e.g., Kurdi et al). </w:t>
+      </w:r>
+      <w:r>
+        <w:t xml:space="preserve">It is easy to forget when reading such evidence that group level co variation says relatively little about individual level utility. Almost no work looks at individual level utility or quantification. </w:t>
+      </w:r>
+    </w:p>
+    <w:p>
+      <w:pPr>
+        <w:pStyle w:val="CommentText"/>
+      </w:pPr>
+    </w:p>
+    <w:p>
+      <w:pPr>
+        <w:pStyle w:val="CommentText"/>
+      </w:pPr>
+      <w:r>
+        <w:t>Then maybe bring later it back to the feedback given to people at the end of the IAT and how the Cis actually allow for no such inferences.</w:t>
+      </w:r>
+    </w:p>
+  </w:comment>
+  <w:comment w:id="18" w:author="Microsoft Office User" w:date="2022-08-19T14:56:00Z" w:initials="MOU">
+    <w:p>
+      <w:pPr>
+        <w:pStyle w:val="CommentText"/>
+      </w:pPr>
+      <w:r>
+        <w:rPr>
+          <w:rStyle w:val="CommentReference"/>
+        </w:rPr>
+        <w:annotationRef/>
+      </w:r>
+      <w:r>
+        <w:t xml:space="preserve">Some really fascinating correlational work is possible with this data. </w:t>
+      </w:r>
+      <w:r>
+        <w:t xml:space="preserve">But probably nothing beyond what </w:t>
+      </w:r>
+      <w:proofErr w:type="spellStart"/>
+      <w:r>
+        <w:t>Uli</w:t>
+      </w:r>
+      <w:proofErr w:type="spellEnd"/>
+      <w:r>
+        <w:t xml:space="preserve"> has said.</w:t>
+      </w:r>
+      <w:r>
+        <w:t xml:space="preserve"> </w:t>
+      </w:r>
+    </w:p>
+  </w:comment>
+  <w:comment w:id="46" w:author="Microsoft Office User" w:date="2022-08-19T15:11:00Z" w:initials="MOU">
+    <w:p>
+      <w:pPr>
+        <w:pStyle w:val="CommentText"/>
+      </w:pPr>
+      <w:r>
+        <w:t xml:space="preserve">The processing file scores the </w:t>
+      </w:r>
+      <w:r>
+        <w:rPr>
+          <w:rStyle w:val="CommentReference"/>
+        </w:rPr>
+        <w:annotationRef/>
+      </w:r>
+      <w:r>
+        <w:t xml:space="preserve">EPT with accuracies, and the GNAT with </w:t>
+      </w:r>
+      <w:r>
+        <w:t>latencies. This seems at odds with what’s written here, and my knowledge of the EPT. AFAIK the AMP is like an accuracy based EPT.</w:t>
+      </w:r>
+    </w:p>
+  </w:comment>
+</w:comments>
+</file>
+
+<file path=word/commentsExtended.xml><?xml version="1.0" encoding="utf-8"?>
+<w15:commentsEx xmlns:wpc="http://schemas.microsoft.com/office/word/2010/wordprocessingCanvas" xmlns:cx="http://schemas.microsoft.com/office/drawing/2014/chartex" xmlns:cx1="http://schemas.microsoft.com/office/drawing/2015/9/8/chartex" xmlns:cx2="http://schemas.microsoft.com/office/drawing/2015/10/21/chartex" xmlns:cx3="http://schemas.microsoft.com/office/drawing/2016/5/9/chartex" xmlns:cx4="http://schemas.microsoft.com/office/drawing/2016/5/10/chartex" xmlns:cx5="http://schemas.microsoft.com/office/drawing/2016/5/11/chartex" xmlns:cx6="http://schemas.microsoft.com/office/drawing/2016/5/12/chartex" xmlns:cx7="http://schemas.microsoft.com/office/drawing/2016/5/13/chartex" xmlns:cx8="http://schemas.microsoft.com/office/drawing/2016/5/14/chartex" xmlns:mc="http://schemas.openxmlformats.org/markup-compatibility/2006" xmlns:aink="http://schemas.microsoft.com/office/drawing/2016/ink" xmlns:am3d="http://schemas.microsoft.com/office/drawing/2017/model3d" xmlns:o="urn:schemas-microsoft-com:office:office" xmlns:oel="http://schemas.microsoft.com/office/2019/extlst" xmlns:r="http://schemas.openxmlformats.org/officeDocument/2006/relationships" xmlns:m="http://schemas.openxmlformats.org/officeDocument/2006/math" xmlns:v="urn:schemas-microsoft-com:vml" xmlns:wp14="http://schemas.microsoft.com/office/word/2010/wordprocessingDrawing" xmlns:wp="http://schemas.openxmlformats.org/drawingml/2006/wordprocessingDrawing" xmlns:w10="urn:schemas-microsoft-com:office:word" xmlns:w="http://schemas.openxmlformats.org/wordprocessingml/2006/main" xmlns:w14="http://schemas.microsoft.com/office/word/2010/wordml" xmlns:w15="http://schemas.microsoft.com/office/word/2012/wordml" xmlns:w16cex="http://schemas.microsoft.com/office/word/2018/wordml/cex" xmlns:w16cid="http://schemas.microsoft.com/office/word/2016/wordml/cid" xmlns:w16="http://schemas.microsoft.com/office/word/2018/wordml" xmlns:w16sdtdh="http://schemas.microsoft.com/office/word/2020/wordml/sdtdatahash" xmlns:w16se="http://schemas.microsoft.com/office/word/2015/wordml/symex" xmlns:wpg="http://schemas.microsoft.com/office/word/2010/wordprocessingGroup" xmlns:wpi="http://schemas.microsoft.com/office/word/2010/wordprocessingInk" xmlns:wne="http://schemas.microsoft.com/office/word/2006/wordml" xmlns:wps="http://schemas.microsoft.com/office/word/2010/wordprocessingShape" mc:Ignorable="w14 w15 w16se w16cid w16 w16cex w16sdtdh wp14">
+  <w15:commentEx w15:paraId="114909C9" w15:done="0"/>
+  <w15:commentEx w15:paraId="4A1C0B58" w15:done="0"/>
+  <w15:commentEx w15:paraId="375C29E5" w15:done="0"/>
+  <w15:commentEx w15:paraId="1DDBAA50" w15:done="0"/>
+</w15:commentsEx>
+</file>
+
+<file path=word/commentsExtensible.xml><?xml version="1.0" encoding="utf-8"?>
+<w16cex:commentsExtensible xmlns:wpc="http://schemas.microsoft.com/office/word/2010/wordprocessingCanvas" xmlns:cx="http://schemas.microsoft.com/office/drawing/2014/chartex" xmlns:cx1="http://schemas.microsoft.com/office/drawing/2015/9/8/chartex" xmlns:cx2="http://schemas.microsoft.com/office/drawing/2015/10/21/chartex" xmlns:cx3="http://schemas.microsoft.com/office/drawing/2016/5/9/chartex" xmlns:cx4="http://schemas.microsoft.com/office/drawing/2016/5/10/chartex" xmlns:cx5="http://schemas.microsoft.com/office/drawing/2016/5/11/chartex" xmlns:cx6="http://schemas.microsoft.com/office/drawing/2016/5/12/chartex" xmlns:cx7="http://schemas.microsoft.com/office/drawing/2016/5/13/chartex" xmlns:cx8="http://schemas.microsoft.com/office/drawing/2016/5/14/chartex" xmlns:mc="http://schemas.openxmlformats.org/markup-compatibility/2006" xmlns:aink="http://schemas.microsoft.com/office/drawing/2016/ink" xmlns:am3d="http://schemas.microsoft.com/office/drawing/2017/model3d" xmlns:o="urn:schemas-microsoft-com:office:office" xmlns:oel="http://schemas.microsoft.com/office/2019/extlst" xmlns:r="http://schemas.openxmlformats.org/officeDocument/2006/relationships" xmlns:m="http://schemas.openxmlformats.org/officeDocument/2006/math" xmlns:v="urn:schemas-microsoft-com:vml" xmlns:wp14="http://schemas.microsoft.com/office/word/2010/wordprocessingDrawing" xmlns:wp="http://schemas.openxmlformats.org/drawingml/2006/wordprocessingDrawing" xmlns:w10="urn:schemas-microsoft-com:office:word" xmlns:w="http://schemas.openxmlformats.org/wordprocessingml/2006/main" xmlns:w14="http://schemas.microsoft.com/office/word/2010/wordml" xmlns:w15="http://schemas.microsoft.com/office/word/2012/wordml" xmlns:w16cex="http://schemas.microsoft.com/office/word/2018/wordml/cex" xmlns:w16cid="http://schemas.microsoft.com/office/word/2016/wordml/cid" xmlns:w16="http://schemas.microsoft.com/office/word/2018/wordml" xmlns:w16sdtdh="http://schemas.microsoft.com/office/word/2020/wordml/sdtdatahash" xmlns:w16se="http://schemas.microsoft.com/office/word/2015/wordml/symex" xmlns:wpg="http://schemas.microsoft.com/office/word/2010/wordprocessingGroup" xmlns:wpi="http://schemas.microsoft.com/office/word/2010/wordprocessingInk" xmlns:wne="http://schemas.microsoft.com/office/word/2006/wordml" xmlns:wps="http://schemas.microsoft.com/office/word/2010/wordprocessingShape" mc:Ignorable="w14 w15 w16se w16cid w16 w16cex w16sdtdh wp14">
+  <w16cex:commentExtensible w16cex:durableId="26AA1F23" w16cex:dateUtc="2022-08-19T12:39:00Z"/>
+  <w16cex:commentExtensible w16cex:durableId="26AA2088" w16cex:dateUtc="2022-08-19T12:45:00Z"/>
+  <w16cex:commentExtensible w16cex:durableId="26AA232C" w16cex:dateUtc="2022-08-19T12:56:00Z"/>
+  <w16cex:commentExtensible w16cex:durableId="26AA2698" w16cex:dateUtc="2022-08-19T13:11:00Z"/>
+</w16cex:commentsExtensible>
+</file>
+
+<file path=word/commentsIds.xml><?xml version="1.0" encoding="utf-8"?>
+<w16cid:commentsIds xmlns:wpc="http://schemas.microsoft.com/office/word/2010/wordprocessingCanvas" xmlns:cx="http://schemas.microsoft.com/office/drawing/2014/chartex" xmlns:cx1="http://schemas.microsoft.com/office/drawing/2015/9/8/chartex" xmlns:cx2="http://schemas.microsoft.com/office/drawing/2015/10/21/chartex" xmlns:cx3="http://schemas.microsoft.com/office/drawing/2016/5/9/chartex" xmlns:cx4="http://schemas.microsoft.com/office/drawing/2016/5/10/chartex" xmlns:cx5="http://schemas.microsoft.com/office/drawing/2016/5/11/chartex" xmlns:cx6="http://schemas.microsoft.com/office/drawing/2016/5/12/chartex" xmlns:cx7="http://schemas.microsoft.com/office/drawing/2016/5/13/chartex" xmlns:cx8="http://schemas.microsoft.com/office/drawing/2016/5/14/chartex" xmlns:mc="http://schemas.openxmlformats.org/markup-compatibility/2006" xmlns:aink="http://schemas.microsoft.com/office/drawing/2016/ink" xmlns:am3d="http://schemas.microsoft.com/office/drawing/2017/model3d" xmlns:o="urn:schemas-microsoft-com:office:office" xmlns:oel="http://schemas.microsoft.com/office/2019/extlst" xmlns:r="http://schemas.openxmlformats.org/officeDocument/2006/relationships" xmlns:m="http://schemas.openxmlformats.org/officeDocument/2006/math" xmlns:v="urn:schemas-microsoft-com:vml" xmlns:wp14="http://schemas.microsoft.com/office/word/2010/wordprocessingDrawing" xmlns:wp="http://schemas.openxmlformats.org/drawingml/2006/wordprocessingDrawing" xmlns:w10="urn:schemas-microsoft-com:office:word" xmlns:w="http://schemas.openxmlformats.org/wordprocessingml/2006/main" xmlns:w14="http://schemas.microsoft.com/office/word/2010/wordml" xmlns:w15="http://schemas.microsoft.com/office/word/2012/wordml" xmlns:w16cex="http://schemas.microsoft.com/office/word/2018/wordml/cex" xmlns:w16cid="http://schemas.microsoft.com/office/word/2016/wordml/cid" xmlns:w16="http://schemas.microsoft.com/office/word/2018/wordml" xmlns:w16sdtdh="http://schemas.microsoft.com/office/word/2020/wordml/sdtdatahash" xmlns:w16se="http://schemas.microsoft.com/office/word/2015/wordml/symex" xmlns:wpg="http://schemas.microsoft.com/office/word/2010/wordprocessingGroup" xmlns:wpi="http://schemas.microsoft.com/office/word/2010/wordprocessingInk" xmlns:wne="http://schemas.microsoft.com/office/word/2006/wordml" xmlns:wps="http://schemas.microsoft.com/office/word/2010/wordprocessingShape" mc:Ignorable="w14 w15 w16se w16cid w16 w16cex w16sdtdh wp14">
+  <w16cid:commentId w16cid:paraId="114909C9" w16cid:durableId="26AA1F23"/>
+  <w16cid:commentId w16cid:paraId="4A1C0B58" w16cid:durableId="26AA2088"/>
+  <w16cid:commentId w16cid:paraId="375C29E5" w16cid:durableId="26AA232C"/>
+  <w16cid:commentId w16cid:paraId="1DDBAA50" w16cid:durableId="26AA2698"/>
+</w16cid:commentsIds>
+</file>
+
+<file path=word/people.xml><?xml version="1.0" encoding="utf-8"?>
+<w15:people xmlns:wpc="http://schemas.microsoft.com/office/word/2010/wordprocessingCanvas" xmlns:cx="http://schemas.microsoft.com/office/drawing/2014/chartex" xmlns:cx1="http://schemas.microsoft.com/office/drawing/2015/9/8/chartex" xmlns:cx2="http://schemas.microsoft.com/office/drawing/2015/10/21/chartex" xmlns:cx3="http://schemas.microsoft.com/office/drawing/2016/5/9/chartex" xmlns:cx4="http://schemas.microsoft.com/office/drawing/2016/5/10/chartex" xmlns:cx5="http://schemas.microsoft.com/office/drawing/2016/5/11/chartex" xmlns:cx6="http://schemas.microsoft.com/office/drawing/2016/5/12/chartex" xmlns:cx7="http://schemas.microsoft.com/office/drawing/2016/5/13/chartex" xmlns:cx8="http://schemas.microsoft.com/office/drawing/2016/5/14/chartex" xmlns:mc="http://schemas.openxmlformats.org/markup-compatibility/2006" xmlns:aink="http://schemas.microsoft.com/office/drawing/2016/ink" xmlns:am3d="http://schemas.microsoft.com/office/drawing/2017/model3d" xmlns:o="urn:schemas-microsoft-com:office:office" xmlns:oel="http://schemas.microsoft.com/office/2019/extlst" xmlns:r="http://schemas.openxmlformats.org/officeDocument/2006/relationships" xmlns:m="http://schemas.openxmlformats.org/officeDocument/2006/math" xmlns:v="urn:schemas-microsoft-com:vml" xmlns:wp14="http://schemas.microsoft.com/office/word/2010/wordprocessingDrawing" xmlns:wp="http://schemas.openxmlformats.org/drawingml/2006/wordprocessingDrawing" xmlns:w10="urn:schemas-microsoft-com:office:word" xmlns:w="http://schemas.openxmlformats.org/wordprocessingml/2006/main" xmlns:w14="http://schemas.microsoft.com/office/word/2010/wordml" xmlns:w15="http://schemas.microsoft.com/office/word/2012/wordml" xmlns:w16cex="http://schemas.microsoft.com/office/word/2018/wordml/cex" xmlns:w16cid="http://schemas.microsoft.com/office/word/2016/wordml/cid" xmlns:w16="http://schemas.microsoft.com/office/word/2018/wordml" xmlns:w16sdtdh="http://schemas.microsoft.com/office/word/2020/wordml/sdtdatahash" xmlns:w16se="http://schemas.microsoft.com/office/word/2015/wordml/symex" xmlns:wpg="http://schemas.microsoft.com/office/word/2010/wordprocessingGroup" xmlns:wpi="http://schemas.microsoft.com/office/word/2010/wordprocessingInk" xmlns:wne="http://schemas.microsoft.com/office/word/2006/wordml" xmlns:wps="http://schemas.microsoft.com/office/word/2010/wordprocessingShape" mc:Ignorable="w14 w15 w16se w16cid w16 w16cex w16sdtdh wp14">
+  <w15:person w15:author="Microsoft Office User">
+    <w15:presenceInfo w15:providerId="None" w15:userId="Microsoft Office User"/>
+  </w15:person>
+</w15:people>
+</file>
+
 <file path=word/styles.xml><?xml version="1.0" encoding="utf-8"?>
 <w:styles xmlns:mc="http://schemas.openxmlformats.org/markup-compatibility/2006" xmlns:r="http://schemas.openxmlformats.org/officeDocument/2006/relationships" xmlns:w="http://schemas.openxmlformats.org/wordprocessingml/2006/main" xmlns:w14="http://schemas.microsoft.com/office/word/2010/wordml" xmlns:w15="http://schemas.microsoft.com/office/word/2012/wordml" xmlns:w16cex="http://schemas.microsoft.com/office/word/2018/wordml/cex" xmlns:w16cid="http://schemas.microsoft.com/office/word/2016/wordml/cid" xmlns:w16="http://schemas.microsoft.com/office/word/2018/wordml" xmlns:w16sdtdh="http://schemas.microsoft.com/office/word/2020/wordml/sdtdatahash" xmlns:w16se="http://schemas.microsoft.com/office/word/2015/wordml/symex" mc:Ignorable="w14 w15 w16se w16cid w16 w16cex w16sdtdh">
   <w:docDefaults>
@@ -1378,7 +2019,7 @@
         <w:rFonts w:asciiTheme="minorHAnsi" w:eastAsiaTheme="minorHAnsi" w:hAnsiTheme="minorHAnsi" w:cstheme="minorBidi"/>
         <w:sz w:val="24"/>
         <w:szCs w:val="24"/>
-        <w:lang w:val="en-BE" w:eastAsia="en-US" w:bidi="ar-SA"/>
+        <w:lang w:eastAsia="en-US" w:bidi="ar-SA"/>
       </w:rPr>
     </w:rPrDefault>
     <w:pPrDefault/>
@@ -1780,10 +2421,39 @@
       <w:lang w:val="en-US"/>
     </w:rPr>
   </w:style>
+  <w:style w:type="paragraph" w:styleId="Heading1">
+    <w:name w:val="heading 1"/>
+    <w:basedOn w:val="Normal"/>
+    <w:link w:val="Heading1Char"/>
+    <w:uiPriority w:val="9"/>
+    <w:qFormat/>
+    <w:rsid w:val="00894054"/>
+    <w:pPr>
+      <w:pBdr>
+        <w:top w:val="none" w:sz="0" w:space="0" w:color="auto"/>
+        <w:left w:val="none" w:sz="0" w:space="0" w:color="auto"/>
+        <w:bottom w:val="none" w:sz="0" w:space="0" w:color="auto"/>
+        <w:right w:val="none" w:sz="0" w:space="0" w:color="auto"/>
+        <w:between w:val="none" w:sz="0" w:space="0" w:color="auto"/>
+        <w:bar w:val="none" w:sz="0" w:color="auto"/>
+      </w:pBdr>
+      <w:spacing w:before="100" w:beforeAutospacing="1" w:after="100" w:afterAutospacing="1"/>
+      <w:outlineLvl w:val="0"/>
+    </w:pPr>
+    <w:rPr>
+      <w:rFonts w:eastAsia="Times New Roman"/>
+      <w:b/>
+      <w:bCs/>
+      <w:kern w:val="36"/>
+      <w:sz w:val="48"/>
+      <w:szCs w:val="48"/>
+      <w:bdr w:val="none" w:sz="0" w:space="0" w:color="auto"/>
+      <w:lang w:val="en-GB" w:eastAsia="zh-CN"/>
+    </w:rPr>
+  </w:style>
   <w:style w:type="character" w:default="1" w:styleId="DefaultParagraphFont">
     <w:name w:val="Default Paragraph Font"/>
     <w:uiPriority w:val="1"/>
-    <w:semiHidden/>
     <w:unhideWhenUsed/>
   </w:style>
   <w:style w:type="table" w:default="1" w:styleId="TableNormal">
@@ -1833,6 +2503,105 @@
       <w:szCs w:val="24"/>
       <w:u w:val="single" w:color="1155CC"/>
       <w:lang w:val="en-US"/>
+    </w:rPr>
+  </w:style>
+  <w:style w:type="paragraph" w:styleId="Revision">
+    <w:name w:val="Revision"/>
+    <w:hidden/>
+    <w:uiPriority w:val="99"/>
+    <w:semiHidden/>
+    <w:rsid w:val="00894054"/>
+    <w:rPr>
+      <w:rFonts w:ascii="Times New Roman" w:eastAsia="Arial Unicode MS" w:hAnsi="Times New Roman" w:cs="Times New Roman"/>
+      <w:bdr w:val="nil"/>
+      <w:lang w:val="en-US"/>
+    </w:rPr>
+  </w:style>
+  <w:style w:type="character" w:styleId="CommentReference">
+    <w:name w:val="annotation reference"/>
+    <w:basedOn w:val="DefaultParagraphFont"/>
+    <w:uiPriority w:val="99"/>
+    <w:semiHidden/>
+    <w:unhideWhenUsed/>
+    <w:rsid w:val="00894054"/>
+    <w:rPr>
+      <w:sz w:val="16"/>
+      <w:szCs w:val="16"/>
+    </w:rPr>
+  </w:style>
+  <w:style w:type="paragraph" w:styleId="CommentText">
+    <w:name w:val="annotation text"/>
+    <w:basedOn w:val="Normal"/>
+    <w:link w:val="CommentTextChar"/>
+    <w:uiPriority w:val="99"/>
+    <w:semiHidden/>
+    <w:unhideWhenUsed/>
+    <w:rsid w:val="00894054"/>
+    <w:rPr>
+      <w:sz w:val="20"/>
+      <w:szCs w:val="20"/>
+    </w:rPr>
+  </w:style>
+  <w:style w:type="character" w:customStyle="1" w:styleId="CommentTextChar">
+    <w:name w:val="Comment Text Char"/>
+    <w:basedOn w:val="DefaultParagraphFont"/>
+    <w:link w:val="CommentText"/>
+    <w:uiPriority w:val="99"/>
+    <w:semiHidden/>
+    <w:rsid w:val="00894054"/>
+    <w:rPr>
+      <w:rFonts w:ascii="Times New Roman" w:eastAsia="Arial Unicode MS" w:hAnsi="Times New Roman" w:cs="Times New Roman"/>
+      <w:sz w:val="20"/>
+      <w:szCs w:val="20"/>
+      <w:bdr w:val="nil"/>
+      <w:lang w:val="en-US"/>
+    </w:rPr>
+  </w:style>
+  <w:style w:type="paragraph" w:styleId="CommentSubject">
+    <w:name w:val="annotation subject"/>
+    <w:basedOn w:val="CommentText"/>
+    <w:next w:val="CommentText"/>
+    <w:link w:val="CommentSubjectChar"/>
+    <w:uiPriority w:val="99"/>
+    <w:semiHidden/>
+    <w:unhideWhenUsed/>
+    <w:rsid w:val="00894054"/>
+    <w:rPr>
+      <w:b/>
+      <w:bCs/>
+    </w:rPr>
+  </w:style>
+  <w:style w:type="character" w:customStyle="1" w:styleId="CommentSubjectChar">
+    <w:name w:val="Comment Subject Char"/>
+    <w:basedOn w:val="CommentTextChar"/>
+    <w:link w:val="CommentSubject"/>
+    <w:uiPriority w:val="99"/>
+    <w:semiHidden/>
+    <w:rsid w:val="00894054"/>
+    <w:rPr>
+      <w:rFonts w:ascii="Times New Roman" w:eastAsia="Arial Unicode MS" w:hAnsi="Times New Roman" w:cs="Times New Roman"/>
+      <w:b/>
+      <w:bCs/>
+      <w:sz w:val="20"/>
+      <w:szCs w:val="20"/>
+      <w:bdr w:val="nil"/>
+      <w:lang w:val="en-US"/>
+    </w:rPr>
+  </w:style>
+  <w:style w:type="character" w:customStyle="1" w:styleId="Heading1Char">
+    <w:name w:val="Heading 1 Char"/>
+    <w:basedOn w:val="DefaultParagraphFont"/>
+    <w:link w:val="Heading1"/>
+    <w:uiPriority w:val="9"/>
+    <w:rsid w:val="00894054"/>
+    <w:rPr>
+      <w:rFonts w:ascii="Times New Roman" w:eastAsia="Times New Roman" w:hAnsi="Times New Roman" w:cs="Times New Roman"/>
+      <w:b/>
+      <w:bCs/>
+      <w:kern w:val="36"/>
+      <w:sz w:val="48"/>
+      <w:szCs w:val="48"/>
+      <w:lang w:val="en-GB" w:eastAsia="zh-CN"/>
     </w:rPr>
   </w:style>
 </w:styles>

--- a/manuscript/manuscript.docx
+++ b/manuscript/manuscript.docx
@@ -36,52 +36,305 @@
     </w:p>
     <w:p>
       <w:pPr>
-        <w:spacing w:line="480" w:lineRule="auto"/>
+        <w:pStyle w:val="NormalWeb"/>
+        <w:spacing w:before="0" w:beforeAutospacing="0" w:after="0" w:afterAutospacing="0" w:line="480" w:lineRule="auto"/>
         <w:jc w:val="center"/>
         <w:rPr>
-          <w:b/>
-        </w:rPr>
-      </w:pPr>
-      <w:commentRangeStart w:id="0"/>
-      <w:r>
-        <w:t>The accuracy of individual implicit measure scores</w:t>
-      </w:r>
-      <w:commentRangeEnd w:id="0"/>
-      <w:r>
-        <w:rPr>
-          <w:rStyle w:val="CommentReference"/>
-        </w:rPr>
-        <w:commentReference w:id="0"/>
-      </w:r>
-    </w:p>
-    <w:p>
-      <w:pPr>
-        <w:spacing w:line="480" w:lineRule="auto"/>
+          <w:ins w:id="0" w:author="Microsoft Office User" w:date="2022-08-28T09:44:00Z"/>
+        </w:rPr>
+      </w:pPr>
+      <w:ins w:id="1" w:author="Microsoft Office User" w:date="2022-08-28T09:44:00Z">
+        <w:r>
+          <w:rPr>
+            <w:color w:val="000000"/>
+            <w:sz w:val="22"/>
+            <w:szCs w:val="22"/>
+          </w:rPr>
+          <w:t> Comparing the suitable of 6 implicit measures for individual use</w:t>
+        </w:r>
+      </w:ins>
+    </w:p>
+    <w:p>
+      <w:pPr>
+        <w:rPr>
+          <w:ins w:id="2" w:author="Microsoft Office User" w:date="2022-08-28T09:44:00Z"/>
+        </w:rPr>
+      </w:pPr>
+    </w:p>
+    <w:p>
+      <w:pPr>
+        <w:pStyle w:val="NormalWeb"/>
+        <w:spacing w:before="0" w:beforeAutospacing="0" w:after="0" w:afterAutospacing="0" w:line="480" w:lineRule="auto"/>
         <w:jc w:val="center"/>
         <w:rPr>
-          <w:b/>
-        </w:rPr>
-      </w:pPr>
-    </w:p>
-    <w:p>
-      <w:pPr>
-        <w:spacing w:line="480" w:lineRule="auto"/>
+          <w:ins w:id="3" w:author="Microsoft Office User" w:date="2022-08-28T09:44:00Z"/>
+        </w:rPr>
+      </w:pPr>
+      <w:ins w:id="4" w:author="Microsoft Office User" w:date="2022-08-28T09:44:00Z">
+        <w:r>
+          <w:rPr>
+            <w:color w:val="000000"/>
+            <w:sz w:val="22"/>
+            <w:szCs w:val="22"/>
+          </w:rPr>
+          <w:t>Jamie Cummins</w:t>
+        </w:r>
+        <w:r>
+          <w:rPr>
+            <w:color w:val="000000"/>
+            <w:sz w:val="13"/>
+            <w:szCs w:val="13"/>
+            <w:vertAlign w:val="superscript"/>
+          </w:rPr>
+          <w:t>1</w:t>
+        </w:r>
+        <w:r>
+          <w:rPr>
+            <w:color w:val="000000"/>
+            <w:sz w:val="22"/>
+            <w:szCs w:val="22"/>
+          </w:rPr>
+          <w:t xml:space="preserve"> &amp; Ian Hussey</w:t>
+        </w:r>
+        <w:r>
+          <w:rPr>
+            <w:color w:val="000000"/>
+            <w:sz w:val="13"/>
+            <w:szCs w:val="13"/>
+            <w:vertAlign w:val="superscript"/>
+          </w:rPr>
+          <w:t>2</w:t>
+        </w:r>
+      </w:ins>
+    </w:p>
+    <w:p>
+      <w:pPr>
+        <w:rPr>
+          <w:ins w:id="5" w:author="Microsoft Office User" w:date="2022-08-28T09:44:00Z"/>
+        </w:rPr>
+      </w:pPr>
+    </w:p>
+    <w:p>
+      <w:pPr>
+        <w:pStyle w:val="NormalWeb"/>
+        <w:spacing w:before="0" w:beforeAutospacing="0" w:after="0" w:afterAutospacing="0" w:line="480" w:lineRule="auto"/>
         <w:jc w:val="center"/>
         <w:rPr>
-          <w:b/>
-        </w:rPr>
-      </w:pPr>
-    </w:p>
-    <w:p>
-      <w:pPr>
-        <w:spacing w:line="480" w:lineRule="auto"/>
+          <w:ins w:id="6" w:author="Microsoft Office User" w:date="2022-08-28T09:44:00Z"/>
+        </w:rPr>
+      </w:pPr>
+      <w:ins w:id="7" w:author="Microsoft Office User" w:date="2022-08-28T09:44:00Z">
+        <w:r>
+          <w:rPr>
+            <w:i/>
+            <w:iCs/>
+            <w:color w:val="000000"/>
+            <w:sz w:val="13"/>
+            <w:szCs w:val="13"/>
+            <w:vertAlign w:val="superscript"/>
+          </w:rPr>
+          <w:t>1</w:t>
+        </w:r>
+        <w:r>
+          <w:rPr>
+            <w:i/>
+            <w:iCs/>
+            <w:color w:val="000000"/>
+            <w:sz w:val="22"/>
+            <w:szCs w:val="22"/>
+          </w:rPr>
+          <w:t>Ghent University</w:t>
+        </w:r>
+      </w:ins>
+    </w:p>
+    <w:p>
+      <w:pPr>
+        <w:pStyle w:val="NormalWeb"/>
+        <w:spacing w:before="0" w:beforeAutospacing="0" w:after="0" w:afterAutospacing="0" w:line="480" w:lineRule="auto"/>
         <w:jc w:val="center"/>
-      </w:pPr>
-    </w:p>
-    <w:p>
-      <w:pPr>
-        <w:spacing w:line="480" w:lineRule="auto"/>
+        <w:rPr>
+          <w:ins w:id="8" w:author="Microsoft Office User" w:date="2022-08-28T09:44:00Z"/>
+        </w:rPr>
+      </w:pPr>
+      <w:ins w:id="9" w:author="Microsoft Office User" w:date="2022-08-28T09:44:00Z">
+        <w:r>
+          <w:rPr>
+            <w:i/>
+            <w:iCs/>
+            <w:color w:val="000000"/>
+            <w:sz w:val="13"/>
+            <w:szCs w:val="13"/>
+            <w:vertAlign w:val="superscript"/>
+          </w:rPr>
+          <w:t>2</w:t>
+        </w:r>
+        <w:r>
+          <w:rPr>
+            <w:i/>
+            <w:iCs/>
+            <w:color w:val="000000"/>
+            <w:sz w:val="22"/>
+            <w:szCs w:val="22"/>
+          </w:rPr>
+          <w:t>Ruhr University Bochum</w:t>
+        </w:r>
+      </w:ins>
+    </w:p>
+    <w:p>
+      <w:pPr>
+        <w:spacing w:after="240"/>
+        <w:rPr>
+          <w:ins w:id="10" w:author="Microsoft Office User" w:date="2022-08-28T09:44:00Z"/>
+        </w:rPr>
+      </w:pPr>
+    </w:p>
+    <w:p>
+      <w:pPr>
+        <w:pStyle w:val="NormalWeb"/>
+        <w:spacing w:before="0" w:beforeAutospacing="0" w:after="0" w:afterAutospacing="0" w:line="480" w:lineRule="auto"/>
         <w:jc w:val="center"/>
+        <w:rPr>
+          <w:ins w:id="11" w:author="Microsoft Office User" w:date="2022-08-28T09:44:00Z"/>
+        </w:rPr>
+      </w:pPr>
+      <w:ins w:id="12" w:author="Microsoft Office User" w:date="2022-08-28T09:44:00Z">
+        <w:r>
+          <w:rPr>
+            <w:i/>
+            <w:iCs/>
+            <w:color w:val="000000"/>
+            <w:sz w:val="22"/>
+            <w:szCs w:val="22"/>
+          </w:rPr>
+          <w:t>Pre-registration</w:t>
+        </w:r>
+      </w:ins>
+    </w:p>
+    <w:p>
+      <w:pPr>
+        <w:spacing w:after="240"/>
+        <w:rPr>
+          <w:ins w:id="13" w:author="Microsoft Office User" w:date="2022-08-28T09:44:00Z"/>
+        </w:rPr>
+      </w:pPr>
+      <w:ins w:id="14" w:author="Microsoft Office User" w:date="2022-08-28T09:44:00Z">
+        <w:r>
+          <w:br/>
+        </w:r>
+      </w:ins>
+    </w:p>
+    <w:p>
+      <w:pPr>
+        <w:pStyle w:val="NormalWeb"/>
+        <w:spacing w:before="0" w:beforeAutospacing="0" w:after="0" w:afterAutospacing="0" w:line="480" w:lineRule="auto"/>
+        <w:rPr>
+          <w:ins w:id="15" w:author="Microsoft Office User" w:date="2022-08-28T09:44:00Z"/>
+        </w:rPr>
+      </w:pPr>
+      <w:ins w:id="16" w:author="Microsoft Office User" w:date="2022-08-28T09:44:00Z">
+        <w:r>
+          <w:rPr>
+            <w:i/>
+            <w:iCs/>
+            <w:color w:val="000000"/>
+            <w:sz w:val="22"/>
+            <w:szCs w:val="22"/>
+          </w:rPr>
+          <w:t xml:space="preserve">Author </w:t>
+        </w:r>
+        <w:proofErr w:type="gramStart"/>
+        <w:r>
+          <w:rPr>
+            <w:i/>
+            <w:iCs/>
+            <w:color w:val="000000"/>
+            <w:sz w:val="22"/>
+            <w:szCs w:val="22"/>
+          </w:rPr>
+          <w:t>note</w:t>
+        </w:r>
+        <w:proofErr w:type="gramEnd"/>
+        <w:r>
+          <w:rPr>
+            <w:i/>
+            <w:iCs/>
+            <w:color w:val="000000"/>
+            <w:sz w:val="22"/>
+            <w:szCs w:val="22"/>
+          </w:rPr>
+          <w:t xml:space="preserve">: </w:t>
+        </w:r>
+        <w:r>
+          <w:rPr>
+            <w:color w:val="000000"/>
+            <w:sz w:val="22"/>
+            <w:szCs w:val="22"/>
+          </w:rPr>
+          <w:t xml:space="preserve">JC, Department of Experimental Clinical and Health Psychology, Ghent University, &amp; IH, Faculty of Psychology, Ruhr-Universität Bochum. JC supported by Grant BOF16/MET_V/002 to Jan De Houwer. IH was supported by the META-REP Priority Program of the German Research Foundation (#464488178). Correspondence concerning this article should be sent to </w:t>
+        </w:r>
+        <w:r>
+          <w:fldChar w:fldCharType="begin"/>
+        </w:r>
+        <w:r>
+          <w:instrText xml:space="preserve"> HYPERLINK "mailto:jamie.cummins@UGent.be" </w:instrText>
+        </w:r>
+        <w:r>
+          <w:fldChar w:fldCharType="separate"/>
+        </w:r>
+        <w:r>
+          <w:rPr>
+            <w:rStyle w:val="Hyperlink"/>
+            <w:sz w:val="22"/>
+            <w:szCs w:val="22"/>
+          </w:rPr>
+          <w:t>jamie.cummins@UGent.be</w:t>
+        </w:r>
+        <w:r>
+          <w:fldChar w:fldCharType="end"/>
+        </w:r>
+        <w:r>
+          <w:rPr>
+            <w:color w:val="000000"/>
+            <w:sz w:val="22"/>
+            <w:szCs w:val="22"/>
+          </w:rPr>
+          <w:t xml:space="preserve"> or </w:t>
+        </w:r>
+        <w:r>
+          <w:fldChar w:fldCharType="begin"/>
+        </w:r>
+        <w:r>
+          <w:instrText xml:space="preserve"> HYPERLINK "mailto:ian.hussey@rub.de" </w:instrText>
+        </w:r>
+        <w:r>
+          <w:fldChar w:fldCharType="separate"/>
+        </w:r>
+        <w:r>
+          <w:rPr>
+            <w:rStyle w:val="Hyperlink"/>
+            <w:sz w:val="22"/>
+            <w:szCs w:val="22"/>
+          </w:rPr>
+          <w:t>ian.hussey@rub.de</w:t>
+        </w:r>
+        <w:r>
+          <w:fldChar w:fldCharType="end"/>
+        </w:r>
+        <w:r>
+          <w:rPr>
+            <w:color w:val="000000"/>
+            <w:sz w:val="22"/>
+            <w:szCs w:val="22"/>
+          </w:rPr>
+          <w:t>.</w:t>
+        </w:r>
+      </w:ins>
+    </w:p>
+    <w:p>
+      <w:pPr>
+        <w:rPr>
+          <w:ins w:id="17" w:author="Microsoft Office User" w:date="2022-08-28T09:44:00Z"/>
+        </w:rPr>
       </w:pPr>
     </w:p>
     <w:p>
@@ -89,177 +342,248 @@
         <w:spacing w:line="480" w:lineRule="auto"/>
         <w:jc w:val="center"/>
         <w:rPr>
+          <w:del w:id="18" w:author="Microsoft Office User" w:date="2022-08-28T09:44:00Z"/>
+          <w:b/>
+        </w:rPr>
+      </w:pPr>
+      <w:commentRangeStart w:id="19"/>
+      <w:del w:id="20" w:author="Microsoft Office User" w:date="2022-08-28T09:44:00Z">
+        <w:r>
+          <w:delText>The accuracy of individual implicit measure scores</w:delText>
+        </w:r>
+        <w:commentRangeEnd w:id="19"/>
+        <w:r>
+          <w:rPr>
+            <w:rStyle w:val="CommentReference"/>
+          </w:rPr>
+          <w:commentReference w:id="19"/>
+        </w:r>
+      </w:del>
+    </w:p>
+    <w:p>
+      <w:pPr>
+        <w:spacing w:line="480" w:lineRule="auto"/>
+        <w:jc w:val="center"/>
+        <w:rPr>
+          <w:del w:id="21" w:author="Microsoft Office User" w:date="2022-08-28T09:44:00Z"/>
+          <w:b/>
+        </w:rPr>
+      </w:pPr>
+    </w:p>
+    <w:p>
+      <w:pPr>
+        <w:spacing w:line="480" w:lineRule="auto"/>
+        <w:jc w:val="center"/>
+        <w:rPr>
+          <w:del w:id="22" w:author="Microsoft Office User" w:date="2022-08-28T09:44:00Z"/>
+          <w:b/>
+        </w:rPr>
+      </w:pPr>
+    </w:p>
+    <w:p>
+      <w:pPr>
+        <w:spacing w:line="480" w:lineRule="auto"/>
+        <w:jc w:val="center"/>
+        <w:rPr>
+          <w:del w:id="23" w:author="Microsoft Office User" w:date="2022-08-28T09:44:00Z"/>
+        </w:rPr>
+      </w:pPr>
+    </w:p>
+    <w:p>
+      <w:pPr>
+        <w:spacing w:line="480" w:lineRule="auto"/>
+        <w:jc w:val="center"/>
+        <w:rPr>
+          <w:del w:id="24" w:author="Microsoft Office User" w:date="2022-08-28T09:44:00Z"/>
+        </w:rPr>
+      </w:pPr>
+    </w:p>
+    <w:p>
+      <w:pPr>
+        <w:spacing w:line="480" w:lineRule="auto"/>
+        <w:jc w:val="center"/>
+        <w:rPr>
+          <w:del w:id="25" w:author="Microsoft Office User" w:date="2022-08-28T09:44:00Z"/>
           <w:vertAlign w:val="superscript"/>
           <w:lang w:val="nl-BE"/>
         </w:rPr>
       </w:pPr>
-      <w:r>
-        <w:rPr>
+      <w:del w:id="26" w:author="Microsoft Office User" w:date="2022-08-28T09:44:00Z">
+        <w:r>
+          <w:rPr>
+            <w:lang w:val="nl-BE"/>
+          </w:rPr>
+          <w:delText>Jamie Cummins</w:delText>
+        </w:r>
+        <w:r>
+          <w:rPr>
+            <w:vertAlign w:val="superscript"/>
+            <w:lang w:val="nl-BE"/>
+          </w:rPr>
+          <w:delText>1</w:delText>
+        </w:r>
+        <w:r>
+          <w:rPr>
+            <w:lang w:val="nl-BE"/>
+          </w:rPr>
+          <w:delText xml:space="preserve"> &amp; </w:delText>
+        </w:r>
+        <w:r>
+          <w:rPr>
+            <w:lang w:val="nl-BE"/>
+          </w:rPr>
+          <w:delText>Ian Hussey</w:delText>
+        </w:r>
+        <w:r>
+          <w:rPr>
+            <w:vertAlign w:val="superscript"/>
+            <w:lang w:val="nl-BE"/>
+          </w:rPr>
+          <w:delText>2</w:delText>
+        </w:r>
+      </w:del>
+    </w:p>
+    <w:p>
+      <w:pPr>
+        <w:spacing w:line="480" w:lineRule="auto"/>
+        <w:jc w:val="center"/>
+        <w:rPr>
+          <w:del w:id="27" w:author="Microsoft Office User" w:date="2022-08-28T09:44:00Z"/>
           <w:lang w:val="nl-BE"/>
         </w:rPr>
-        <w:t>Jamie Cummins</w:t>
-      </w:r>
-      <w:r>
-        <w:rPr>
-          <w:vertAlign w:val="superscript"/>
+      </w:pPr>
+      <w:del w:id="28" w:author="Microsoft Office User" w:date="2022-08-28T09:44:00Z">
+        <w:r>
+          <w:rPr>
+            <w:vertAlign w:val="superscript"/>
+            <w:lang w:val="nl-BE"/>
+          </w:rPr>
+          <w:delText>1</w:delText>
+        </w:r>
+        <w:r>
+          <w:rPr>
+            <w:lang w:val="nl-BE"/>
+          </w:rPr>
+          <w:delText>Ghent University, Belgium</w:delText>
+        </w:r>
+      </w:del>
+    </w:p>
+    <w:p>
+      <w:pPr>
+        <w:spacing w:line="480" w:lineRule="auto"/>
+        <w:jc w:val="center"/>
+        <w:rPr>
+          <w:del w:id="29" w:author="Microsoft Office User" w:date="2022-08-28T09:44:00Z"/>
           <w:lang w:val="nl-BE"/>
         </w:rPr>
-        <w:t>1</w:t>
-      </w:r>
-      <w:r>
-        <w:rPr>
+      </w:pPr>
+      <w:del w:id="30" w:author="Microsoft Office User" w:date="2022-08-28T09:44:00Z">
+        <w:r>
+          <w:rPr>
+            <w:vertAlign w:val="superscript"/>
+            <w:lang w:val="nl-BE"/>
+          </w:rPr>
+          <w:delText>2</w:delText>
+        </w:r>
+        <w:r>
+          <w:rPr>
+            <w:lang w:val="nl-BE"/>
+          </w:rPr>
+          <w:delText>Ruhr University Bochum, Germany</w:delText>
+        </w:r>
+      </w:del>
+    </w:p>
+    <w:p>
+      <w:pPr>
+        <w:spacing w:line="480" w:lineRule="auto"/>
+        <w:jc w:val="center"/>
+        <w:rPr>
+          <w:del w:id="31" w:author="Microsoft Office User" w:date="2022-08-28T09:44:00Z"/>
           <w:lang w:val="nl-BE"/>
         </w:rPr>
-        <w:t xml:space="preserve"> &amp; </w:t>
-      </w:r>
-      <w:r>
-        <w:rPr>
+      </w:pPr>
+    </w:p>
+    <w:p>
+      <w:pPr>
+        <w:spacing w:line="480" w:lineRule="auto"/>
+        <w:jc w:val="center"/>
+        <w:rPr>
+          <w:del w:id="32" w:author="Microsoft Office User" w:date="2022-08-28T09:44:00Z"/>
           <w:lang w:val="nl-BE"/>
         </w:rPr>
-        <w:t>Ian Hussey</w:t>
-      </w:r>
-      <w:r>
-        <w:rPr>
-          <w:vertAlign w:val="superscript"/>
+      </w:pPr>
+    </w:p>
+    <w:p>
+      <w:pPr>
+        <w:spacing w:line="480" w:lineRule="auto"/>
+        <w:rPr>
+          <w:del w:id="33" w:author="Microsoft Office User" w:date="2022-08-28T09:44:00Z"/>
           <w:lang w:val="nl-BE"/>
         </w:rPr>
-        <w:t>2</w:t>
-      </w:r>
+      </w:pPr>
+    </w:p>
+    <w:p>
+      <w:pPr>
+        <w:spacing w:line="480" w:lineRule="auto"/>
+        <w:rPr>
+          <w:del w:id="34" w:author="Microsoft Office User" w:date="2022-08-19T14:41:00Z"/>
+          <w:lang w:val="nl-BE"/>
+        </w:rPr>
+      </w:pPr>
+    </w:p>
+    <w:p>
+      <w:pPr>
+        <w:spacing w:line="480" w:lineRule="auto"/>
+        <w:rPr>
+          <w:del w:id="35" w:author="Microsoft Office User" w:date="2022-08-19T14:41:00Z"/>
+          <w:lang w:val="nl-BE"/>
+        </w:rPr>
+      </w:pPr>
+    </w:p>
+    <w:p>
+      <w:pPr>
+        <w:spacing w:line="480" w:lineRule="auto"/>
+        <w:rPr>
+          <w:del w:id="36" w:author="Microsoft Office User" w:date="2022-08-28T09:44:00Z"/>
+          <w:lang w:val="nl-BE"/>
+        </w:rPr>
+      </w:pPr>
+    </w:p>
+    <w:p>
+      <w:pPr>
+        <w:spacing w:line="480" w:lineRule="auto"/>
+        <w:rPr>
+          <w:del w:id="37" w:author="Microsoft Office User" w:date="2022-08-28T09:44:00Z"/>
+          <w:lang w:val="nl-BE"/>
+        </w:rPr>
+      </w:pPr>
+    </w:p>
+    <w:p>
+      <w:pPr>
+        <w:spacing w:line="480" w:lineRule="auto"/>
+        <w:rPr>
+          <w:del w:id="38" w:author="Microsoft Office User" w:date="2022-08-28T09:44:00Z"/>
+          <w:lang w:val="nl-BE"/>
+        </w:rPr>
+      </w:pPr>
     </w:p>
     <w:p>
       <w:pPr>
         <w:spacing w:line="480" w:lineRule="auto"/>
         <w:jc w:val="center"/>
         <w:rPr>
-          <w:lang w:val="nl-BE"/>
-        </w:rPr>
-      </w:pPr>
-      <w:r>
-        <w:rPr>
-          <w:vertAlign w:val="superscript"/>
-          <w:lang w:val="nl-BE"/>
-        </w:rPr>
-        <w:t>1</w:t>
-      </w:r>
-      <w:r>
-        <w:rPr>
-          <w:lang w:val="nl-BE"/>
-        </w:rPr>
-        <w:t>Ghent University, Belgium</w:t>
-      </w:r>
-    </w:p>
-    <w:p>
-      <w:pPr>
-        <w:spacing w:line="480" w:lineRule="auto"/>
-        <w:jc w:val="center"/>
-        <w:rPr>
-          <w:lang w:val="nl-BE"/>
-        </w:rPr>
-      </w:pPr>
-      <w:r>
-        <w:rPr>
-          <w:vertAlign w:val="superscript"/>
-          <w:lang w:val="nl-BE"/>
-        </w:rPr>
-        <w:t>2</w:t>
-      </w:r>
-      <w:r>
-        <w:rPr>
-          <w:lang w:val="nl-BE"/>
-        </w:rPr>
-        <w:t>Ruhr University Bochum, Germany</w:t>
-      </w:r>
-    </w:p>
-    <w:p>
-      <w:pPr>
-        <w:spacing w:line="480" w:lineRule="auto"/>
-        <w:jc w:val="center"/>
-        <w:rPr>
-          <w:lang w:val="nl-BE"/>
-        </w:rPr>
-      </w:pPr>
-    </w:p>
-    <w:p>
-      <w:pPr>
-        <w:spacing w:line="480" w:lineRule="auto"/>
-        <w:jc w:val="center"/>
-        <w:rPr>
-          <w:lang w:val="nl-BE"/>
-        </w:rPr>
-      </w:pPr>
-    </w:p>
-    <w:p>
-      <w:pPr>
-        <w:spacing w:line="480" w:lineRule="auto"/>
-        <w:rPr>
-          <w:lang w:val="nl-BE"/>
-        </w:rPr>
-      </w:pPr>
-    </w:p>
-    <w:p>
-      <w:pPr>
-        <w:spacing w:line="480" w:lineRule="auto"/>
-        <w:rPr>
-          <w:del w:id="1" w:author="Microsoft Office User" w:date="2022-08-19T14:41:00Z"/>
-          <w:lang w:val="nl-BE"/>
-        </w:rPr>
-      </w:pPr>
-    </w:p>
-    <w:p>
-      <w:pPr>
-        <w:spacing w:line="480" w:lineRule="auto"/>
-        <w:rPr>
-          <w:del w:id="2" w:author="Microsoft Office User" w:date="2022-08-19T14:41:00Z"/>
-          <w:lang w:val="nl-BE"/>
-        </w:rPr>
-      </w:pPr>
-    </w:p>
-    <w:p>
-      <w:pPr>
-        <w:spacing w:line="480" w:lineRule="auto"/>
-        <w:rPr>
-          <w:lang w:val="nl-BE"/>
-        </w:rPr>
-      </w:pPr>
-    </w:p>
-    <w:p>
-      <w:pPr>
-        <w:spacing w:line="480" w:lineRule="auto"/>
-        <w:rPr>
-          <w:lang w:val="nl-BE"/>
-        </w:rPr>
-      </w:pPr>
-    </w:p>
-    <w:p>
-      <w:pPr>
-        <w:spacing w:line="480" w:lineRule="auto"/>
-        <w:rPr>
-          <w:lang w:val="nl-BE"/>
-        </w:rPr>
-      </w:pPr>
-    </w:p>
-    <w:p>
-      <w:pPr>
-        <w:spacing w:line="480" w:lineRule="auto"/>
-        <w:jc w:val="center"/>
-        <w:rPr>
-          <w:b/>
-        </w:rPr>
-      </w:pPr>
-      <w:r>
-        <w:rPr>
-          <w:b/>
-        </w:rPr>
-        <w:t xml:space="preserve">Author </w:t>
-      </w:r>
-      <w:proofErr w:type="gramStart"/>
-      <w:r>
-        <w:rPr>
-          <w:b/>
-        </w:rPr>
-        <w:t>note</w:t>
-      </w:r>
-      <w:proofErr w:type="gramEnd"/>
+          <w:del w:id="39" w:author="Microsoft Office User" w:date="2022-08-28T09:44:00Z"/>
+          <w:b/>
+        </w:rPr>
+      </w:pPr>
+      <w:del w:id="40" w:author="Microsoft Office User" w:date="2022-08-28T09:44:00Z">
+        <w:r>
+          <w:rPr>
+            <w:b/>
+          </w:rPr>
+          <w:delText>Author note</w:delText>
+        </w:r>
+      </w:del>
     </w:p>
     <w:p>
       <w:pPr>
@@ -267,159 +591,120 @@
         <w:spacing w:line="480" w:lineRule="auto"/>
         <w:jc w:val="both"/>
         <w:rPr>
+          <w:del w:id="41" w:author="Microsoft Office User" w:date="2022-08-28T09:44:00Z"/>
           <w:lang w:val="en-IE"/>
         </w:rPr>
       </w:pPr>
-      <w:r>
-        <w:tab/>
-        <w:t xml:space="preserve">JC, </w:t>
-      </w:r>
-      <w:r>
-        <w:rPr>
-          <w:lang w:val="en-IE"/>
-        </w:rPr>
-        <w:t>Department of Experimental Clinical and Health Psychology, Ghent University</w:t>
-      </w:r>
-      <w:r>
-        <w:rPr>
-          <w:lang w:val="en-IE"/>
-        </w:rPr>
-        <w:t xml:space="preserve">, &amp; IH, </w:t>
-      </w:r>
-      <w:del w:id="3" w:author="Microsoft Office User" w:date="2022-08-19T14:44:00Z">
+      <w:del w:id="42" w:author="Microsoft Office User" w:date="2022-08-28T09:44:00Z">
+        <w:r>
+          <w:tab/>
+          <w:delText xml:space="preserve">JC, </w:delText>
+        </w:r>
         <w:r>
           <w:rPr>
             <w:lang w:val="en-IE"/>
           </w:rPr>
+          <w:delText>Department of Experimental Clinical and Health Psychology, Ghent University</w:delText>
+        </w:r>
+        <w:r>
+          <w:rPr>
+            <w:lang w:val="en-IE"/>
+          </w:rPr>
+          <w:delText xml:space="preserve">, &amp; IH, </w:delText>
+        </w:r>
+      </w:del>
+      <w:del w:id="43" w:author="Microsoft Office User" w:date="2022-08-19T14:44:00Z">
+        <w:r>
+          <w:rPr>
+            <w:lang w:val="en-IE"/>
+          </w:rPr>
           <w:delText xml:space="preserve">Department </w:delText>
         </w:r>
       </w:del>
-      <w:ins w:id="4" w:author="Microsoft Office User" w:date="2022-08-19T14:44:00Z">
+      <w:del w:id="44" w:author="Microsoft Office User" w:date="2022-08-28T09:44:00Z">
         <w:r>
           <w:rPr>
             <w:lang w:val="en-IE"/>
           </w:rPr>
-          <w:t>Faculty</w:t>
+          <w:delText>of Psychology, Ruhr University Bochum</w:delText>
         </w:r>
         <w:r>
           <w:rPr>
             <w:lang w:val="en-IE"/>
           </w:rPr>
-          <w:t xml:space="preserve"> </w:t>
-        </w:r>
-      </w:ins>
-      <w:r>
-        <w:rPr>
-          <w:lang w:val="en-IE"/>
-        </w:rPr>
-        <w:t>of Psychology, Ruhr University Bochum</w:t>
-      </w:r>
-      <w:r>
-        <w:rPr>
-          <w:lang w:val="en-IE"/>
-        </w:rPr>
-        <w:t xml:space="preserve">. </w:t>
-      </w:r>
-      <w:del w:id="5" w:author="Microsoft Office User" w:date="2022-08-19T14:41:00Z">
+          <w:delText xml:space="preserve">. </w:delText>
+        </w:r>
+      </w:del>
+      <w:del w:id="45" w:author="Microsoft Office User" w:date="2022-08-19T14:41:00Z">
         <w:r>
           <w:delText xml:space="preserve">This research </w:delText>
         </w:r>
       </w:del>
-      <w:ins w:id="6" w:author="Microsoft Office User" w:date="2022-08-19T14:41:00Z">
-        <w:r>
-          <w:t xml:space="preserve">JC </w:t>
-        </w:r>
-      </w:ins>
-      <w:r>
-        <w:t xml:space="preserve">was conducted with the support of </w:t>
-      </w:r>
-      <w:r>
-        <w:t xml:space="preserve">Grant </w:t>
-      </w:r>
-      <w:r>
-        <w:t>BOF16/MET_V/002</w:t>
-      </w:r>
-      <w:r>
-        <w:t xml:space="preserve"> to Jan De </w:t>
-      </w:r>
-      <w:proofErr w:type="spellStart"/>
-      <w:r>
-        <w:t>Houwer</w:t>
-      </w:r>
-      <w:proofErr w:type="spellEnd"/>
-      <w:ins w:id="7" w:author="Microsoft Office User" w:date="2022-08-19T14:41:00Z">
-        <w:r>
-          <w:rPr>
-            <w:lang w:val="en-GB"/>
-          </w:rPr>
-          <w:t xml:space="preserve">. </w:t>
-        </w:r>
-      </w:ins>
-      <w:del w:id="8" w:author="Microsoft Office User" w:date="2022-08-19T14:41:00Z">
-        <w:r>
-          <w:delText xml:space="preserve"> and </w:delText>
+      <w:del w:id="46" w:author="Microsoft Office User" w:date="2022-08-28T09:44:00Z">
+        <w:r>
+          <w:delText xml:space="preserve">was conducted with the support of </w:delText>
+        </w:r>
+        <w:r>
+          <w:delText xml:space="preserve">Grant </w:delText>
+        </w:r>
+        <w:r>
+          <w:delText>BOF16/MET_V/002</w:delText>
+        </w:r>
+        <w:r>
+          <w:delText xml:space="preserve"> to Jan De Houwer</w:delText>
         </w:r>
       </w:del>
-      <w:ins w:id="9" w:author="Microsoft Office User" w:date="2022-08-19T14:41:00Z">
-        <w:r>
-          <w:rPr>
-            <w:lang w:val="en-GB"/>
-          </w:rPr>
-          <w:t>IH was supported by Ghent University grant 01P05517 and the META-REP Priority Program of the German Research Foundation (#464488178)</w:t>
-        </w:r>
-        <w:bookmarkStart w:id="10" w:name="_56xfx6b2flw9"/>
-        <w:bookmarkStart w:id="11" w:name="_7fw28s4feaci"/>
-        <w:bookmarkStart w:id="12" w:name="_ieyszia11ih6"/>
-        <w:bookmarkEnd w:id="10"/>
-        <w:bookmarkEnd w:id="11"/>
-        <w:bookmarkEnd w:id="12"/>
-        <w:r>
-          <w:rPr>
-            <w:lang w:val="en-GB"/>
-          </w:rPr>
-          <w:t>.</w:t>
-        </w:r>
-      </w:ins>
-      <w:ins w:id="13" w:author="Microsoft Office User" w:date="2022-08-19T14:42:00Z">
-        <w:r>
-          <w:t xml:space="preserve"> </w:t>
-        </w:r>
-      </w:ins>
-      <w:del w:id="14" w:author="Microsoft Office User" w:date="2022-08-19T14:41:00Z">
-        <w:r>
-          <w:delText>XXX</w:delText>
+      <w:del w:id="47" w:author="Microsoft Office User" w:date="2022-08-19T14:41:00Z">
+        <w:r>
+          <w:delText xml:space="preserve"> and XXX</w:delText>
         </w:r>
         <w:r>
           <w:delText xml:space="preserve">. </w:delText>
         </w:r>
       </w:del>
-      <w:r>
-        <w:rPr>
-          <w:lang w:val="en-IE"/>
-        </w:rPr>
-        <w:t xml:space="preserve">Correspondence </w:t>
-      </w:r>
-      <w:r>
-        <w:rPr>
-          <w:lang w:val="en-IE"/>
-        </w:rPr>
-        <w:t xml:space="preserve">should be sent to </w:t>
-      </w:r>
-      <w:hyperlink r:id="rId8" w:history="1">
+      <w:del w:id="48" w:author="Microsoft Office User" w:date="2022-08-28T09:44:00Z">
+        <w:r>
+          <w:rPr>
+            <w:lang w:val="en-IE"/>
+          </w:rPr>
+          <w:delText xml:space="preserve">Correspondence </w:delText>
+        </w:r>
+        <w:r>
+          <w:rPr>
+            <w:lang w:val="en-IE"/>
+          </w:rPr>
+          <w:delText xml:space="preserve">should be sent to </w:delText>
+        </w:r>
+        <w:r>
+          <w:fldChar w:fldCharType="begin"/>
+        </w:r>
+        <w:r>
+          <w:delInstrText xml:space="preserve"> HYPERLINK "mailto:jamie.cummins@UGent.be" </w:delInstrText>
+        </w:r>
+        <w:r>
+          <w:fldChar w:fldCharType="separate"/>
+        </w:r>
         <w:r>
           <w:rPr>
             <w:rStyle w:val="Hyperlink"/>
             <w:lang w:val="en-IE"/>
           </w:rPr>
-          <w:t>jamie.cummins@UGent.be</w:t>
-        </w:r>
-      </w:hyperlink>
-      <w:r>
-        <w:rPr>
-          <w:lang w:val="en-IE"/>
-        </w:rPr>
-        <w:t>.</w:t>
-      </w:r>
+          <w:delText>jamie.cummins@UGent.be</w:delText>
+        </w:r>
+        <w:r>
+          <w:rPr>
+            <w:rStyle w:val="Hyperlink"/>
+            <w:lang w:val="en-IE"/>
+          </w:rPr>
+          <w:fldChar w:fldCharType="end"/>
+        </w:r>
+        <w:r>
+          <w:rPr>
+            <w:lang w:val="en-IE"/>
+          </w:rPr>
+          <w:delText>.</w:delText>
+        </w:r>
+      </w:del>
     </w:p>
     <w:p>
       <w:pPr>
@@ -432,12 +717,12 @@
           <w:bar w:val="none" w:sz="0" w:color="auto"/>
         </w:pBdr>
         <w:rPr>
-          <w:ins w:id="15" w:author="Microsoft Office User" w:date="2022-08-19T14:44:00Z"/>
-          <w:b/>
-          <w:bCs/>
-        </w:rPr>
-      </w:pPr>
-      <w:ins w:id="16" w:author="Microsoft Office User" w:date="2022-08-19T14:44:00Z">
+          <w:ins w:id="49" w:author="Microsoft Office User" w:date="2022-08-19T14:44:00Z"/>
+          <w:b/>
+          <w:bCs/>
+        </w:rPr>
+      </w:pPr>
+      <w:ins w:id="50" w:author="Microsoft Office User" w:date="2022-08-19T14:44:00Z">
         <w:r>
           <w:rPr>
             <w:b/>
@@ -473,16 +758,16 @@
         <w:tab/>
         <w:t xml:space="preserve">The use of implicit measures has become part of the bedrock of social psychology’s efforts </w:t>
       </w:r>
-      <w:commentRangeStart w:id="17"/>
+      <w:commentRangeStart w:id="51"/>
       <w:r>
         <w:t>to investigate mental processes</w:t>
       </w:r>
-      <w:commentRangeEnd w:id="17"/>
+      <w:commentRangeEnd w:id="51"/>
       <w:r>
         <w:rPr>
           <w:rStyle w:val="CommentReference"/>
         </w:rPr>
-        <w:commentReference w:id="17"/>
+        <w:commentReference w:id="51"/>
       </w:r>
       <w:r>
         <w:t xml:space="preserve"> assumed to mediate </w:t>
@@ -934,7 +1219,7 @@
         <w:lastRenderedPageBreak/>
         <w:t xml:space="preserve">Nosek, 2014). </w:t>
       </w:r>
-      <w:commentRangeStart w:id="18"/>
+      <w:commentRangeStart w:id="52"/>
       <w:r>
         <w:t xml:space="preserve">There were no </w:t>
       </w:r>
@@ -944,12 +1229,12 @@
       <w:r>
         <w:t xml:space="preserve"> on participants in terms of the measures they would receive beyond the fact that the same exact measure/domain combination could not be presented twice in one session. </w:t>
       </w:r>
-      <w:commentRangeEnd w:id="18"/>
+      <w:commentRangeEnd w:id="52"/>
       <w:r>
         <w:rPr>
           <w:rStyle w:val="CommentReference"/>
         </w:rPr>
-        <w:commentReference w:id="18"/>
+        <w:commentReference w:id="52"/>
       </w:r>
     </w:p>
     <w:p>
@@ -980,7 +1265,7 @@
         </w:rPr>
         <w:t>Analytic Strategy</w:t>
       </w:r>
-      <w:del w:id="19" w:author="Microsoft Office User" w:date="2022-08-19T15:06:00Z">
+      <w:del w:id="53" w:author="Microsoft Office User" w:date="2022-08-19T15:06:00Z">
         <w:r>
           <w:rPr>
             <w:b/>
@@ -1008,7 +1293,7 @@
         </w:rPr>
         <w:t xml:space="preserve">The first </w:t>
       </w:r>
-      <w:del w:id="20" w:author="Microsoft Office User" w:date="2022-08-19T15:06:00Z">
+      <w:del w:id="54" w:author="Microsoft Office User" w:date="2022-08-19T15:06:00Z">
         <w:r>
           <w:rPr>
             <w:bCs/>
@@ -1016,271 +1301,259 @@
           <w:delText xml:space="preserve">critical </w:delText>
         </w:r>
       </w:del>
-      <w:ins w:id="21" w:author="Microsoft Office User" w:date="2022-08-19T15:06:00Z">
+      <w:ins w:id="55" w:author="Microsoft Office User" w:date="2022-08-19T15:06:00Z">
         <w:r>
           <w:rPr>
             <w:bCs/>
           </w:rPr>
-          <w:t>key</w:t>
-        </w:r>
+          <w:t xml:space="preserve">key </w:t>
+        </w:r>
+      </w:ins>
+      <w:r>
+        <w:rPr>
+          <w:bCs/>
+        </w:rPr>
+        <w:t xml:space="preserve">aspect of our analytic strategy </w:t>
+      </w:r>
+      <w:del w:id="56" w:author="Microsoft Office User" w:date="2022-08-19T15:06:00Z">
         <w:r>
           <w:rPr>
             <w:bCs/>
           </w:rPr>
+          <w:delText xml:space="preserve">relates </w:delText>
+        </w:r>
+      </w:del>
+      <w:ins w:id="57" w:author="Microsoft Office User" w:date="2022-08-19T15:06:00Z">
+        <w:r>
+          <w:rPr>
+            <w:bCs/>
+          </w:rPr>
+          <w:t>was</w:t>
+        </w:r>
+      </w:ins>
+      <w:del w:id="58" w:author="Microsoft Office User" w:date="2022-08-19T15:07:00Z">
+        <w:r>
+          <w:rPr>
+            <w:bCs/>
+          </w:rPr>
+          <w:delText>to</w:delText>
+        </w:r>
+      </w:del>
+      <w:r>
+        <w:rPr>
+          <w:bCs/>
+        </w:rPr>
+        <w:t xml:space="preserve"> the estimation of confidence interval</w:t>
+      </w:r>
+      <w:ins w:id="59" w:author="Microsoft Office User" w:date="2022-08-19T15:07:00Z">
+        <w:r>
+          <w:rPr>
+            <w:bCs/>
+          </w:rPr>
+          <w:t xml:space="preserve">s around each </w:t>
+        </w:r>
+        <w:proofErr w:type="gramStart"/>
+        <w:r>
+          <w:rPr>
+            <w:bCs/>
+          </w:rPr>
+          <w:t>participants</w:t>
+        </w:r>
+        <w:proofErr w:type="gramEnd"/>
+        <w:r>
+          <w:rPr>
+            <w:bCs/>
+          </w:rPr>
           <w:t xml:space="preserve"> </w:t>
         </w:r>
       </w:ins>
-      <w:r>
-        <w:rPr>
-          <w:bCs/>
-        </w:rPr>
-        <w:t xml:space="preserve">aspect of our analytic strategy </w:t>
-      </w:r>
-      <w:del w:id="22" w:author="Microsoft Office User" w:date="2022-08-19T15:06:00Z">
+      <w:del w:id="60" w:author="Microsoft Office User" w:date="2022-08-19T15:07:00Z">
         <w:r>
           <w:rPr>
             <w:bCs/>
           </w:rPr>
-          <w:delText xml:space="preserve">relates </w:delText>
+          <w:delText xml:space="preserve"> for </w:delText>
         </w:r>
       </w:del>
-      <w:ins w:id="23" w:author="Microsoft Office User" w:date="2022-08-19T15:06:00Z">
+      <w:r>
+        <w:rPr>
+          <w:bCs/>
+        </w:rPr>
+        <w:t xml:space="preserve">scores on </w:t>
+      </w:r>
+      <w:ins w:id="61" w:author="Microsoft Office User" w:date="2022-08-19T15:07:00Z">
         <w:r>
           <w:rPr>
             <w:bCs/>
           </w:rPr>
-          <w:t>was</w:t>
+          <w:t xml:space="preserve">a given </w:t>
         </w:r>
       </w:ins>
-      <w:del w:id="24" w:author="Microsoft Office User" w:date="2022-08-19T15:07:00Z">
+      <w:del w:id="62" w:author="Microsoft Office User" w:date="2022-08-19T15:07:00Z">
         <w:r>
           <w:rPr>
             <w:bCs/>
           </w:rPr>
-          <w:delText>to</w:delText>
+          <w:delText xml:space="preserve">individual </w:delText>
         </w:r>
       </w:del>
       <w:r>
         <w:rPr>
           <w:bCs/>
         </w:rPr>
-        <w:t xml:space="preserve"> the estimation of confidence interval</w:t>
-      </w:r>
-      <w:ins w:id="25" w:author="Microsoft Office User" w:date="2022-08-19T15:07:00Z">
+        <w:t>implicit measure</w:t>
+      </w:r>
+      <w:del w:id="63" w:author="Microsoft Office User" w:date="2022-08-19T15:07:00Z">
         <w:r>
           <w:rPr>
             <w:bCs/>
           </w:rPr>
-          <w:t xml:space="preserve">s around each </w:t>
-        </w:r>
-        <w:proofErr w:type="gramStart"/>
+          <w:delText>s</w:delText>
+        </w:r>
+      </w:del>
+      <w:r>
+        <w:rPr>
+          <w:bCs/>
+        </w:rPr>
+        <w:t xml:space="preserve">. We follow the strategy </w:t>
+      </w:r>
+      <w:r>
+        <w:rPr>
+          <w:bCs/>
+        </w:rPr>
+        <w:t>originally deployed by Hussey (2021)</w:t>
+      </w:r>
+      <w:r>
+        <w:rPr>
+          <w:bCs/>
+        </w:rPr>
+        <w:t xml:space="preserve">; namely the use of the </w:t>
+      </w:r>
+      <w:del w:id="64" w:author="Microsoft Office User" w:date="2022-08-19T15:07:00Z">
         <w:r>
           <w:rPr>
             <w:bCs/>
           </w:rPr>
-          <w:t>participants</w:t>
-        </w:r>
-        <w:proofErr w:type="gramEnd"/>
+          <w:delText xml:space="preserve">percentile </w:delText>
+        </w:r>
+      </w:del>
+      <w:ins w:id="65" w:author="Microsoft Office User" w:date="2022-08-19T15:07:00Z">
         <w:r>
           <w:rPr>
             <w:bCs/>
           </w:rPr>
-          <w:t xml:space="preserve"> </w:t>
+          <w:t xml:space="preserve">BCA </w:t>
         </w:r>
       </w:ins>
-      <w:del w:id="26" w:author="Microsoft Office User" w:date="2022-08-19T15:07:00Z">
+      <w:r>
+        <w:rPr>
+          <w:bCs/>
+        </w:rPr>
+        <w:t xml:space="preserve">method with </w:t>
+      </w:r>
+      <w:ins w:id="66" w:author="Microsoft Office User" w:date="2022-08-19T15:07:00Z">
         <w:r>
           <w:rPr>
             <w:bCs/>
           </w:rPr>
-          <w:delText xml:space="preserve"> for </w:delText>
+          <w:t>5</w:t>
+        </w:r>
+      </w:ins>
+      <w:del w:id="67" w:author="Microsoft Office User" w:date="2022-08-19T15:07:00Z">
+        <w:r>
+          <w:rPr>
+            <w:bCs/>
+          </w:rPr>
+          <w:delText>2</w:delText>
         </w:r>
       </w:del>
       <w:r>
         <w:rPr>
           <w:bCs/>
         </w:rPr>
-        <w:t xml:space="preserve">scores on </w:t>
-      </w:r>
-      <w:ins w:id="27" w:author="Microsoft Office User" w:date="2022-08-19T15:07:00Z">
+        <w:t>000 resamples</w:t>
+      </w:r>
+      <w:del w:id="68" w:author="Microsoft Office User" w:date="2022-08-19T15:07:00Z">
         <w:r>
           <w:rPr>
             <w:bCs/>
           </w:rPr>
-          <w:t xml:space="preserve">a given </w:t>
+          <w:delText xml:space="preserve"> on individual implicit measure session</w:delText>
+        </w:r>
+      </w:del>
+      <w:r>
+        <w:rPr>
+          <w:bCs/>
+        </w:rPr>
+        <w:t xml:space="preserve">. </w:t>
+      </w:r>
+      <w:del w:id="69" w:author="Microsoft Office User" w:date="2022-08-19T15:08:00Z">
+        <w:r>
+          <w:rPr>
+            <w:bCs/>
+          </w:rPr>
+          <w:delText xml:space="preserve">Notably, </w:delText>
+        </w:r>
+      </w:del>
+      <w:ins w:id="70" w:author="Microsoft Office User" w:date="2022-08-19T15:08:00Z">
+        <w:r>
+          <w:rPr>
+            <w:bCs/>
+          </w:rPr>
+          <w:t>T</w:t>
         </w:r>
       </w:ins>
-      <w:del w:id="28" w:author="Microsoft Office User" w:date="2022-08-19T15:07:00Z">
+      <w:del w:id="71" w:author="Microsoft Office User" w:date="2022-08-19T15:08:00Z">
         <w:r>
           <w:rPr>
             <w:bCs/>
           </w:rPr>
-          <w:delText xml:space="preserve">individual </w:delText>
+          <w:delText>t</w:delText>
         </w:r>
       </w:del>
       <w:r>
         <w:rPr>
           <w:bCs/>
         </w:rPr>
-        <w:t>implicit measure</w:t>
-      </w:r>
-      <w:del w:id="29" w:author="Microsoft Office User" w:date="2022-08-19T15:07:00Z">
+        <w:t xml:space="preserve">he </w:t>
+      </w:r>
+      <w:del w:id="72" w:author="Microsoft Office User" w:date="2022-08-19T15:07:00Z">
         <w:r>
           <w:rPr>
             <w:bCs/>
           </w:rPr>
-          <w:delText>s</w:delText>
+          <w:delText xml:space="preserve">different </w:delText>
         </w:r>
       </w:del>
       <w:r>
         <w:rPr>
           <w:bCs/>
         </w:rPr>
-        <w:t xml:space="preserve">. We follow the strategy </w:t>
-      </w:r>
-      <w:r>
-        <w:rPr>
-          <w:bCs/>
-        </w:rPr>
-        <w:t>originally deployed by Hussey (2021)</w:t>
-      </w:r>
-      <w:r>
-        <w:rPr>
-          <w:bCs/>
-        </w:rPr>
-        <w:t xml:space="preserve">; namely the use of the </w:t>
-      </w:r>
-      <w:del w:id="30" w:author="Microsoft Office User" w:date="2022-08-19T15:07:00Z">
+        <w:t xml:space="preserve">implicit measures compared here </w:t>
+      </w:r>
+      <w:ins w:id="73" w:author="Microsoft Office User" w:date="2022-08-19T15:08:00Z">
         <w:r>
           <w:rPr>
             <w:bCs/>
           </w:rPr>
-          <w:delText xml:space="preserve">percentile </w:delText>
+          <w:t xml:space="preserve">have typically </w:t>
+        </w:r>
+      </w:ins>
+      <w:del w:id="74" w:author="Microsoft Office User" w:date="2022-08-19T15:08:00Z">
+        <w:r>
+          <w:rPr>
+            <w:bCs/>
+          </w:rPr>
+          <w:delText xml:space="preserve">tend to </w:delText>
         </w:r>
       </w:del>
-      <w:ins w:id="31" w:author="Microsoft Office User" w:date="2022-08-19T15:07:00Z">
-        <w:r>
-          <w:rPr>
-            <w:bCs/>
-          </w:rPr>
-          <w:t>BCA</w:t>
-        </w:r>
-        <w:r>
-          <w:rPr>
-            <w:bCs/>
-          </w:rPr>
-          <w:t xml:space="preserve"> </w:t>
-        </w:r>
-      </w:ins>
-      <w:r>
-        <w:rPr>
-          <w:bCs/>
-        </w:rPr>
-        <w:t xml:space="preserve">method with </w:t>
-      </w:r>
-      <w:ins w:id="32" w:author="Microsoft Office User" w:date="2022-08-19T15:07:00Z">
-        <w:r>
-          <w:rPr>
-            <w:bCs/>
-          </w:rPr>
-          <w:t>5</w:t>
-        </w:r>
-      </w:ins>
-      <w:del w:id="33" w:author="Microsoft Office User" w:date="2022-08-19T15:07:00Z">
-        <w:r>
-          <w:rPr>
-            <w:bCs/>
-          </w:rPr>
-          <w:delText>2</w:delText>
-        </w:r>
-      </w:del>
-      <w:r>
-        <w:rPr>
-          <w:bCs/>
-        </w:rPr>
-        <w:t>000 resamples</w:t>
-      </w:r>
-      <w:del w:id="34" w:author="Microsoft Office User" w:date="2022-08-19T15:07:00Z">
-        <w:r>
-          <w:rPr>
-            <w:bCs/>
-          </w:rPr>
-          <w:delText xml:space="preserve"> on individual implicit measure session</w:delText>
-        </w:r>
-      </w:del>
-      <w:r>
-        <w:rPr>
-          <w:bCs/>
-        </w:rPr>
-        <w:t xml:space="preserve">. </w:t>
-      </w:r>
-      <w:del w:id="35" w:author="Microsoft Office User" w:date="2022-08-19T15:08:00Z">
-        <w:r>
-          <w:rPr>
-            <w:bCs/>
-          </w:rPr>
-          <w:delText xml:space="preserve">Notably, </w:delText>
-        </w:r>
-      </w:del>
-      <w:ins w:id="36" w:author="Microsoft Office User" w:date="2022-08-19T15:08:00Z">
-        <w:r>
-          <w:rPr>
-            <w:bCs/>
-          </w:rPr>
-          <w:t>T</w:t>
-        </w:r>
-      </w:ins>
-      <w:del w:id="37" w:author="Microsoft Office User" w:date="2022-08-19T15:08:00Z">
-        <w:r>
-          <w:rPr>
-            <w:bCs/>
-          </w:rPr>
-          <w:delText>t</w:delText>
-        </w:r>
-      </w:del>
-      <w:r>
-        <w:rPr>
-          <w:bCs/>
-        </w:rPr>
-        <w:t xml:space="preserve">he </w:t>
-      </w:r>
-      <w:del w:id="38" w:author="Microsoft Office User" w:date="2022-08-19T15:07:00Z">
-        <w:r>
-          <w:rPr>
-            <w:bCs/>
-          </w:rPr>
-          <w:delText xml:space="preserve">different </w:delText>
-        </w:r>
-      </w:del>
-      <w:r>
-        <w:rPr>
-          <w:bCs/>
-        </w:rPr>
-        <w:t xml:space="preserve">implicit measures compared here </w:t>
-      </w:r>
-      <w:ins w:id="39" w:author="Microsoft Office User" w:date="2022-08-19T15:08:00Z">
-        <w:r>
-          <w:rPr>
-            <w:bCs/>
-          </w:rPr>
-          <w:t xml:space="preserve">have typically </w:t>
-        </w:r>
-      </w:ins>
-      <w:del w:id="40" w:author="Microsoft Office User" w:date="2022-08-19T15:08:00Z">
-        <w:r>
-          <w:rPr>
-            <w:bCs/>
-          </w:rPr>
-          <w:delText xml:space="preserve">tend to </w:delText>
-        </w:r>
-      </w:del>
       <w:r>
         <w:rPr>
           <w:bCs/>
         </w:rPr>
         <w:t xml:space="preserve">use different methods </w:t>
       </w:r>
-      <w:ins w:id="41" w:author="Microsoft Office User" w:date="2022-08-19T15:08:00Z">
+      <w:ins w:id="75" w:author="Microsoft Office User" w:date="2022-08-19T15:08:00Z">
         <w:r>
           <w:rPr>
             <w:bCs/>
@@ -1308,7 +1581,7 @@
         </w:rPr>
         <w:t xml:space="preserve">score based on response times (REF); the AMP tends to use proportion </w:t>
       </w:r>
-      <w:del w:id="42" w:author="Microsoft Office User" w:date="2022-08-19T15:09:00Z">
+      <w:del w:id="76" w:author="Microsoft Office User" w:date="2022-08-19T15:09:00Z">
         <w:r>
           <w:rPr>
             <w:bCs/>
@@ -1316,7 +1589,7 @@
           <w:delText xml:space="preserve">differences in </w:delText>
         </w:r>
       </w:del>
-      <w:ins w:id="43" w:author="Microsoft Office User" w:date="2022-08-19T15:09:00Z">
+      <w:ins w:id="77" w:author="Microsoft Office User" w:date="2022-08-19T15:09:00Z">
         <w:r>
           <w:rPr>
             <w:bCs/>
@@ -1324,7 +1597,7 @@
           <w:t xml:space="preserve">of prime-consistent </w:t>
         </w:r>
       </w:ins>
-      <w:del w:id="44" w:author="Microsoft Office User" w:date="2022-08-19T15:09:00Z">
+      <w:del w:id="78" w:author="Microsoft Office User" w:date="2022-08-19T15:09:00Z">
         <w:r>
           <w:rPr>
             <w:bCs/>
@@ -1332,18 +1605,12 @@
           <w:delText xml:space="preserve">categorization </w:delText>
         </w:r>
       </w:del>
-      <w:ins w:id="45" w:author="Microsoft Office User" w:date="2022-08-19T15:09:00Z">
+      <w:ins w:id="79" w:author="Microsoft Office User" w:date="2022-08-19T15:09:00Z">
         <w:r>
           <w:rPr>
             <w:bCs/>
           </w:rPr>
-          <w:t>evaluative</w:t>
-        </w:r>
-        <w:r>
-          <w:rPr>
-            <w:bCs/>
-          </w:rPr>
-          <w:t xml:space="preserve"> </w:t>
+          <w:t xml:space="preserve">evaluative </w:t>
         </w:r>
       </w:ins>
       <w:r>
@@ -1352,19 +1619,19 @@
         </w:rPr>
         <w:t xml:space="preserve">responses; the GNAT and </w:t>
       </w:r>
-      <w:commentRangeStart w:id="46"/>
+      <w:commentRangeStart w:id="80"/>
       <w:r>
         <w:rPr>
           <w:bCs/>
         </w:rPr>
         <w:t xml:space="preserve">EPT </w:t>
       </w:r>
-      <w:commentRangeEnd w:id="46"/>
+      <w:commentRangeEnd w:id="80"/>
       <w:r>
         <w:rPr>
           <w:rStyle w:val="CommentReference"/>
         </w:rPr>
-        <w:commentReference w:id="46"/>
+        <w:commentReference w:id="80"/>
       </w:r>
       <w:r>
         <w:rPr>
@@ -1587,12 +1854,12 @@
           <w:bar w:val="none" w:sz="0" w:color="auto"/>
         </w:pBdr>
         <w:rPr>
-          <w:ins w:id="47" w:author="Microsoft Office User" w:date="2022-08-19T15:14:00Z"/>
-          <w:b/>
-          <w:bCs/>
-        </w:rPr>
-      </w:pPr>
-      <w:ins w:id="48" w:author="Microsoft Office User" w:date="2022-08-19T15:14:00Z">
+          <w:ins w:id="81" w:author="Microsoft Office User" w:date="2022-08-19T15:14:00Z"/>
+          <w:b/>
+          <w:bCs/>
+        </w:rPr>
+      </w:pPr>
+      <w:ins w:id="82" w:author="Microsoft Office User" w:date="2022-08-19T15:14:00Z">
         <w:r>
           <w:rPr>
             <w:b/>
@@ -1744,7 +2011,7 @@
 
 <file path=word/comments.xml><?xml version="1.0" encoding="utf-8"?>
 <w:comments xmlns:wpc="http://schemas.microsoft.com/office/word/2010/wordprocessingCanvas" xmlns:cx="http://schemas.microsoft.com/office/drawing/2014/chartex" xmlns:cx1="http://schemas.microsoft.com/office/drawing/2015/9/8/chartex" xmlns:cx2="http://schemas.microsoft.com/office/drawing/2015/10/21/chartex" xmlns:cx3="http://schemas.microsoft.com/office/drawing/2016/5/9/chartex" xmlns:cx4="http://schemas.microsoft.com/office/drawing/2016/5/10/chartex" xmlns:cx5="http://schemas.microsoft.com/office/drawing/2016/5/11/chartex" xmlns:cx6="http://schemas.microsoft.com/office/drawing/2016/5/12/chartex" xmlns:cx7="http://schemas.microsoft.com/office/drawing/2016/5/13/chartex" xmlns:cx8="http://schemas.microsoft.com/office/drawing/2016/5/14/chartex" xmlns:mc="http://schemas.openxmlformats.org/markup-compatibility/2006" xmlns:aink="http://schemas.microsoft.com/office/drawing/2016/ink" xmlns:am3d="http://schemas.microsoft.com/office/drawing/2017/model3d" xmlns:o="urn:schemas-microsoft-com:office:office" xmlns:oel="http://schemas.microsoft.com/office/2019/extlst" xmlns:r="http://schemas.openxmlformats.org/officeDocument/2006/relationships" xmlns:m="http://schemas.openxmlformats.org/officeDocument/2006/math" xmlns:v="urn:schemas-microsoft-com:vml" xmlns:wp14="http://schemas.microsoft.com/office/word/2010/wordprocessingDrawing" xmlns:wp="http://schemas.openxmlformats.org/drawingml/2006/wordprocessingDrawing" xmlns:w10="urn:schemas-microsoft-com:office:word" xmlns:w="http://schemas.openxmlformats.org/wordprocessingml/2006/main" xmlns:w14="http://schemas.microsoft.com/office/word/2010/wordml" xmlns:w15="http://schemas.microsoft.com/office/word/2012/wordml" xmlns:w16cex="http://schemas.microsoft.com/office/word/2018/wordml/cex" xmlns:w16cid="http://schemas.microsoft.com/office/word/2016/wordml/cid" xmlns:w16="http://schemas.microsoft.com/office/word/2018/wordml" xmlns:w16sdtdh="http://schemas.microsoft.com/office/word/2020/wordml/sdtdatahash" xmlns:w16se="http://schemas.microsoft.com/office/word/2015/wordml/symex" xmlns:wpg="http://schemas.microsoft.com/office/word/2010/wordprocessingGroup" xmlns:wpi="http://schemas.microsoft.com/office/word/2010/wordprocessingInk" xmlns:wne="http://schemas.microsoft.com/office/word/2006/wordml" xmlns:wps="http://schemas.microsoft.com/office/word/2010/wordprocessingShape" mc:Ignorable="w14 w15 w16se w16cid w16 w16cex w16sdtdh wp14">
-  <w:comment w:id="0" w:author="Microsoft Office User" w:date="2022-08-19T14:39:00Z" w:initials="MOU">
+  <w:comment w:id="19" w:author="Microsoft Office User" w:date="2022-08-19T14:39:00Z" w:initials="MOU">
     <w:p>
       <w:pPr>
         <w:pStyle w:val="Heading1"/>
@@ -1868,7 +2135,7 @@
       </w:r>
     </w:p>
   </w:comment>
-  <w:comment w:id="17" w:author="Microsoft Office User" w:date="2022-08-19T14:45:00Z" w:initials="MOU">
+  <w:comment w:id="51" w:author="Microsoft Office User" w:date="2022-08-19T14:45:00Z" w:initials="MOU">
     <w:p>
       <w:pPr>
         <w:pStyle w:val="CommentText"/>
@@ -1921,7 +2188,7 @@
       </w:r>
     </w:p>
   </w:comment>
-  <w:comment w:id="18" w:author="Microsoft Office User" w:date="2022-08-19T14:56:00Z" w:initials="MOU">
+  <w:comment w:id="52" w:author="Microsoft Office User" w:date="2022-08-19T14:56:00Z" w:initials="MOU">
     <w:p>
       <w:pPr>
         <w:pStyle w:val="CommentText"/>
@@ -1951,7 +2218,7 @@
       </w:r>
     </w:p>
   </w:comment>
-  <w:comment w:id="46" w:author="Microsoft Office User" w:date="2022-08-19T15:11:00Z" w:initials="MOU">
+  <w:comment w:id="80" w:author="Microsoft Office User" w:date="2022-08-19T15:11:00Z" w:initials="MOU">
     <w:p>
       <w:pPr>
         <w:pStyle w:val="CommentText"/>
@@ -2019,7 +2286,7 @@
         <w:rFonts w:asciiTheme="minorHAnsi" w:eastAsiaTheme="minorHAnsi" w:hAnsiTheme="minorHAnsi" w:cstheme="minorBidi"/>
         <w:sz w:val="24"/>
         <w:szCs w:val="24"/>
-        <w:lang w:eastAsia="en-US" w:bidi="ar-SA"/>
+        <w:lang w:val="en-GB" w:eastAsia="en-US" w:bidi="ar-SA"/>
       </w:rPr>
     </w:rPrDefault>
     <w:pPrDefault/>
@@ -2454,6 +2721,7 @@
   <w:style w:type="character" w:default="1" w:styleId="DefaultParagraphFont">
     <w:name w:val="Default Paragraph Font"/>
     <w:uiPriority w:val="1"/>
+    <w:semiHidden/>
     <w:unhideWhenUsed/>
   </w:style>
   <w:style w:type="table" w:default="1" w:styleId="TableNormal">
@@ -2601,6 +2869,30 @@
       <w:kern w:val="36"/>
       <w:sz w:val="48"/>
       <w:szCs w:val="48"/>
+      <w:lang w:val="en-GB" w:eastAsia="zh-CN"/>
+    </w:rPr>
+  </w:style>
+  <w:style w:type="paragraph" w:styleId="NormalWeb">
+    <w:name w:val="Normal (Web)"/>
+    <w:basedOn w:val="Normal"/>
+    <w:uiPriority w:val="99"/>
+    <w:semiHidden/>
+    <w:unhideWhenUsed/>
+    <w:rsid w:val="005002B0"/>
+    <w:pPr>
+      <w:pBdr>
+        <w:top w:val="none" w:sz="0" w:space="0" w:color="auto"/>
+        <w:left w:val="none" w:sz="0" w:space="0" w:color="auto"/>
+        <w:bottom w:val="none" w:sz="0" w:space="0" w:color="auto"/>
+        <w:right w:val="none" w:sz="0" w:space="0" w:color="auto"/>
+        <w:between w:val="none" w:sz="0" w:space="0" w:color="auto"/>
+        <w:bar w:val="none" w:sz="0" w:color="auto"/>
+      </w:pBdr>
+      <w:spacing w:before="100" w:beforeAutospacing="1" w:after="100" w:afterAutospacing="1"/>
+    </w:pPr>
+    <w:rPr>
+      <w:rFonts w:eastAsia="Times New Roman"/>
+      <w:bdr w:val="none" w:sz="0" w:space="0" w:color="auto"/>
       <w:lang w:val="en-GB" w:eastAsia="zh-CN"/>
     </w:rPr>
   </w:style>

--- a/manuscript/manuscript.docx
+++ b/manuscript/manuscript.docx
@@ -47,8 +47,13 @@
         <w:r>
           <w:rPr>
             <w:color w:val="000000"/>
-            <w:sz w:val="22"/>
-            <w:szCs w:val="22"/>
+            <w:rPrChange w:id="2" w:author="Microsoft Office User" w:date="2022-08-28T10:14:00Z">
+              <w:rPr>
+                <w:color w:val="000000"/>
+                <w:sz w:val="22"/>
+                <w:szCs w:val="22"/>
+              </w:rPr>
+            </w:rPrChange>
           </w:rPr>
           <w:t> Comparing the suitable of 6 implicit measures for individual use</w:t>
         </w:r>
@@ -57,7 +62,7 @@
     <w:p>
       <w:pPr>
         <w:rPr>
-          <w:ins w:id="2" w:author="Microsoft Office User" w:date="2022-08-28T09:44:00Z"/>
+          <w:ins w:id="3" w:author="Microsoft Office User" w:date="2022-08-28T09:44:00Z"/>
         </w:rPr>
       </w:pPr>
     </w:p>
@@ -67,41 +72,63 @@
         <w:spacing w:before="0" w:beforeAutospacing="0" w:after="0" w:afterAutospacing="0" w:line="480" w:lineRule="auto"/>
         <w:jc w:val="center"/>
         <w:rPr>
-          <w:ins w:id="3" w:author="Microsoft Office User" w:date="2022-08-28T09:44:00Z"/>
-        </w:rPr>
-      </w:pPr>
-      <w:ins w:id="4" w:author="Microsoft Office User" w:date="2022-08-28T09:44:00Z">
+          <w:ins w:id="4" w:author="Microsoft Office User" w:date="2022-08-28T09:44:00Z"/>
+        </w:rPr>
+      </w:pPr>
+      <w:ins w:id="5" w:author="Microsoft Office User" w:date="2022-08-28T09:44:00Z">
         <w:r>
           <w:rPr>
             <w:color w:val="000000"/>
-            <w:sz w:val="22"/>
-            <w:szCs w:val="22"/>
+            <w:rPrChange w:id="6" w:author="Microsoft Office User" w:date="2022-08-28T10:14:00Z">
+              <w:rPr>
+                <w:color w:val="000000"/>
+                <w:sz w:val="22"/>
+                <w:szCs w:val="22"/>
+              </w:rPr>
+            </w:rPrChange>
           </w:rPr>
           <w:t>Jamie Cummins</w:t>
         </w:r>
         <w:r>
           <w:rPr>
             <w:color w:val="000000"/>
-            <w:sz w:val="13"/>
-            <w:szCs w:val="13"/>
             <w:vertAlign w:val="superscript"/>
+            <w:rPrChange w:id="7" w:author="Microsoft Office User" w:date="2022-08-28T10:14:00Z">
+              <w:rPr>
+                <w:color w:val="000000"/>
+                <w:sz w:val="13"/>
+                <w:szCs w:val="13"/>
+                <w:vertAlign w:val="superscript"/>
+              </w:rPr>
+            </w:rPrChange>
           </w:rPr>
           <w:t>1</w:t>
         </w:r>
         <w:r>
           <w:rPr>
             <w:color w:val="000000"/>
-            <w:sz w:val="22"/>
-            <w:szCs w:val="22"/>
+            <w:rPrChange w:id="8" w:author="Microsoft Office User" w:date="2022-08-28T10:14:00Z">
+              <w:rPr>
+                <w:color w:val="000000"/>
+                <w:sz w:val="22"/>
+                <w:szCs w:val="22"/>
+              </w:rPr>
+            </w:rPrChange>
           </w:rPr>
           <w:t xml:space="preserve"> &amp; Ian Hussey</w:t>
         </w:r>
         <w:r>
           <w:rPr>
             <w:color w:val="000000"/>
-            <w:sz w:val="13"/>
-            <w:szCs w:val="13"/>
             <w:vertAlign w:val="superscript"/>
+            <w:rPrChange w:id="9" w:author="Microsoft Office User" w:date="2022-08-28T10:14:00Z">
+              <w:rPr>
+                <w:color w:val="000000"/>
+                <w:sz w:val="13"/>
+                <w:szCs w:val="13"/>
+                <w:vertAlign w:val="superscript"/>
+              </w:rPr>
+            </w:rPrChange>
           </w:rPr>
           <w:t>2</w:t>
         </w:r>
@@ -110,7 +137,7 @@
     <w:p>
       <w:pPr>
         <w:rPr>
-          <w:ins w:id="5" w:author="Microsoft Office User" w:date="2022-08-28T09:44:00Z"/>
+          <w:ins w:id="10" w:author="Microsoft Office User" w:date="2022-08-28T09:44:00Z"/>
         </w:rPr>
       </w:pPr>
     </w:p>
@@ -120,18 +147,26 @@
         <w:spacing w:before="0" w:beforeAutospacing="0" w:after="0" w:afterAutospacing="0" w:line="480" w:lineRule="auto"/>
         <w:jc w:val="center"/>
         <w:rPr>
-          <w:ins w:id="6" w:author="Microsoft Office User" w:date="2022-08-28T09:44:00Z"/>
-        </w:rPr>
-      </w:pPr>
-      <w:ins w:id="7" w:author="Microsoft Office User" w:date="2022-08-28T09:44:00Z">
+          <w:ins w:id="11" w:author="Microsoft Office User" w:date="2022-08-28T09:44:00Z"/>
+        </w:rPr>
+      </w:pPr>
+      <w:ins w:id="12" w:author="Microsoft Office User" w:date="2022-08-28T09:44:00Z">
         <w:r>
           <w:rPr>
             <w:i/>
             <w:iCs/>
             <w:color w:val="000000"/>
-            <w:sz w:val="13"/>
-            <w:szCs w:val="13"/>
             <w:vertAlign w:val="superscript"/>
+            <w:rPrChange w:id="13" w:author="Microsoft Office User" w:date="2022-08-28T10:14:00Z">
+              <w:rPr>
+                <w:i/>
+                <w:iCs/>
+                <w:color w:val="000000"/>
+                <w:sz w:val="13"/>
+                <w:szCs w:val="13"/>
+                <w:vertAlign w:val="superscript"/>
+              </w:rPr>
+            </w:rPrChange>
           </w:rPr>
           <w:t>1</w:t>
         </w:r>
@@ -140,8 +175,15 @@
             <w:i/>
             <w:iCs/>
             <w:color w:val="000000"/>
-            <w:sz w:val="22"/>
-            <w:szCs w:val="22"/>
+            <w:rPrChange w:id="14" w:author="Microsoft Office User" w:date="2022-08-28T10:14:00Z">
+              <w:rPr>
+                <w:i/>
+                <w:iCs/>
+                <w:color w:val="000000"/>
+                <w:sz w:val="22"/>
+                <w:szCs w:val="22"/>
+              </w:rPr>
+            </w:rPrChange>
           </w:rPr>
           <w:t>Ghent University</w:t>
         </w:r>
@@ -153,18 +195,26 @@
         <w:spacing w:before="0" w:beforeAutospacing="0" w:after="0" w:afterAutospacing="0" w:line="480" w:lineRule="auto"/>
         <w:jc w:val="center"/>
         <w:rPr>
-          <w:ins w:id="8" w:author="Microsoft Office User" w:date="2022-08-28T09:44:00Z"/>
-        </w:rPr>
-      </w:pPr>
-      <w:ins w:id="9" w:author="Microsoft Office User" w:date="2022-08-28T09:44:00Z">
+          <w:ins w:id="15" w:author="Microsoft Office User" w:date="2022-08-28T09:44:00Z"/>
+        </w:rPr>
+      </w:pPr>
+      <w:ins w:id="16" w:author="Microsoft Office User" w:date="2022-08-28T09:44:00Z">
         <w:r>
           <w:rPr>
             <w:i/>
             <w:iCs/>
             <w:color w:val="000000"/>
-            <w:sz w:val="13"/>
-            <w:szCs w:val="13"/>
             <w:vertAlign w:val="superscript"/>
+            <w:rPrChange w:id="17" w:author="Microsoft Office User" w:date="2022-08-28T10:14:00Z">
+              <w:rPr>
+                <w:i/>
+                <w:iCs/>
+                <w:color w:val="000000"/>
+                <w:sz w:val="13"/>
+                <w:szCs w:val="13"/>
+                <w:vertAlign w:val="superscript"/>
+              </w:rPr>
+            </w:rPrChange>
           </w:rPr>
           <w:t>2</w:t>
         </w:r>
@@ -173,8 +223,15 @@
             <w:i/>
             <w:iCs/>
             <w:color w:val="000000"/>
-            <w:sz w:val="22"/>
-            <w:szCs w:val="22"/>
+            <w:rPrChange w:id="18" w:author="Microsoft Office User" w:date="2022-08-28T10:14:00Z">
+              <w:rPr>
+                <w:i/>
+                <w:iCs/>
+                <w:color w:val="000000"/>
+                <w:sz w:val="22"/>
+                <w:szCs w:val="22"/>
+              </w:rPr>
+            </w:rPrChange>
           </w:rPr>
           <w:t>Ruhr University Bochum</w:t>
         </w:r>
@@ -184,7 +241,7 @@
       <w:pPr>
         <w:spacing w:after="240"/>
         <w:rPr>
-          <w:ins w:id="10" w:author="Microsoft Office User" w:date="2022-08-28T09:44:00Z"/>
+          <w:ins w:id="19" w:author="Microsoft Office User" w:date="2022-08-28T09:44:00Z"/>
         </w:rPr>
       </w:pPr>
     </w:p>
@@ -194,17 +251,24 @@
         <w:spacing w:before="0" w:beforeAutospacing="0" w:after="0" w:afterAutospacing="0" w:line="480" w:lineRule="auto"/>
         <w:jc w:val="center"/>
         <w:rPr>
-          <w:ins w:id="11" w:author="Microsoft Office User" w:date="2022-08-28T09:44:00Z"/>
-        </w:rPr>
-      </w:pPr>
-      <w:ins w:id="12" w:author="Microsoft Office User" w:date="2022-08-28T09:44:00Z">
+          <w:ins w:id="20" w:author="Microsoft Office User" w:date="2022-08-28T09:44:00Z"/>
+        </w:rPr>
+      </w:pPr>
+      <w:ins w:id="21" w:author="Microsoft Office User" w:date="2022-08-28T09:44:00Z">
         <w:r>
           <w:rPr>
             <w:i/>
             <w:iCs/>
             <w:color w:val="000000"/>
-            <w:sz w:val="22"/>
-            <w:szCs w:val="22"/>
+            <w:rPrChange w:id="22" w:author="Microsoft Office User" w:date="2022-08-28T10:14:00Z">
+              <w:rPr>
+                <w:i/>
+                <w:iCs/>
+                <w:color w:val="000000"/>
+                <w:sz w:val="22"/>
+                <w:szCs w:val="22"/>
+              </w:rPr>
+            </w:rPrChange>
           </w:rPr>
           <w:t>Pre-registration</w:t>
         </w:r>
@@ -214,10 +278,10 @@
       <w:pPr>
         <w:spacing w:after="240"/>
         <w:rPr>
-          <w:ins w:id="13" w:author="Microsoft Office User" w:date="2022-08-28T09:44:00Z"/>
-        </w:rPr>
-      </w:pPr>
-      <w:ins w:id="14" w:author="Microsoft Office User" w:date="2022-08-28T09:44:00Z">
+          <w:ins w:id="23" w:author="Microsoft Office User" w:date="2022-08-28T09:44:00Z"/>
+        </w:rPr>
+      </w:pPr>
+      <w:ins w:id="24" w:author="Microsoft Office User" w:date="2022-08-28T09:44:00Z">
         <w:r>
           <w:br/>
         </w:r>
@@ -228,17 +292,24 @@
         <w:pStyle w:val="NormalWeb"/>
         <w:spacing w:before="0" w:beforeAutospacing="0" w:after="0" w:afterAutospacing="0" w:line="480" w:lineRule="auto"/>
         <w:rPr>
-          <w:ins w:id="15" w:author="Microsoft Office User" w:date="2022-08-28T09:44:00Z"/>
-        </w:rPr>
-      </w:pPr>
-      <w:ins w:id="16" w:author="Microsoft Office User" w:date="2022-08-28T09:44:00Z">
+          <w:ins w:id="25" w:author="Microsoft Office User" w:date="2022-08-28T09:44:00Z"/>
+        </w:rPr>
+      </w:pPr>
+      <w:ins w:id="26" w:author="Microsoft Office User" w:date="2022-08-28T09:44:00Z">
         <w:r>
           <w:rPr>
             <w:i/>
             <w:iCs/>
             <w:color w:val="000000"/>
-            <w:sz w:val="22"/>
-            <w:szCs w:val="22"/>
+            <w:rPrChange w:id="27" w:author="Microsoft Office User" w:date="2022-08-28T10:14:00Z">
+              <w:rPr>
+                <w:i/>
+                <w:iCs/>
+                <w:color w:val="000000"/>
+                <w:sz w:val="22"/>
+                <w:szCs w:val="22"/>
+              </w:rPr>
+            </w:rPrChange>
           </w:rPr>
           <w:t xml:space="preserve">Author </w:t>
         </w:r>
@@ -248,8 +319,15 @@
             <w:i/>
             <w:iCs/>
             <w:color w:val="000000"/>
-            <w:sz w:val="22"/>
-            <w:szCs w:val="22"/>
+            <w:rPrChange w:id="28" w:author="Microsoft Office User" w:date="2022-08-28T10:14:00Z">
+              <w:rPr>
+                <w:i/>
+                <w:iCs/>
+                <w:color w:val="000000"/>
+                <w:sz w:val="22"/>
+                <w:szCs w:val="22"/>
+              </w:rPr>
+            </w:rPrChange>
           </w:rPr>
           <w:t>note</w:t>
         </w:r>
@@ -259,18 +337,76 @@
             <w:i/>
             <w:iCs/>
             <w:color w:val="000000"/>
-            <w:sz w:val="22"/>
-            <w:szCs w:val="22"/>
+            <w:rPrChange w:id="29" w:author="Microsoft Office User" w:date="2022-08-28T10:14:00Z">
+              <w:rPr>
+                <w:i/>
+                <w:iCs/>
+                <w:color w:val="000000"/>
+                <w:sz w:val="22"/>
+                <w:szCs w:val="22"/>
+              </w:rPr>
+            </w:rPrChange>
           </w:rPr>
           <w:t xml:space="preserve">: </w:t>
         </w:r>
         <w:r>
           <w:rPr>
             <w:color w:val="000000"/>
-            <w:sz w:val="22"/>
-            <w:szCs w:val="22"/>
-          </w:rPr>
-          <w:t xml:space="preserve">JC, Department of Experimental Clinical and Health Psychology, Ghent University, &amp; IH, Faculty of Psychology, Ruhr-Universität Bochum. JC supported by Grant BOF16/MET_V/002 to Jan De Houwer. IH was supported by the META-REP Priority Program of the German Research Foundation (#464488178). Correspondence concerning this article should be sent to </w:t>
+            <w:rPrChange w:id="30" w:author="Microsoft Office User" w:date="2022-08-28T10:14:00Z">
+              <w:rPr>
+                <w:color w:val="000000"/>
+                <w:sz w:val="22"/>
+                <w:szCs w:val="22"/>
+              </w:rPr>
+            </w:rPrChange>
+          </w:rPr>
+          <w:t xml:space="preserve">JC, Department of Experimental Clinical and Health Psychology, Ghent University, &amp; IH, Faculty of Psychology, Ruhr-Universität Bochum. JC </w:t>
+        </w:r>
+      </w:ins>
+      <w:ins w:id="31" w:author="Microsoft Office User" w:date="2022-08-28T10:14:00Z">
+        <w:r>
+          <w:rPr>
+            <w:color w:val="000000"/>
+          </w:rPr>
+          <w:t xml:space="preserve">was </w:t>
+        </w:r>
+      </w:ins>
+      <w:ins w:id="32" w:author="Microsoft Office User" w:date="2022-08-28T09:44:00Z">
+        <w:r>
+          <w:rPr>
+            <w:color w:val="000000"/>
+            <w:rPrChange w:id="33" w:author="Microsoft Office User" w:date="2022-08-28T10:14:00Z">
+              <w:rPr>
+                <w:color w:val="000000"/>
+                <w:sz w:val="22"/>
+                <w:szCs w:val="22"/>
+              </w:rPr>
+            </w:rPrChange>
+          </w:rPr>
+          <w:t xml:space="preserve">supported by </w:t>
+        </w:r>
+      </w:ins>
+      <w:ins w:id="34" w:author="Microsoft Office User" w:date="2022-08-28T10:14:00Z">
+        <w:r>
+          <w:rPr>
+            <w:color w:val="000000"/>
+          </w:rPr>
+          <w:t>FWO g</w:t>
+        </w:r>
+      </w:ins>
+      <w:ins w:id="35" w:author="Microsoft Office User" w:date="2022-08-28T09:44:00Z">
+        <w:r>
+          <w:rPr>
+            <w:color w:val="000000"/>
+            <w:rPrChange w:id="36" w:author="Microsoft Office User" w:date="2022-08-28T10:14:00Z">
+              <w:rPr>
+                <w:color w:val="000000"/>
+                <w:sz w:val="22"/>
+                <w:szCs w:val="22"/>
+              </w:rPr>
+            </w:rPrChange>
+          </w:rPr>
+          <w:t xml:space="preserve">rant BOF16/MET_V/002 to Jan De Houwer. IH was supported by the META-REP Priority Program of the German Research Foundation (#464488178). Correspondence concerning this article should be sent to </w:t>
         </w:r>
         <w:r>
           <w:fldChar w:fldCharType="begin"/>
@@ -284,8 +420,13 @@
         <w:r>
           <w:rPr>
             <w:rStyle w:val="Hyperlink"/>
-            <w:sz w:val="22"/>
-            <w:szCs w:val="22"/>
+            <w:rPrChange w:id="37" w:author="Microsoft Office User" w:date="2022-08-28T10:14:00Z">
+              <w:rPr>
+                <w:rStyle w:val="Hyperlink"/>
+                <w:sz w:val="22"/>
+                <w:szCs w:val="22"/>
+              </w:rPr>
+            </w:rPrChange>
           </w:rPr>
           <w:t>jamie.cummins@UGent.be</w:t>
         </w:r>
@@ -295,8 +436,13 @@
         <w:r>
           <w:rPr>
             <w:color w:val="000000"/>
-            <w:sz w:val="22"/>
-            <w:szCs w:val="22"/>
+            <w:rPrChange w:id="38" w:author="Microsoft Office User" w:date="2022-08-28T10:14:00Z">
+              <w:rPr>
+                <w:color w:val="000000"/>
+                <w:sz w:val="22"/>
+                <w:szCs w:val="22"/>
+              </w:rPr>
+            </w:rPrChange>
           </w:rPr>
           <w:t xml:space="preserve"> or </w:t>
         </w:r>
@@ -312,8 +458,13 @@
         <w:r>
           <w:rPr>
             <w:rStyle w:val="Hyperlink"/>
-            <w:sz w:val="22"/>
-            <w:szCs w:val="22"/>
+            <w:rPrChange w:id="39" w:author="Microsoft Office User" w:date="2022-08-28T10:14:00Z">
+              <w:rPr>
+                <w:rStyle w:val="Hyperlink"/>
+                <w:sz w:val="22"/>
+                <w:szCs w:val="22"/>
+              </w:rPr>
+            </w:rPrChange>
           </w:rPr>
           <w:t>ian.hussey@rub.de</w:t>
         </w:r>
@@ -323,8 +474,13 @@
         <w:r>
           <w:rPr>
             <w:color w:val="000000"/>
-            <w:sz w:val="22"/>
-            <w:szCs w:val="22"/>
+            <w:rPrChange w:id="40" w:author="Microsoft Office User" w:date="2022-08-28T10:14:00Z">
+              <w:rPr>
+                <w:color w:val="000000"/>
+                <w:sz w:val="22"/>
+                <w:szCs w:val="22"/>
+              </w:rPr>
+            </w:rPrChange>
           </w:rPr>
           <w:t>.</w:t>
         </w:r>
@@ -333,7 +489,7 @@
     <w:p>
       <w:pPr>
         <w:rPr>
-          <w:ins w:id="17" w:author="Microsoft Office User" w:date="2022-08-28T09:44:00Z"/>
+          <w:ins w:id="41" w:author="Microsoft Office User" w:date="2022-08-28T09:44:00Z"/>
         </w:rPr>
       </w:pPr>
     </w:p>
@@ -342,21 +498,28 @@
         <w:spacing w:line="480" w:lineRule="auto"/>
         <w:jc w:val="center"/>
         <w:rPr>
-          <w:del w:id="18" w:author="Microsoft Office User" w:date="2022-08-28T09:44:00Z"/>
-          <w:b/>
-        </w:rPr>
-      </w:pPr>
-      <w:commentRangeStart w:id="19"/>
-      <w:del w:id="20" w:author="Microsoft Office User" w:date="2022-08-28T09:44:00Z">
+          <w:del w:id="42" w:author="Microsoft Office User" w:date="2022-08-28T09:44:00Z"/>
+          <w:b/>
+        </w:rPr>
+      </w:pPr>
+      <w:commentRangeStart w:id="43"/>
+      <w:del w:id="44" w:author="Microsoft Office User" w:date="2022-08-28T09:44:00Z">
         <w:r>
           <w:delText>The accuracy of individual implicit measure scores</w:delText>
         </w:r>
-        <w:commentRangeEnd w:id="19"/>
+        <w:commentRangeEnd w:id="43"/>
         <w:r>
           <w:rPr>
             <w:rStyle w:val="CommentReference"/>
-          </w:rPr>
-          <w:commentReference w:id="19"/>
+            <w:sz w:val="24"/>
+            <w:szCs w:val="24"/>
+            <w:rPrChange w:id="45" w:author="Microsoft Office User" w:date="2022-08-28T10:14:00Z">
+              <w:rPr>
+                <w:rStyle w:val="CommentReference"/>
+              </w:rPr>
+            </w:rPrChange>
+          </w:rPr>
+          <w:commentReference w:id="43"/>
         </w:r>
       </w:del>
     </w:p>
@@ -365,7 +528,7 @@
         <w:spacing w:line="480" w:lineRule="auto"/>
         <w:jc w:val="center"/>
         <w:rPr>
-          <w:del w:id="21" w:author="Microsoft Office User" w:date="2022-08-28T09:44:00Z"/>
+          <w:del w:id="46" w:author="Microsoft Office User" w:date="2022-08-28T09:44:00Z"/>
           <w:b/>
         </w:rPr>
       </w:pPr>
@@ -375,7 +538,7 @@
         <w:spacing w:line="480" w:lineRule="auto"/>
         <w:jc w:val="center"/>
         <w:rPr>
-          <w:del w:id="22" w:author="Microsoft Office User" w:date="2022-08-28T09:44:00Z"/>
+          <w:del w:id="47" w:author="Microsoft Office User" w:date="2022-08-28T09:44:00Z"/>
           <w:b/>
         </w:rPr>
       </w:pPr>
@@ -385,7 +548,7 @@
         <w:spacing w:line="480" w:lineRule="auto"/>
         <w:jc w:val="center"/>
         <w:rPr>
-          <w:del w:id="23" w:author="Microsoft Office User" w:date="2022-08-28T09:44:00Z"/>
+          <w:del w:id="48" w:author="Microsoft Office User" w:date="2022-08-28T09:44:00Z"/>
         </w:rPr>
       </w:pPr>
     </w:p>
@@ -394,7 +557,7 @@
         <w:spacing w:line="480" w:lineRule="auto"/>
         <w:jc w:val="center"/>
         <w:rPr>
-          <w:del w:id="24" w:author="Microsoft Office User" w:date="2022-08-28T09:44:00Z"/>
+          <w:del w:id="49" w:author="Microsoft Office User" w:date="2022-08-28T09:44:00Z"/>
         </w:rPr>
       </w:pPr>
     </w:p>
@@ -403,12 +566,12 @@
         <w:spacing w:line="480" w:lineRule="auto"/>
         <w:jc w:val="center"/>
         <w:rPr>
-          <w:del w:id="25" w:author="Microsoft Office User" w:date="2022-08-28T09:44:00Z"/>
+          <w:del w:id="50" w:author="Microsoft Office User" w:date="2022-08-28T09:44:00Z"/>
           <w:vertAlign w:val="superscript"/>
           <w:lang w:val="nl-BE"/>
         </w:rPr>
       </w:pPr>
-      <w:del w:id="26" w:author="Microsoft Office User" w:date="2022-08-28T09:44:00Z">
+      <w:del w:id="51" w:author="Microsoft Office User" w:date="2022-08-28T09:44:00Z">
         <w:r>
           <w:rPr>
             <w:lang w:val="nl-BE"/>
@@ -426,13 +589,7 @@
           <w:rPr>
             <w:lang w:val="nl-BE"/>
           </w:rPr>
-          <w:delText xml:space="preserve"> &amp; </w:delText>
-        </w:r>
-        <w:r>
-          <w:rPr>
-            <w:lang w:val="nl-BE"/>
-          </w:rPr>
-          <w:delText>Ian Hussey</w:delText>
+          <w:delText xml:space="preserve"> &amp; Ian Hussey</w:delText>
         </w:r>
         <w:r>
           <w:rPr>
@@ -448,11 +605,11 @@
         <w:spacing w:line="480" w:lineRule="auto"/>
         <w:jc w:val="center"/>
         <w:rPr>
-          <w:del w:id="27" w:author="Microsoft Office User" w:date="2022-08-28T09:44:00Z"/>
+          <w:del w:id="52" w:author="Microsoft Office User" w:date="2022-08-28T09:44:00Z"/>
           <w:lang w:val="nl-BE"/>
         </w:rPr>
       </w:pPr>
-      <w:del w:id="28" w:author="Microsoft Office User" w:date="2022-08-28T09:44:00Z">
+      <w:del w:id="53" w:author="Microsoft Office User" w:date="2022-08-28T09:44:00Z">
         <w:r>
           <w:rPr>
             <w:vertAlign w:val="superscript"/>
@@ -473,11 +630,11 @@
         <w:spacing w:line="480" w:lineRule="auto"/>
         <w:jc w:val="center"/>
         <w:rPr>
-          <w:del w:id="29" w:author="Microsoft Office User" w:date="2022-08-28T09:44:00Z"/>
+          <w:del w:id="54" w:author="Microsoft Office User" w:date="2022-08-28T09:44:00Z"/>
           <w:lang w:val="nl-BE"/>
         </w:rPr>
       </w:pPr>
-      <w:del w:id="30" w:author="Microsoft Office User" w:date="2022-08-28T09:44:00Z">
+      <w:del w:id="55" w:author="Microsoft Office User" w:date="2022-08-28T09:44:00Z">
         <w:r>
           <w:rPr>
             <w:vertAlign w:val="superscript"/>
@@ -498,7 +655,7 @@
         <w:spacing w:line="480" w:lineRule="auto"/>
         <w:jc w:val="center"/>
         <w:rPr>
-          <w:del w:id="31" w:author="Microsoft Office User" w:date="2022-08-28T09:44:00Z"/>
+          <w:del w:id="56" w:author="Microsoft Office User" w:date="2022-08-28T09:44:00Z"/>
           <w:lang w:val="nl-BE"/>
         </w:rPr>
       </w:pPr>
@@ -508,7 +665,7 @@
         <w:spacing w:line="480" w:lineRule="auto"/>
         <w:jc w:val="center"/>
         <w:rPr>
-          <w:del w:id="32" w:author="Microsoft Office User" w:date="2022-08-28T09:44:00Z"/>
+          <w:del w:id="57" w:author="Microsoft Office User" w:date="2022-08-28T09:44:00Z"/>
           <w:lang w:val="nl-BE"/>
         </w:rPr>
       </w:pPr>
@@ -517,7 +674,7 @@
       <w:pPr>
         <w:spacing w:line="480" w:lineRule="auto"/>
         <w:rPr>
-          <w:del w:id="33" w:author="Microsoft Office User" w:date="2022-08-28T09:44:00Z"/>
+          <w:del w:id="58" w:author="Microsoft Office User" w:date="2022-08-28T09:44:00Z"/>
           <w:lang w:val="nl-BE"/>
         </w:rPr>
       </w:pPr>
@@ -526,7 +683,7 @@
       <w:pPr>
         <w:spacing w:line="480" w:lineRule="auto"/>
         <w:rPr>
-          <w:del w:id="34" w:author="Microsoft Office User" w:date="2022-08-19T14:41:00Z"/>
+          <w:del w:id="59" w:author="Microsoft Office User" w:date="2022-08-19T14:41:00Z"/>
           <w:lang w:val="nl-BE"/>
         </w:rPr>
       </w:pPr>
@@ -535,7 +692,7 @@
       <w:pPr>
         <w:spacing w:line="480" w:lineRule="auto"/>
         <w:rPr>
-          <w:del w:id="35" w:author="Microsoft Office User" w:date="2022-08-19T14:41:00Z"/>
+          <w:del w:id="60" w:author="Microsoft Office User" w:date="2022-08-19T14:41:00Z"/>
           <w:lang w:val="nl-BE"/>
         </w:rPr>
       </w:pPr>
@@ -544,7 +701,7 @@
       <w:pPr>
         <w:spacing w:line="480" w:lineRule="auto"/>
         <w:rPr>
-          <w:del w:id="36" w:author="Microsoft Office User" w:date="2022-08-28T09:44:00Z"/>
+          <w:del w:id="61" w:author="Microsoft Office User" w:date="2022-08-28T09:44:00Z"/>
           <w:lang w:val="nl-BE"/>
         </w:rPr>
       </w:pPr>
@@ -553,7 +710,7 @@
       <w:pPr>
         <w:spacing w:line="480" w:lineRule="auto"/>
         <w:rPr>
-          <w:del w:id="37" w:author="Microsoft Office User" w:date="2022-08-28T09:44:00Z"/>
+          <w:del w:id="62" w:author="Microsoft Office User" w:date="2022-08-28T09:44:00Z"/>
           <w:lang w:val="nl-BE"/>
         </w:rPr>
       </w:pPr>
@@ -562,7 +719,7 @@
       <w:pPr>
         <w:spacing w:line="480" w:lineRule="auto"/>
         <w:rPr>
-          <w:del w:id="38" w:author="Microsoft Office User" w:date="2022-08-28T09:44:00Z"/>
+          <w:del w:id="63" w:author="Microsoft Office User" w:date="2022-08-28T09:44:00Z"/>
           <w:lang w:val="nl-BE"/>
         </w:rPr>
       </w:pPr>
@@ -572,11 +729,11 @@
         <w:spacing w:line="480" w:lineRule="auto"/>
         <w:jc w:val="center"/>
         <w:rPr>
-          <w:del w:id="39" w:author="Microsoft Office User" w:date="2022-08-28T09:44:00Z"/>
-          <w:b/>
-        </w:rPr>
-      </w:pPr>
-      <w:del w:id="40" w:author="Microsoft Office User" w:date="2022-08-28T09:44:00Z">
+          <w:del w:id="64" w:author="Microsoft Office User" w:date="2022-08-28T09:44:00Z"/>
+          <w:b/>
+        </w:rPr>
+      </w:pPr>
+      <w:del w:id="65" w:author="Microsoft Office User" w:date="2022-08-28T09:44:00Z">
         <w:r>
           <w:rPr>
             <w:b/>
@@ -591,11 +748,11 @@
         <w:spacing w:line="480" w:lineRule="auto"/>
         <w:jc w:val="both"/>
         <w:rPr>
-          <w:del w:id="41" w:author="Microsoft Office User" w:date="2022-08-28T09:44:00Z"/>
+          <w:del w:id="66" w:author="Microsoft Office User" w:date="2022-08-28T09:44:00Z"/>
           <w:lang w:val="en-IE"/>
         </w:rPr>
       </w:pPr>
-      <w:del w:id="42" w:author="Microsoft Office User" w:date="2022-08-28T09:44:00Z">
+      <w:del w:id="67" w:author="Microsoft Office User" w:date="2022-08-28T09:44:00Z">
         <w:r>
           <w:tab/>
           <w:delText xml:space="preserve">JC, </w:delText>
@@ -604,76 +761,49 @@
           <w:rPr>
             <w:lang w:val="en-IE"/>
           </w:rPr>
-          <w:delText>Department of Experimental Clinical and Health Psychology, Ghent University</w:delText>
-        </w:r>
+          <w:delText xml:space="preserve">Department of Experimental Clinical and Health Psychology, Ghent University, &amp; IH, </w:delText>
+        </w:r>
+      </w:del>
+      <w:del w:id="68" w:author="Microsoft Office User" w:date="2022-08-19T14:44:00Z">
         <w:r>
           <w:rPr>
             <w:lang w:val="en-IE"/>
           </w:rPr>
-          <w:delText xml:space="preserve">, &amp; IH, </w:delText>
+          <w:delText xml:space="preserve">Department </w:delText>
         </w:r>
       </w:del>
-      <w:del w:id="43" w:author="Microsoft Office User" w:date="2022-08-19T14:44:00Z">
+      <w:del w:id="69" w:author="Microsoft Office User" w:date="2022-08-28T09:44:00Z">
         <w:r>
           <w:rPr>
             <w:lang w:val="en-IE"/>
           </w:rPr>
-          <w:delText xml:space="preserve">Department </w:delText>
+          <w:delText xml:space="preserve">of Psychology, Ruhr University Bochum. </w:delText>
         </w:r>
       </w:del>
-      <w:del w:id="44" w:author="Microsoft Office User" w:date="2022-08-28T09:44:00Z">
+      <w:del w:id="70" w:author="Microsoft Office User" w:date="2022-08-19T14:41:00Z">
+        <w:r>
+          <w:delText xml:space="preserve">This research </w:delText>
+        </w:r>
+      </w:del>
+      <w:del w:id="71" w:author="Microsoft Office User" w:date="2022-08-28T09:44:00Z">
+        <w:r>
+          <w:delText>was conducted with the support of Grant BOF16/MET_V/002 to Jan De Houwer</w:delText>
+        </w:r>
+      </w:del>
+      <w:del w:id="72" w:author="Microsoft Office User" w:date="2022-08-19T14:41:00Z">
+        <w:r>
+          <w:delText xml:space="preserve"> and XXX</w:delText>
+        </w:r>
+        <w:r>
+          <w:delText xml:space="preserve">. </w:delText>
+        </w:r>
+      </w:del>
+      <w:del w:id="73" w:author="Microsoft Office User" w:date="2022-08-28T09:44:00Z">
         <w:r>
           <w:rPr>
             <w:lang w:val="en-IE"/>
           </w:rPr>
-          <w:delText>of Psychology, Ruhr University Bochum</w:delText>
-        </w:r>
-        <w:r>
-          <w:rPr>
-            <w:lang w:val="en-IE"/>
-          </w:rPr>
-          <w:delText xml:space="preserve">. </w:delText>
-        </w:r>
-      </w:del>
-      <w:del w:id="45" w:author="Microsoft Office User" w:date="2022-08-19T14:41:00Z">
-        <w:r>
-          <w:delText xml:space="preserve">This research </w:delText>
-        </w:r>
-      </w:del>
-      <w:del w:id="46" w:author="Microsoft Office User" w:date="2022-08-28T09:44:00Z">
-        <w:r>
-          <w:delText xml:space="preserve">was conducted with the support of </w:delText>
-        </w:r>
-        <w:r>
-          <w:delText xml:space="preserve">Grant </w:delText>
-        </w:r>
-        <w:r>
-          <w:delText>BOF16/MET_V/002</w:delText>
-        </w:r>
-        <w:r>
-          <w:delText xml:space="preserve"> to Jan De Houwer</w:delText>
-        </w:r>
-      </w:del>
-      <w:del w:id="47" w:author="Microsoft Office User" w:date="2022-08-19T14:41:00Z">
-        <w:r>
-          <w:delText xml:space="preserve"> and XXX</w:delText>
-        </w:r>
-        <w:r>
-          <w:delText xml:space="preserve">. </w:delText>
-        </w:r>
-      </w:del>
-      <w:del w:id="48" w:author="Microsoft Office User" w:date="2022-08-28T09:44:00Z">
-        <w:r>
-          <w:rPr>
-            <w:lang w:val="en-IE"/>
-          </w:rPr>
-          <w:delText xml:space="preserve">Correspondence </w:delText>
-        </w:r>
-        <w:r>
-          <w:rPr>
-            <w:lang w:val="en-IE"/>
-          </w:rPr>
-          <w:delText xml:space="preserve">should be sent to </w:delText>
+          <w:delText xml:space="preserve">Correspondence should be sent to </w:delText>
         </w:r>
         <w:r>
           <w:fldChar w:fldCharType="begin"/>
@@ -717,12 +847,12 @@
           <w:bar w:val="none" w:sz="0" w:color="auto"/>
         </w:pBdr>
         <w:rPr>
-          <w:ins w:id="49" w:author="Microsoft Office User" w:date="2022-08-19T14:44:00Z"/>
-          <w:b/>
-          <w:bCs/>
-        </w:rPr>
-      </w:pPr>
-      <w:ins w:id="50" w:author="Microsoft Office User" w:date="2022-08-19T14:44:00Z">
+          <w:ins w:id="74" w:author="Microsoft Office User" w:date="2022-08-19T14:44:00Z"/>
+          <w:b/>
+          <w:bCs/>
+        </w:rPr>
+      </w:pPr>
+      <w:ins w:id="75" w:author="Microsoft Office User" w:date="2022-08-19T14:44:00Z">
         <w:r>
           <w:rPr>
             <w:b/>
@@ -758,16 +888,16 @@
         <w:tab/>
         <w:t xml:space="preserve">The use of implicit measures has become part of the bedrock of social psychology’s efforts </w:t>
       </w:r>
-      <w:commentRangeStart w:id="51"/>
+      <w:commentRangeStart w:id="76"/>
       <w:r>
         <w:t>to investigate mental processes</w:t>
       </w:r>
-      <w:commentRangeEnd w:id="51"/>
+      <w:commentRangeEnd w:id="76"/>
       <w:r>
         <w:rPr>
           <w:rStyle w:val="CommentReference"/>
         </w:rPr>
-        <w:commentReference w:id="51"/>
+        <w:commentReference w:id="76"/>
       </w:r>
       <w:r>
         <w:t xml:space="preserve"> assumed to mediate </w:t>
@@ -1219,7 +1349,7 @@
         <w:lastRenderedPageBreak/>
         <w:t xml:space="preserve">Nosek, 2014). </w:t>
       </w:r>
-      <w:commentRangeStart w:id="52"/>
+      <w:commentRangeStart w:id="77"/>
       <w:r>
         <w:t xml:space="preserve">There were no </w:t>
       </w:r>
@@ -1229,12 +1359,12 @@
       <w:r>
         <w:t xml:space="preserve"> on participants in terms of the measures they would receive beyond the fact that the same exact measure/domain combination could not be presented twice in one session. </w:t>
       </w:r>
-      <w:commentRangeEnd w:id="52"/>
+      <w:commentRangeEnd w:id="77"/>
       <w:r>
         <w:rPr>
           <w:rStyle w:val="CommentReference"/>
         </w:rPr>
-        <w:commentReference w:id="52"/>
+        <w:commentReference w:id="77"/>
       </w:r>
     </w:p>
     <w:p>
@@ -1265,7 +1395,7 @@
         </w:rPr>
         <w:t>Analytic Strategy</w:t>
       </w:r>
-      <w:del w:id="53" w:author="Microsoft Office User" w:date="2022-08-19T15:06:00Z">
+      <w:del w:id="78" w:author="Microsoft Office User" w:date="2022-08-19T15:06:00Z">
         <w:r>
           <w:rPr>
             <w:b/>
@@ -1293,7 +1423,7 @@
         </w:rPr>
         <w:t xml:space="preserve">The first </w:t>
       </w:r>
-      <w:del w:id="54" w:author="Microsoft Office User" w:date="2022-08-19T15:06:00Z">
+      <w:del w:id="79" w:author="Microsoft Office User" w:date="2022-08-19T15:06:00Z">
         <w:r>
           <w:rPr>
             <w:bCs/>
@@ -1301,7 +1431,7 @@
           <w:delText xml:space="preserve">critical </w:delText>
         </w:r>
       </w:del>
-      <w:ins w:id="55" w:author="Microsoft Office User" w:date="2022-08-19T15:06:00Z">
+      <w:ins w:id="80" w:author="Microsoft Office User" w:date="2022-08-19T15:06:00Z">
         <w:r>
           <w:rPr>
             <w:bCs/>
@@ -1315,7 +1445,7 @@
         </w:rPr>
         <w:t xml:space="preserve">aspect of our analytic strategy </w:t>
       </w:r>
-      <w:del w:id="56" w:author="Microsoft Office User" w:date="2022-08-19T15:06:00Z">
+      <w:del w:id="81" w:author="Microsoft Office User" w:date="2022-08-19T15:06:00Z">
         <w:r>
           <w:rPr>
             <w:bCs/>
@@ -1323,7 +1453,7 @@
           <w:delText xml:space="preserve">relates </w:delText>
         </w:r>
       </w:del>
-      <w:ins w:id="57" w:author="Microsoft Office User" w:date="2022-08-19T15:06:00Z">
+      <w:ins w:id="82" w:author="Microsoft Office User" w:date="2022-08-19T15:06:00Z">
         <w:r>
           <w:rPr>
             <w:bCs/>
@@ -1331,7 +1461,7 @@
           <w:t>was</w:t>
         </w:r>
       </w:ins>
-      <w:del w:id="58" w:author="Microsoft Office User" w:date="2022-08-19T15:07:00Z">
+      <w:del w:id="83" w:author="Microsoft Office User" w:date="2022-08-19T15:07:00Z">
         <w:r>
           <w:rPr>
             <w:bCs/>
@@ -1345,7 +1475,7 @@
         </w:rPr>
         <w:t xml:space="preserve"> the estimation of confidence interval</w:t>
       </w:r>
-      <w:ins w:id="59" w:author="Microsoft Office User" w:date="2022-08-19T15:07:00Z">
+      <w:ins w:id="84" w:author="Microsoft Office User" w:date="2022-08-19T15:07:00Z">
         <w:r>
           <w:rPr>
             <w:bCs/>
@@ -1367,7 +1497,7 @@
           <w:t xml:space="preserve"> </w:t>
         </w:r>
       </w:ins>
-      <w:del w:id="60" w:author="Microsoft Office User" w:date="2022-08-19T15:07:00Z">
+      <w:del w:id="85" w:author="Microsoft Office User" w:date="2022-08-19T15:07:00Z">
         <w:r>
           <w:rPr>
             <w:bCs/>
@@ -1381,7 +1511,7 @@
         </w:rPr>
         <w:t xml:space="preserve">scores on </w:t>
       </w:r>
-      <w:ins w:id="61" w:author="Microsoft Office User" w:date="2022-08-19T15:07:00Z">
+      <w:ins w:id="86" w:author="Microsoft Office User" w:date="2022-08-19T15:07:00Z">
         <w:r>
           <w:rPr>
             <w:bCs/>
@@ -1389,7 +1519,7 @@
           <w:t xml:space="preserve">a given </w:t>
         </w:r>
       </w:ins>
-      <w:del w:id="62" w:author="Microsoft Office User" w:date="2022-08-19T15:07:00Z">
+      <w:del w:id="87" w:author="Microsoft Office User" w:date="2022-08-19T15:07:00Z">
         <w:r>
           <w:rPr>
             <w:bCs/>
@@ -1403,7 +1533,7 @@
         </w:rPr>
         <w:t>implicit measure</w:t>
       </w:r>
-      <w:del w:id="63" w:author="Microsoft Office User" w:date="2022-08-19T15:07:00Z">
+      <w:del w:id="88" w:author="Microsoft Office User" w:date="2022-08-19T15:07:00Z">
         <w:r>
           <w:rPr>
             <w:bCs/>
@@ -1429,7 +1559,7 @@
         </w:rPr>
         <w:t xml:space="preserve">; namely the use of the </w:t>
       </w:r>
-      <w:del w:id="64" w:author="Microsoft Office User" w:date="2022-08-19T15:07:00Z">
+      <w:del w:id="89" w:author="Microsoft Office User" w:date="2022-08-19T15:07:00Z">
         <w:r>
           <w:rPr>
             <w:bCs/>
@@ -1437,7 +1567,7 @@
           <w:delText xml:space="preserve">percentile </w:delText>
         </w:r>
       </w:del>
-      <w:ins w:id="65" w:author="Microsoft Office User" w:date="2022-08-19T15:07:00Z">
+      <w:ins w:id="90" w:author="Microsoft Office User" w:date="2022-08-19T15:07:00Z">
         <w:r>
           <w:rPr>
             <w:bCs/>
@@ -1451,7 +1581,7 @@
         </w:rPr>
         <w:t xml:space="preserve">method with </w:t>
       </w:r>
-      <w:ins w:id="66" w:author="Microsoft Office User" w:date="2022-08-19T15:07:00Z">
+      <w:ins w:id="91" w:author="Microsoft Office User" w:date="2022-08-19T15:07:00Z">
         <w:r>
           <w:rPr>
             <w:bCs/>
@@ -1459,7 +1589,7 @@
           <w:t>5</w:t>
         </w:r>
       </w:ins>
-      <w:del w:id="67" w:author="Microsoft Office User" w:date="2022-08-19T15:07:00Z">
+      <w:del w:id="92" w:author="Microsoft Office User" w:date="2022-08-19T15:07:00Z">
         <w:r>
           <w:rPr>
             <w:bCs/>
@@ -1473,7 +1603,7 @@
         </w:rPr>
         <w:t>000 resamples</w:t>
       </w:r>
-      <w:del w:id="68" w:author="Microsoft Office User" w:date="2022-08-19T15:07:00Z">
+      <w:del w:id="93" w:author="Microsoft Office User" w:date="2022-08-19T15:07:00Z">
         <w:r>
           <w:rPr>
             <w:bCs/>
@@ -1487,7 +1617,7 @@
         </w:rPr>
         <w:t xml:space="preserve">. </w:t>
       </w:r>
-      <w:del w:id="69" w:author="Microsoft Office User" w:date="2022-08-19T15:08:00Z">
+      <w:del w:id="94" w:author="Microsoft Office User" w:date="2022-08-19T15:08:00Z">
         <w:r>
           <w:rPr>
             <w:bCs/>
@@ -1495,7 +1625,7 @@
           <w:delText xml:space="preserve">Notably, </w:delText>
         </w:r>
       </w:del>
-      <w:ins w:id="70" w:author="Microsoft Office User" w:date="2022-08-19T15:08:00Z">
+      <w:ins w:id="95" w:author="Microsoft Office User" w:date="2022-08-19T15:08:00Z">
         <w:r>
           <w:rPr>
             <w:bCs/>
@@ -1503,7 +1633,7 @@
           <w:t>T</w:t>
         </w:r>
       </w:ins>
-      <w:del w:id="71" w:author="Microsoft Office User" w:date="2022-08-19T15:08:00Z">
+      <w:del w:id="96" w:author="Microsoft Office User" w:date="2022-08-19T15:08:00Z">
         <w:r>
           <w:rPr>
             <w:bCs/>
@@ -1517,7 +1647,7 @@
         </w:rPr>
         <w:t xml:space="preserve">he </w:t>
       </w:r>
-      <w:del w:id="72" w:author="Microsoft Office User" w:date="2022-08-19T15:07:00Z">
+      <w:del w:id="97" w:author="Microsoft Office User" w:date="2022-08-19T15:07:00Z">
         <w:r>
           <w:rPr>
             <w:bCs/>
@@ -1531,7 +1661,7 @@
         </w:rPr>
         <w:t xml:space="preserve">implicit measures compared here </w:t>
       </w:r>
-      <w:ins w:id="73" w:author="Microsoft Office User" w:date="2022-08-19T15:08:00Z">
+      <w:ins w:id="98" w:author="Microsoft Office User" w:date="2022-08-19T15:08:00Z">
         <w:r>
           <w:rPr>
             <w:bCs/>
@@ -1539,7 +1669,7 @@
           <w:t xml:space="preserve">have typically </w:t>
         </w:r>
       </w:ins>
-      <w:del w:id="74" w:author="Microsoft Office User" w:date="2022-08-19T15:08:00Z">
+      <w:del w:id="99" w:author="Microsoft Office User" w:date="2022-08-19T15:08:00Z">
         <w:r>
           <w:rPr>
             <w:bCs/>
@@ -1553,7 +1683,7 @@
         </w:rPr>
         <w:t xml:space="preserve">use different methods </w:t>
       </w:r>
-      <w:ins w:id="75" w:author="Microsoft Office User" w:date="2022-08-19T15:08:00Z">
+      <w:ins w:id="100" w:author="Microsoft Office User" w:date="2022-08-19T15:08:00Z">
         <w:r>
           <w:rPr>
             <w:bCs/>
@@ -1581,7 +1711,7 @@
         </w:rPr>
         <w:t xml:space="preserve">score based on response times (REF); the AMP tends to use proportion </w:t>
       </w:r>
-      <w:del w:id="76" w:author="Microsoft Office User" w:date="2022-08-19T15:09:00Z">
+      <w:del w:id="101" w:author="Microsoft Office User" w:date="2022-08-19T15:09:00Z">
         <w:r>
           <w:rPr>
             <w:bCs/>
@@ -1589,7 +1719,7 @@
           <w:delText xml:space="preserve">differences in </w:delText>
         </w:r>
       </w:del>
-      <w:ins w:id="77" w:author="Microsoft Office User" w:date="2022-08-19T15:09:00Z">
+      <w:ins w:id="102" w:author="Microsoft Office User" w:date="2022-08-19T15:09:00Z">
         <w:r>
           <w:rPr>
             <w:bCs/>
@@ -1597,7 +1727,7 @@
           <w:t xml:space="preserve">of prime-consistent </w:t>
         </w:r>
       </w:ins>
-      <w:del w:id="78" w:author="Microsoft Office User" w:date="2022-08-19T15:09:00Z">
+      <w:del w:id="103" w:author="Microsoft Office User" w:date="2022-08-19T15:09:00Z">
         <w:r>
           <w:rPr>
             <w:bCs/>
@@ -1605,7 +1735,7 @@
           <w:delText xml:space="preserve">categorization </w:delText>
         </w:r>
       </w:del>
-      <w:ins w:id="79" w:author="Microsoft Office User" w:date="2022-08-19T15:09:00Z">
+      <w:ins w:id="104" w:author="Microsoft Office User" w:date="2022-08-19T15:09:00Z">
         <w:r>
           <w:rPr>
             <w:bCs/>
@@ -1619,19 +1749,19 @@
         </w:rPr>
         <w:t xml:space="preserve">responses; the GNAT and </w:t>
       </w:r>
-      <w:commentRangeStart w:id="80"/>
+      <w:commentRangeStart w:id="105"/>
       <w:r>
         <w:rPr>
           <w:bCs/>
         </w:rPr>
         <w:t xml:space="preserve">EPT </w:t>
       </w:r>
-      <w:commentRangeEnd w:id="80"/>
+      <w:commentRangeEnd w:id="105"/>
       <w:r>
         <w:rPr>
           <w:rStyle w:val="CommentReference"/>
         </w:rPr>
-        <w:commentReference w:id="80"/>
+        <w:commentReference w:id="105"/>
       </w:r>
       <w:r>
         <w:rPr>
@@ -1854,12 +1984,12 @@
           <w:bar w:val="none" w:sz="0" w:color="auto"/>
         </w:pBdr>
         <w:rPr>
-          <w:ins w:id="81" w:author="Microsoft Office User" w:date="2022-08-19T15:14:00Z"/>
-          <w:b/>
-          <w:bCs/>
-        </w:rPr>
-      </w:pPr>
-      <w:ins w:id="82" w:author="Microsoft Office User" w:date="2022-08-19T15:14:00Z">
+          <w:ins w:id="106" w:author="Microsoft Office User" w:date="2022-08-19T15:14:00Z"/>
+          <w:b/>
+          <w:bCs/>
+        </w:rPr>
+      </w:pPr>
+      <w:ins w:id="107" w:author="Microsoft Office User" w:date="2022-08-19T15:14:00Z">
         <w:r>
           <w:rPr>
             <w:b/>
@@ -2011,7 +2141,7 @@
 
 <file path=word/comments.xml><?xml version="1.0" encoding="utf-8"?>
 <w:comments xmlns:wpc="http://schemas.microsoft.com/office/word/2010/wordprocessingCanvas" xmlns:cx="http://schemas.microsoft.com/office/drawing/2014/chartex" xmlns:cx1="http://schemas.microsoft.com/office/drawing/2015/9/8/chartex" xmlns:cx2="http://schemas.microsoft.com/office/drawing/2015/10/21/chartex" xmlns:cx3="http://schemas.microsoft.com/office/drawing/2016/5/9/chartex" xmlns:cx4="http://schemas.microsoft.com/office/drawing/2016/5/10/chartex" xmlns:cx5="http://schemas.microsoft.com/office/drawing/2016/5/11/chartex" xmlns:cx6="http://schemas.microsoft.com/office/drawing/2016/5/12/chartex" xmlns:cx7="http://schemas.microsoft.com/office/drawing/2016/5/13/chartex" xmlns:cx8="http://schemas.microsoft.com/office/drawing/2016/5/14/chartex" xmlns:mc="http://schemas.openxmlformats.org/markup-compatibility/2006" xmlns:aink="http://schemas.microsoft.com/office/drawing/2016/ink" xmlns:am3d="http://schemas.microsoft.com/office/drawing/2017/model3d" xmlns:o="urn:schemas-microsoft-com:office:office" xmlns:oel="http://schemas.microsoft.com/office/2019/extlst" xmlns:r="http://schemas.openxmlformats.org/officeDocument/2006/relationships" xmlns:m="http://schemas.openxmlformats.org/officeDocument/2006/math" xmlns:v="urn:schemas-microsoft-com:vml" xmlns:wp14="http://schemas.microsoft.com/office/word/2010/wordprocessingDrawing" xmlns:wp="http://schemas.openxmlformats.org/drawingml/2006/wordprocessingDrawing" xmlns:w10="urn:schemas-microsoft-com:office:word" xmlns:w="http://schemas.openxmlformats.org/wordprocessingml/2006/main" xmlns:w14="http://schemas.microsoft.com/office/word/2010/wordml" xmlns:w15="http://schemas.microsoft.com/office/word/2012/wordml" xmlns:w16cex="http://schemas.microsoft.com/office/word/2018/wordml/cex" xmlns:w16cid="http://schemas.microsoft.com/office/word/2016/wordml/cid" xmlns:w16="http://schemas.microsoft.com/office/word/2018/wordml" xmlns:w16sdtdh="http://schemas.microsoft.com/office/word/2020/wordml/sdtdatahash" xmlns:w16se="http://schemas.microsoft.com/office/word/2015/wordml/symex" xmlns:wpg="http://schemas.microsoft.com/office/word/2010/wordprocessingGroup" xmlns:wpi="http://schemas.microsoft.com/office/word/2010/wordprocessingInk" xmlns:wne="http://schemas.microsoft.com/office/word/2006/wordml" xmlns:wps="http://schemas.microsoft.com/office/word/2010/wordprocessingShape" mc:Ignorable="w14 w15 w16se w16cid w16 w16cex w16sdtdh wp14">
-  <w:comment w:id="19" w:author="Microsoft Office User" w:date="2022-08-19T14:39:00Z" w:initials="MOU">
+  <w:comment w:id="43" w:author="Microsoft Office User" w:date="2022-08-19T14:39:00Z" w:initials="MOU">
     <w:p>
       <w:pPr>
         <w:pStyle w:val="Heading1"/>
@@ -2135,7 +2265,7 @@
       </w:r>
     </w:p>
   </w:comment>
-  <w:comment w:id="51" w:author="Microsoft Office User" w:date="2022-08-19T14:45:00Z" w:initials="MOU">
+  <w:comment w:id="76" w:author="Microsoft Office User" w:date="2022-08-19T14:45:00Z" w:initials="MOU">
     <w:p>
       <w:pPr>
         <w:pStyle w:val="CommentText"/>
@@ -2188,7 +2318,7 @@
       </w:r>
     </w:p>
   </w:comment>
-  <w:comment w:id="52" w:author="Microsoft Office User" w:date="2022-08-19T14:56:00Z" w:initials="MOU">
+  <w:comment w:id="77" w:author="Microsoft Office User" w:date="2022-08-19T14:56:00Z" w:initials="MOU">
     <w:p>
       <w:pPr>
         <w:pStyle w:val="CommentText"/>
@@ -2218,7 +2348,7 @@
       </w:r>
     </w:p>
   </w:comment>
-  <w:comment w:id="80" w:author="Microsoft Office User" w:date="2022-08-19T15:11:00Z" w:initials="MOU">
+  <w:comment w:id="105" w:author="Microsoft Office User" w:date="2022-08-19T15:11:00Z" w:initials="MOU">
     <w:p>
       <w:pPr>
         <w:pStyle w:val="CommentText"/>

--- a/manuscript/manuscript.docx
+++ b/manuscript/manuscript.docx
@@ -55,31 +55,22 @@
               </w:rPr>
             </w:rPrChange>
           </w:rPr>
-          <w:t> Comparing the suitable of 6 implicit measures for individual use</w:t>
+          <w:t> Comparing the suitabl</w:t>
         </w:r>
       </w:ins>
-    </w:p>
-    <w:p>
-      <w:pPr>
-        <w:rPr>
-          <w:ins w:id="3" w:author="Microsoft Office User" w:date="2022-08-28T09:44:00Z"/>
-        </w:rPr>
-      </w:pPr>
-    </w:p>
-    <w:p>
-      <w:pPr>
-        <w:pStyle w:val="NormalWeb"/>
-        <w:spacing w:before="0" w:beforeAutospacing="0" w:after="0" w:afterAutospacing="0" w:line="480" w:lineRule="auto"/>
-        <w:jc w:val="center"/>
-        <w:rPr>
-          <w:ins w:id="4" w:author="Microsoft Office User" w:date="2022-08-28T09:44:00Z"/>
-        </w:rPr>
-      </w:pPr>
-      <w:ins w:id="5" w:author="Microsoft Office User" w:date="2022-08-28T09:44:00Z">
+      <w:ins w:id="3" w:author="Microsoft Office User" w:date="2022-08-29T13:16:00Z">
         <w:r>
           <w:rPr>
             <w:color w:val="000000"/>
-            <w:rPrChange w:id="6" w:author="Microsoft Office User" w:date="2022-08-28T10:14:00Z">
+          </w:rPr>
+          <w:t>ility</w:t>
+        </w:r>
+      </w:ins>
+      <w:ins w:id="4" w:author="Microsoft Office User" w:date="2022-08-28T09:44:00Z">
+        <w:r>
+          <w:rPr>
+            <w:color w:val="000000"/>
+            <w:rPrChange w:id="5" w:author="Microsoft Office User" w:date="2022-08-28T10:14:00Z">
               <w:rPr>
                 <w:color w:val="000000"/>
                 <w:sz w:val="22"/>
@@ -87,13 +78,45 @@
               </w:rPr>
             </w:rPrChange>
           </w:rPr>
+          <w:t xml:space="preserve"> of 6 implicit measures for individual use</w:t>
+        </w:r>
+      </w:ins>
+    </w:p>
+    <w:p>
+      <w:pPr>
+        <w:rPr>
+          <w:ins w:id="6" w:author="Microsoft Office User" w:date="2022-08-28T09:44:00Z"/>
+        </w:rPr>
+      </w:pPr>
+    </w:p>
+    <w:p>
+      <w:pPr>
+        <w:pStyle w:val="NormalWeb"/>
+        <w:spacing w:before="0" w:beforeAutospacing="0" w:after="0" w:afterAutospacing="0" w:line="480" w:lineRule="auto"/>
+        <w:jc w:val="center"/>
+        <w:rPr>
+          <w:ins w:id="7" w:author="Microsoft Office User" w:date="2022-08-28T09:44:00Z"/>
+        </w:rPr>
+      </w:pPr>
+      <w:ins w:id="8" w:author="Microsoft Office User" w:date="2022-08-28T09:44:00Z">
+        <w:r>
+          <w:rPr>
+            <w:color w:val="000000"/>
+            <w:rPrChange w:id="9" w:author="Microsoft Office User" w:date="2022-08-28T10:14:00Z">
+              <w:rPr>
+                <w:color w:val="000000"/>
+                <w:sz w:val="22"/>
+                <w:szCs w:val="22"/>
+              </w:rPr>
+            </w:rPrChange>
+          </w:rPr>
           <w:t>Jamie Cummins</w:t>
         </w:r>
         <w:r>
           <w:rPr>
             <w:color w:val="000000"/>
             <w:vertAlign w:val="superscript"/>
-            <w:rPrChange w:id="7" w:author="Microsoft Office User" w:date="2022-08-28T10:14:00Z">
+            <w:rPrChange w:id="10" w:author="Microsoft Office User" w:date="2022-08-28T10:14:00Z">
               <w:rPr>
                 <w:color w:val="000000"/>
                 <w:sz w:val="13"/>
@@ -107,7 +130,7 @@
         <w:r>
           <w:rPr>
             <w:color w:val="000000"/>
-            <w:rPrChange w:id="8" w:author="Microsoft Office User" w:date="2022-08-28T10:14:00Z">
+            <w:rPrChange w:id="11" w:author="Microsoft Office User" w:date="2022-08-28T10:14:00Z">
               <w:rPr>
                 <w:color w:val="000000"/>
                 <w:sz w:val="22"/>
@@ -121,7 +144,7 @@
           <w:rPr>
             <w:color w:val="000000"/>
             <w:vertAlign w:val="superscript"/>
-            <w:rPrChange w:id="9" w:author="Microsoft Office User" w:date="2022-08-28T10:14:00Z">
+            <w:rPrChange w:id="12" w:author="Microsoft Office User" w:date="2022-08-28T10:14:00Z">
               <w:rPr>
                 <w:color w:val="000000"/>
                 <w:sz w:val="13"/>
@@ -137,7 +160,7 @@
     <w:p>
       <w:pPr>
         <w:rPr>
-          <w:ins w:id="10" w:author="Microsoft Office User" w:date="2022-08-28T09:44:00Z"/>
+          <w:ins w:id="13" w:author="Microsoft Office User" w:date="2022-08-28T09:44:00Z"/>
         </w:rPr>
       </w:pPr>
     </w:p>
@@ -147,17 +170,17 @@
         <w:spacing w:before="0" w:beforeAutospacing="0" w:after="0" w:afterAutospacing="0" w:line="480" w:lineRule="auto"/>
         <w:jc w:val="center"/>
         <w:rPr>
-          <w:ins w:id="11" w:author="Microsoft Office User" w:date="2022-08-28T09:44:00Z"/>
-        </w:rPr>
-      </w:pPr>
-      <w:ins w:id="12" w:author="Microsoft Office User" w:date="2022-08-28T09:44:00Z">
+          <w:ins w:id="14" w:author="Microsoft Office User" w:date="2022-08-28T09:44:00Z"/>
+        </w:rPr>
+      </w:pPr>
+      <w:ins w:id="15" w:author="Microsoft Office User" w:date="2022-08-28T09:44:00Z">
         <w:r>
           <w:rPr>
             <w:i/>
             <w:iCs/>
             <w:color w:val="000000"/>
             <w:vertAlign w:val="superscript"/>
-            <w:rPrChange w:id="13" w:author="Microsoft Office User" w:date="2022-08-28T10:14:00Z">
+            <w:rPrChange w:id="16" w:author="Microsoft Office User" w:date="2022-08-28T10:14:00Z">
               <w:rPr>
                 <w:i/>
                 <w:iCs/>
@@ -175,7 +198,7 @@
             <w:i/>
             <w:iCs/>
             <w:color w:val="000000"/>
-            <w:rPrChange w:id="14" w:author="Microsoft Office User" w:date="2022-08-28T10:14:00Z">
+            <w:rPrChange w:id="17" w:author="Microsoft Office User" w:date="2022-08-28T10:14:00Z">
               <w:rPr>
                 <w:i/>
                 <w:iCs/>
@@ -195,17 +218,17 @@
         <w:spacing w:before="0" w:beforeAutospacing="0" w:after="0" w:afterAutospacing="0" w:line="480" w:lineRule="auto"/>
         <w:jc w:val="center"/>
         <w:rPr>
-          <w:ins w:id="15" w:author="Microsoft Office User" w:date="2022-08-28T09:44:00Z"/>
-        </w:rPr>
-      </w:pPr>
-      <w:ins w:id="16" w:author="Microsoft Office User" w:date="2022-08-28T09:44:00Z">
+          <w:ins w:id="18" w:author="Microsoft Office User" w:date="2022-08-28T09:44:00Z"/>
+        </w:rPr>
+      </w:pPr>
+      <w:ins w:id="19" w:author="Microsoft Office User" w:date="2022-08-28T09:44:00Z">
         <w:r>
           <w:rPr>
             <w:i/>
             <w:iCs/>
             <w:color w:val="000000"/>
             <w:vertAlign w:val="superscript"/>
-            <w:rPrChange w:id="17" w:author="Microsoft Office User" w:date="2022-08-28T10:14:00Z">
+            <w:rPrChange w:id="20" w:author="Microsoft Office User" w:date="2022-08-28T10:14:00Z">
               <w:rPr>
                 <w:i/>
                 <w:iCs/>
@@ -223,7 +246,7 @@
             <w:i/>
             <w:iCs/>
             <w:color w:val="000000"/>
-            <w:rPrChange w:id="18" w:author="Microsoft Office User" w:date="2022-08-28T10:14:00Z">
+            <w:rPrChange w:id="21" w:author="Microsoft Office User" w:date="2022-08-28T10:14:00Z">
               <w:rPr>
                 <w:i/>
                 <w:iCs/>
@@ -241,7 +264,7 @@
       <w:pPr>
         <w:spacing w:after="240"/>
         <w:rPr>
-          <w:ins w:id="19" w:author="Microsoft Office User" w:date="2022-08-28T09:44:00Z"/>
+          <w:ins w:id="22" w:author="Microsoft Office User" w:date="2022-08-28T09:44:00Z"/>
         </w:rPr>
       </w:pPr>
     </w:p>
@@ -251,16 +274,16 @@
         <w:spacing w:before="0" w:beforeAutospacing="0" w:after="0" w:afterAutospacing="0" w:line="480" w:lineRule="auto"/>
         <w:jc w:val="center"/>
         <w:rPr>
-          <w:ins w:id="20" w:author="Microsoft Office User" w:date="2022-08-28T09:44:00Z"/>
-        </w:rPr>
-      </w:pPr>
-      <w:ins w:id="21" w:author="Microsoft Office User" w:date="2022-08-28T09:44:00Z">
+          <w:ins w:id="23" w:author="Microsoft Office User" w:date="2022-08-28T09:44:00Z"/>
+        </w:rPr>
+      </w:pPr>
+      <w:ins w:id="24" w:author="Microsoft Office User" w:date="2022-08-28T09:44:00Z">
         <w:r>
           <w:rPr>
             <w:i/>
             <w:iCs/>
             <w:color w:val="000000"/>
-            <w:rPrChange w:id="22" w:author="Microsoft Office User" w:date="2022-08-28T10:14:00Z">
+            <w:rPrChange w:id="25" w:author="Microsoft Office User" w:date="2022-08-28T10:14:00Z">
               <w:rPr>
                 <w:i/>
                 <w:iCs/>
@@ -278,10 +301,10 @@
       <w:pPr>
         <w:spacing w:after="240"/>
         <w:rPr>
-          <w:ins w:id="23" w:author="Microsoft Office User" w:date="2022-08-28T09:44:00Z"/>
-        </w:rPr>
-      </w:pPr>
-      <w:ins w:id="24" w:author="Microsoft Office User" w:date="2022-08-28T09:44:00Z">
+          <w:ins w:id="26" w:author="Microsoft Office User" w:date="2022-08-28T09:44:00Z"/>
+        </w:rPr>
+      </w:pPr>
+      <w:ins w:id="27" w:author="Microsoft Office User" w:date="2022-08-28T09:44:00Z">
         <w:r>
           <w:br/>
         </w:r>
@@ -292,16 +315,16 @@
         <w:pStyle w:val="NormalWeb"/>
         <w:spacing w:before="0" w:beforeAutospacing="0" w:after="0" w:afterAutospacing="0" w:line="480" w:lineRule="auto"/>
         <w:rPr>
-          <w:ins w:id="25" w:author="Microsoft Office User" w:date="2022-08-28T09:44:00Z"/>
-        </w:rPr>
-      </w:pPr>
-      <w:ins w:id="26" w:author="Microsoft Office User" w:date="2022-08-28T09:44:00Z">
+          <w:ins w:id="28" w:author="Microsoft Office User" w:date="2022-08-28T09:44:00Z"/>
+        </w:rPr>
+      </w:pPr>
+      <w:ins w:id="29" w:author="Microsoft Office User" w:date="2022-08-28T09:44:00Z">
         <w:r>
           <w:rPr>
             <w:i/>
             <w:iCs/>
             <w:color w:val="000000"/>
-            <w:rPrChange w:id="27" w:author="Microsoft Office User" w:date="2022-08-28T10:14:00Z">
+            <w:rPrChange w:id="30" w:author="Microsoft Office User" w:date="2022-08-28T10:14:00Z">
               <w:rPr>
                 <w:i/>
                 <w:iCs/>
@@ -319,7 +342,7 @@
             <w:i/>
             <w:iCs/>
             <w:color w:val="000000"/>
-            <w:rPrChange w:id="28" w:author="Microsoft Office User" w:date="2022-08-28T10:14:00Z">
+            <w:rPrChange w:id="31" w:author="Microsoft Office User" w:date="2022-08-28T10:14:00Z">
               <w:rPr>
                 <w:i/>
                 <w:iCs/>
@@ -337,7 +360,7 @@
             <w:i/>
             <w:iCs/>
             <w:color w:val="000000"/>
-            <w:rPrChange w:id="29" w:author="Microsoft Office User" w:date="2022-08-28T10:14:00Z">
+            <w:rPrChange w:id="32" w:author="Microsoft Office User" w:date="2022-08-28T10:14:00Z">
               <w:rPr>
                 <w:i/>
                 <w:iCs/>
@@ -352,29 +375,6 @@
         <w:r>
           <w:rPr>
             <w:color w:val="000000"/>
-            <w:rPrChange w:id="30" w:author="Microsoft Office User" w:date="2022-08-28T10:14:00Z">
-              <w:rPr>
-                <w:color w:val="000000"/>
-                <w:sz w:val="22"/>
-                <w:szCs w:val="22"/>
-              </w:rPr>
-            </w:rPrChange>
-          </w:rPr>
-          <w:t xml:space="preserve">JC, Department of Experimental Clinical and Health Psychology, Ghent University, &amp; IH, Faculty of Psychology, Ruhr-Universität Bochum. JC </w:t>
-        </w:r>
-      </w:ins>
-      <w:ins w:id="31" w:author="Microsoft Office User" w:date="2022-08-28T10:14:00Z">
-        <w:r>
-          <w:rPr>
-            <w:color w:val="000000"/>
-          </w:rPr>
-          <w:t xml:space="preserve">was </w:t>
-        </w:r>
-      </w:ins>
-      <w:ins w:id="32" w:author="Microsoft Office User" w:date="2022-08-28T09:44:00Z">
-        <w:r>
-          <w:rPr>
-            <w:color w:val="000000"/>
             <w:rPrChange w:id="33" w:author="Microsoft Office User" w:date="2022-08-28T10:14:00Z">
               <w:rPr>
                 <w:color w:val="000000"/>
@@ -383,7 +383,7 @@
               </w:rPr>
             </w:rPrChange>
           </w:rPr>
-          <w:t xml:space="preserve">supported by </w:t>
+          <w:t xml:space="preserve">JC, Department of Experimental Clinical and Health Psychology, Ghent University, &amp; IH, Faculty of Psychology, Ruhr-Universität Bochum. JC </w:t>
         </w:r>
       </w:ins>
       <w:ins w:id="34" w:author="Microsoft Office User" w:date="2022-08-28T10:14:00Z">
@@ -391,7 +391,7 @@
           <w:rPr>
             <w:color w:val="000000"/>
           </w:rPr>
-          <w:t>FWO g</w:t>
+          <w:t xml:space="preserve">was </w:t>
         </w:r>
       </w:ins>
       <w:ins w:id="35" w:author="Microsoft Office User" w:date="2022-08-28T09:44:00Z">
@@ -406,6 +406,29 @@
               </w:rPr>
             </w:rPrChange>
           </w:rPr>
+          <w:t xml:space="preserve">supported by </w:t>
+        </w:r>
+      </w:ins>
+      <w:ins w:id="37" w:author="Microsoft Office User" w:date="2022-08-28T10:14:00Z">
+        <w:r>
+          <w:rPr>
+            <w:color w:val="000000"/>
+          </w:rPr>
+          <w:t>FWO g</w:t>
+        </w:r>
+      </w:ins>
+      <w:ins w:id="38" w:author="Microsoft Office User" w:date="2022-08-28T09:44:00Z">
+        <w:r>
+          <w:rPr>
+            <w:color w:val="000000"/>
+            <w:rPrChange w:id="39" w:author="Microsoft Office User" w:date="2022-08-28T10:14:00Z">
+              <w:rPr>
+                <w:color w:val="000000"/>
+                <w:sz w:val="22"/>
+                <w:szCs w:val="22"/>
+              </w:rPr>
+            </w:rPrChange>
+          </w:rPr>
           <w:t xml:space="preserve">rant BOF16/MET_V/002 to Jan De Houwer. IH was supported by the META-REP Priority Program of the German Research Foundation (#464488178). Correspondence concerning this article should be sent to </w:t>
         </w:r>
         <w:r>
@@ -420,7 +443,7 @@
         <w:r>
           <w:rPr>
             <w:rStyle w:val="Hyperlink"/>
-            <w:rPrChange w:id="37" w:author="Microsoft Office User" w:date="2022-08-28T10:14:00Z">
+            <w:rPrChange w:id="40" w:author="Microsoft Office User" w:date="2022-08-28T10:14:00Z">
               <w:rPr>
                 <w:rStyle w:val="Hyperlink"/>
                 <w:sz w:val="22"/>
@@ -436,7 +459,7 @@
         <w:r>
           <w:rPr>
             <w:color w:val="000000"/>
-            <w:rPrChange w:id="38" w:author="Microsoft Office User" w:date="2022-08-28T10:14:00Z">
+            <w:rPrChange w:id="41" w:author="Microsoft Office User" w:date="2022-08-28T10:14:00Z">
               <w:rPr>
                 <w:color w:val="000000"/>
                 <w:sz w:val="22"/>
@@ -458,7 +481,7 @@
         <w:r>
           <w:rPr>
             <w:rStyle w:val="Hyperlink"/>
-            <w:rPrChange w:id="39" w:author="Microsoft Office User" w:date="2022-08-28T10:14:00Z">
+            <w:rPrChange w:id="42" w:author="Microsoft Office User" w:date="2022-08-28T10:14:00Z">
               <w:rPr>
                 <w:rStyle w:val="Hyperlink"/>
                 <w:sz w:val="22"/>
@@ -474,7 +497,7 @@
         <w:r>
           <w:rPr>
             <w:color w:val="000000"/>
-            <w:rPrChange w:id="40" w:author="Microsoft Office User" w:date="2022-08-28T10:14:00Z">
+            <w:rPrChange w:id="43" w:author="Microsoft Office User" w:date="2022-08-28T10:14:00Z">
               <w:rPr>
                 <w:color w:val="000000"/>
                 <w:sz w:val="22"/>
@@ -489,7 +512,7 @@
     <w:p>
       <w:pPr>
         <w:rPr>
-          <w:ins w:id="41" w:author="Microsoft Office User" w:date="2022-08-28T09:44:00Z"/>
+          <w:ins w:id="44" w:author="Microsoft Office User" w:date="2022-08-28T09:44:00Z"/>
         </w:rPr>
       </w:pPr>
     </w:p>
@@ -498,28 +521,28 @@
         <w:spacing w:line="480" w:lineRule="auto"/>
         <w:jc w:val="center"/>
         <w:rPr>
-          <w:del w:id="42" w:author="Microsoft Office User" w:date="2022-08-28T09:44:00Z"/>
-          <w:b/>
-        </w:rPr>
-      </w:pPr>
-      <w:commentRangeStart w:id="43"/>
-      <w:del w:id="44" w:author="Microsoft Office User" w:date="2022-08-28T09:44:00Z">
+          <w:del w:id="45" w:author="Microsoft Office User" w:date="2022-08-28T09:44:00Z"/>
+          <w:b/>
+        </w:rPr>
+      </w:pPr>
+      <w:commentRangeStart w:id="46"/>
+      <w:del w:id="47" w:author="Microsoft Office User" w:date="2022-08-28T09:44:00Z">
         <w:r>
           <w:delText>The accuracy of individual implicit measure scores</w:delText>
         </w:r>
-        <w:commentRangeEnd w:id="43"/>
+        <w:commentRangeEnd w:id="46"/>
         <w:r>
           <w:rPr>
             <w:rStyle w:val="CommentReference"/>
             <w:sz w:val="24"/>
             <w:szCs w:val="24"/>
-            <w:rPrChange w:id="45" w:author="Microsoft Office User" w:date="2022-08-28T10:14:00Z">
+            <w:rPrChange w:id="48" w:author="Microsoft Office User" w:date="2022-08-28T10:14:00Z">
               <w:rPr>
                 <w:rStyle w:val="CommentReference"/>
               </w:rPr>
             </w:rPrChange>
           </w:rPr>
-          <w:commentReference w:id="43"/>
+          <w:commentReference w:id="46"/>
         </w:r>
       </w:del>
     </w:p>
@@ -528,7 +551,7 @@
         <w:spacing w:line="480" w:lineRule="auto"/>
         <w:jc w:val="center"/>
         <w:rPr>
-          <w:del w:id="46" w:author="Microsoft Office User" w:date="2022-08-28T09:44:00Z"/>
+          <w:del w:id="49" w:author="Microsoft Office User" w:date="2022-08-28T09:44:00Z"/>
           <w:b/>
         </w:rPr>
       </w:pPr>
@@ -538,7 +561,7 @@
         <w:spacing w:line="480" w:lineRule="auto"/>
         <w:jc w:val="center"/>
         <w:rPr>
-          <w:del w:id="47" w:author="Microsoft Office User" w:date="2022-08-28T09:44:00Z"/>
+          <w:del w:id="50" w:author="Microsoft Office User" w:date="2022-08-28T09:44:00Z"/>
           <w:b/>
         </w:rPr>
       </w:pPr>
@@ -548,7 +571,7 @@
         <w:spacing w:line="480" w:lineRule="auto"/>
         <w:jc w:val="center"/>
         <w:rPr>
-          <w:del w:id="48" w:author="Microsoft Office User" w:date="2022-08-28T09:44:00Z"/>
+          <w:del w:id="51" w:author="Microsoft Office User" w:date="2022-08-28T09:44:00Z"/>
         </w:rPr>
       </w:pPr>
     </w:p>
@@ -557,7 +580,7 @@
         <w:spacing w:line="480" w:lineRule="auto"/>
         <w:jc w:val="center"/>
         <w:rPr>
-          <w:del w:id="49" w:author="Microsoft Office User" w:date="2022-08-28T09:44:00Z"/>
+          <w:del w:id="52" w:author="Microsoft Office User" w:date="2022-08-28T09:44:00Z"/>
         </w:rPr>
       </w:pPr>
     </w:p>
@@ -566,12 +589,12 @@
         <w:spacing w:line="480" w:lineRule="auto"/>
         <w:jc w:val="center"/>
         <w:rPr>
-          <w:del w:id="50" w:author="Microsoft Office User" w:date="2022-08-28T09:44:00Z"/>
+          <w:del w:id="53" w:author="Microsoft Office User" w:date="2022-08-28T09:44:00Z"/>
           <w:vertAlign w:val="superscript"/>
           <w:lang w:val="nl-BE"/>
         </w:rPr>
       </w:pPr>
-      <w:del w:id="51" w:author="Microsoft Office User" w:date="2022-08-28T09:44:00Z">
+      <w:del w:id="54" w:author="Microsoft Office User" w:date="2022-08-28T09:44:00Z">
         <w:r>
           <w:rPr>
             <w:lang w:val="nl-BE"/>
@@ -605,11 +628,11 @@
         <w:spacing w:line="480" w:lineRule="auto"/>
         <w:jc w:val="center"/>
         <w:rPr>
-          <w:del w:id="52" w:author="Microsoft Office User" w:date="2022-08-28T09:44:00Z"/>
+          <w:del w:id="55" w:author="Microsoft Office User" w:date="2022-08-28T09:44:00Z"/>
           <w:lang w:val="nl-BE"/>
         </w:rPr>
       </w:pPr>
-      <w:del w:id="53" w:author="Microsoft Office User" w:date="2022-08-28T09:44:00Z">
+      <w:del w:id="56" w:author="Microsoft Office User" w:date="2022-08-28T09:44:00Z">
         <w:r>
           <w:rPr>
             <w:vertAlign w:val="superscript"/>
@@ -630,11 +653,11 @@
         <w:spacing w:line="480" w:lineRule="auto"/>
         <w:jc w:val="center"/>
         <w:rPr>
-          <w:del w:id="54" w:author="Microsoft Office User" w:date="2022-08-28T09:44:00Z"/>
+          <w:del w:id="57" w:author="Microsoft Office User" w:date="2022-08-28T09:44:00Z"/>
           <w:lang w:val="nl-BE"/>
         </w:rPr>
       </w:pPr>
-      <w:del w:id="55" w:author="Microsoft Office User" w:date="2022-08-28T09:44:00Z">
+      <w:del w:id="58" w:author="Microsoft Office User" w:date="2022-08-28T09:44:00Z">
         <w:r>
           <w:rPr>
             <w:vertAlign w:val="superscript"/>
@@ -655,7 +678,7 @@
         <w:spacing w:line="480" w:lineRule="auto"/>
         <w:jc w:val="center"/>
         <w:rPr>
-          <w:del w:id="56" w:author="Microsoft Office User" w:date="2022-08-28T09:44:00Z"/>
+          <w:del w:id="59" w:author="Microsoft Office User" w:date="2022-08-28T09:44:00Z"/>
           <w:lang w:val="nl-BE"/>
         </w:rPr>
       </w:pPr>
@@ -665,34 +688,7 @@
         <w:spacing w:line="480" w:lineRule="auto"/>
         <w:jc w:val="center"/>
         <w:rPr>
-          <w:del w:id="57" w:author="Microsoft Office User" w:date="2022-08-28T09:44:00Z"/>
-          <w:lang w:val="nl-BE"/>
-        </w:rPr>
-      </w:pPr>
-    </w:p>
-    <w:p>
-      <w:pPr>
-        <w:spacing w:line="480" w:lineRule="auto"/>
-        <w:rPr>
-          <w:del w:id="58" w:author="Microsoft Office User" w:date="2022-08-28T09:44:00Z"/>
-          <w:lang w:val="nl-BE"/>
-        </w:rPr>
-      </w:pPr>
-    </w:p>
-    <w:p>
-      <w:pPr>
-        <w:spacing w:line="480" w:lineRule="auto"/>
-        <w:rPr>
-          <w:del w:id="59" w:author="Microsoft Office User" w:date="2022-08-19T14:41:00Z"/>
-          <w:lang w:val="nl-BE"/>
-        </w:rPr>
-      </w:pPr>
-    </w:p>
-    <w:p>
-      <w:pPr>
-        <w:spacing w:line="480" w:lineRule="auto"/>
-        <w:rPr>
-          <w:del w:id="60" w:author="Microsoft Office User" w:date="2022-08-19T14:41:00Z"/>
+          <w:del w:id="60" w:author="Microsoft Office User" w:date="2022-08-28T09:44:00Z"/>
           <w:lang w:val="nl-BE"/>
         </w:rPr>
       </w:pPr>
@@ -710,7 +706,7 @@
       <w:pPr>
         <w:spacing w:line="480" w:lineRule="auto"/>
         <w:rPr>
-          <w:del w:id="62" w:author="Microsoft Office User" w:date="2022-08-28T09:44:00Z"/>
+          <w:del w:id="62" w:author="Microsoft Office User" w:date="2022-08-19T14:41:00Z"/>
           <w:lang w:val="nl-BE"/>
         </w:rPr>
       </w:pPr>
@@ -719,7 +715,7 @@
       <w:pPr>
         <w:spacing w:line="480" w:lineRule="auto"/>
         <w:rPr>
-          <w:del w:id="63" w:author="Microsoft Office User" w:date="2022-08-28T09:44:00Z"/>
+          <w:del w:id="63" w:author="Microsoft Office User" w:date="2022-08-19T14:41:00Z"/>
           <w:lang w:val="nl-BE"/>
         </w:rPr>
       </w:pPr>
@@ -727,13 +723,40 @@
     <w:p>
       <w:pPr>
         <w:spacing w:line="480" w:lineRule="auto"/>
+        <w:rPr>
+          <w:del w:id="64" w:author="Microsoft Office User" w:date="2022-08-28T09:44:00Z"/>
+          <w:lang w:val="nl-BE"/>
+        </w:rPr>
+      </w:pPr>
+    </w:p>
+    <w:p>
+      <w:pPr>
+        <w:spacing w:line="480" w:lineRule="auto"/>
+        <w:rPr>
+          <w:del w:id="65" w:author="Microsoft Office User" w:date="2022-08-28T09:44:00Z"/>
+          <w:lang w:val="nl-BE"/>
+        </w:rPr>
+      </w:pPr>
+    </w:p>
+    <w:p>
+      <w:pPr>
+        <w:spacing w:line="480" w:lineRule="auto"/>
+        <w:rPr>
+          <w:del w:id="66" w:author="Microsoft Office User" w:date="2022-08-28T09:44:00Z"/>
+          <w:lang w:val="nl-BE"/>
+        </w:rPr>
+      </w:pPr>
+    </w:p>
+    <w:p>
+      <w:pPr>
+        <w:spacing w:line="480" w:lineRule="auto"/>
         <w:jc w:val="center"/>
         <w:rPr>
-          <w:del w:id="64" w:author="Microsoft Office User" w:date="2022-08-28T09:44:00Z"/>
-          <w:b/>
-        </w:rPr>
-      </w:pPr>
-      <w:del w:id="65" w:author="Microsoft Office User" w:date="2022-08-28T09:44:00Z">
+          <w:del w:id="67" w:author="Microsoft Office User" w:date="2022-08-28T09:44:00Z"/>
+          <w:b/>
+        </w:rPr>
+      </w:pPr>
+      <w:del w:id="68" w:author="Microsoft Office User" w:date="2022-08-28T09:44:00Z">
         <w:r>
           <w:rPr>
             <w:b/>
@@ -748,11 +771,11 @@
         <w:spacing w:line="480" w:lineRule="auto"/>
         <w:jc w:val="both"/>
         <w:rPr>
-          <w:del w:id="66" w:author="Microsoft Office User" w:date="2022-08-28T09:44:00Z"/>
+          <w:del w:id="69" w:author="Microsoft Office User" w:date="2022-08-28T09:44:00Z"/>
           <w:lang w:val="en-IE"/>
         </w:rPr>
       </w:pPr>
-      <w:del w:id="67" w:author="Microsoft Office User" w:date="2022-08-28T09:44:00Z">
+      <w:del w:id="70" w:author="Microsoft Office User" w:date="2022-08-28T09:44:00Z">
         <w:r>
           <w:tab/>
           <w:delText xml:space="preserve">JC, </w:delText>
@@ -764,7 +787,7 @@
           <w:delText xml:space="preserve">Department of Experimental Clinical and Health Psychology, Ghent University, &amp; IH, </w:delText>
         </w:r>
       </w:del>
-      <w:del w:id="68" w:author="Microsoft Office User" w:date="2022-08-19T14:44:00Z">
+      <w:del w:id="71" w:author="Microsoft Office User" w:date="2022-08-19T14:44:00Z">
         <w:r>
           <w:rPr>
             <w:lang w:val="en-IE"/>
@@ -772,7 +795,7 @@
           <w:delText xml:space="preserve">Department </w:delText>
         </w:r>
       </w:del>
-      <w:del w:id="69" w:author="Microsoft Office User" w:date="2022-08-28T09:44:00Z">
+      <w:del w:id="72" w:author="Microsoft Office User" w:date="2022-08-28T09:44:00Z">
         <w:r>
           <w:rPr>
             <w:lang w:val="en-IE"/>
@@ -780,17 +803,17 @@
           <w:delText xml:space="preserve">of Psychology, Ruhr University Bochum. </w:delText>
         </w:r>
       </w:del>
-      <w:del w:id="70" w:author="Microsoft Office User" w:date="2022-08-19T14:41:00Z">
+      <w:del w:id="73" w:author="Microsoft Office User" w:date="2022-08-19T14:41:00Z">
         <w:r>
           <w:delText xml:space="preserve">This research </w:delText>
         </w:r>
       </w:del>
-      <w:del w:id="71" w:author="Microsoft Office User" w:date="2022-08-28T09:44:00Z">
+      <w:del w:id="74" w:author="Microsoft Office User" w:date="2022-08-28T09:44:00Z">
         <w:r>
           <w:delText>was conducted with the support of Grant BOF16/MET_V/002 to Jan De Houwer</w:delText>
         </w:r>
       </w:del>
-      <w:del w:id="72" w:author="Microsoft Office User" w:date="2022-08-19T14:41:00Z">
+      <w:del w:id="75" w:author="Microsoft Office User" w:date="2022-08-19T14:41:00Z">
         <w:r>
           <w:delText xml:space="preserve"> and XXX</w:delText>
         </w:r>
@@ -798,7 +821,7 @@
           <w:delText xml:space="preserve">. </w:delText>
         </w:r>
       </w:del>
-      <w:del w:id="73" w:author="Microsoft Office User" w:date="2022-08-28T09:44:00Z">
+      <w:del w:id="76" w:author="Microsoft Office User" w:date="2022-08-28T09:44:00Z">
         <w:r>
           <w:rPr>
             <w:lang w:val="en-IE"/>
@@ -847,12 +870,12 @@
           <w:bar w:val="none" w:sz="0" w:color="auto"/>
         </w:pBdr>
         <w:rPr>
-          <w:ins w:id="74" w:author="Microsoft Office User" w:date="2022-08-19T14:44:00Z"/>
-          <w:b/>
-          <w:bCs/>
-        </w:rPr>
-      </w:pPr>
-      <w:ins w:id="75" w:author="Microsoft Office User" w:date="2022-08-19T14:44:00Z">
+          <w:ins w:id="77" w:author="Microsoft Office User" w:date="2022-08-19T14:44:00Z"/>
+          <w:b/>
+          <w:bCs/>
+        </w:rPr>
+      </w:pPr>
+      <w:ins w:id="78" w:author="Microsoft Office User" w:date="2022-08-19T14:44:00Z">
         <w:r>
           <w:rPr>
             <w:b/>
@@ -888,16 +911,16 @@
         <w:tab/>
         <w:t xml:space="preserve">The use of implicit measures has become part of the bedrock of social psychology’s efforts </w:t>
       </w:r>
-      <w:commentRangeStart w:id="76"/>
+      <w:commentRangeStart w:id="79"/>
       <w:r>
         <w:t>to investigate mental processes</w:t>
       </w:r>
-      <w:commentRangeEnd w:id="76"/>
+      <w:commentRangeEnd w:id="79"/>
       <w:r>
         <w:rPr>
           <w:rStyle w:val="CommentReference"/>
         </w:rPr>
-        <w:commentReference w:id="76"/>
+        <w:commentReference w:id="79"/>
       </w:r>
       <w:r>
         <w:t xml:space="preserve"> assumed to mediate </w:t>
@@ -1349,7 +1372,7 @@
         <w:lastRenderedPageBreak/>
         <w:t xml:space="preserve">Nosek, 2014). </w:t>
       </w:r>
-      <w:commentRangeStart w:id="77"/>
+      <w:commentRangeStart w:id="80"/>
       <w:r>
         <w:t xml:space="preserve">There were no </w:t>
       </w:r>
@@ -1359,12 +1382,12 @@
       <w:r>
         <w:t xml:space="preserve"> on participants in terms of the measures they would receive beyond the fact that the same exact measure/domain combination could not be presented twice in one session. </w:t>
       </w:r>
-      <w:commentRangeEnd w:id="77"/>
+      <w:commentRangeEnd w:id="80"/>
       <w:r>
         <w:rPr>
           <w:rStyle w:val="CommentReference"/>
         </w:rPr>
-        <w:commentReference w:id="77"/>
+        <w:commentReference w:id="80"/>
       </w:r>
     </w:p>
     <w:p>
@@ -1395,7 +1418,7 @@
         </w:rPr>
         <w:t>Analytic Strategy</w:t>
       </w:r>
-      <w:del w:id="78" w:author="Microsoft Office User" w:date="2022-08-19T15:06:00Z">
+      <w:del w:id="81" w:author="Microsoft Office User" w:date="2022-08-19T15:06:00Z">
         <w:r>
           <w:rPr>
             <w:b/>
@@ -1423,7 +1446,7 @@
         </w:rPr>
         <w:t xml:space="preserve">The first </w:t>
       </w:r>
-      <w:del w:id="79" w:author="Microsoft Office User" w:date="2022-08-19T15:06:00Z">
+      <w:del w:id="82" w:author="Microsoft Office User" w:date="2022-08-19T15:06:00Z">
         <w:r>
           <w:rPr>
             <w:bCs/>
@@ -1431,7 +1454,7 @@
           <w:delText xml:space="preserve">critical </w:delText>
         </w:r>
       </w:del>
-      <w:ins w:id="80" w:author="Microsoft Office User" w:date="2022-08-19T15:06:00Z">
+      <w:ins w:id="83" w:author="Microsoft Office User" w:date="2022-08-19T15:06:00Z">
         <w:r>
           <w:rPr>
             <w:bCs/>
@@ -1445,7 +1468,7 @@
         </w:rPr>
         <w:t xml:space="preserve">aspect of our analytic strategy </w:t>
       </w:r>
-      <w:del w:id="81" w:author="Microsoft Office User" w:date="2022-08-19T15:06:00Z">
+      <w:del w:id="84" w:author="Microsoft Office User" w:date="2022-08-19T15:06:00Z">
         <w:r>
           <w:rPr>
             <w:bCs/>
@@ -1453,7 +1476,7 @@
           <w:delText xml:space="preserve">relates </w:delText>
         </w:r>
       </w:del>
-      <w:ins w:id="82" w:author="Microsoft Office User" w:date="2022-08-19T15:06:00Z">
+      <w:ins w:id="85" w:author="Microsoft Office User" w:date="2022-08-19T15:06:00Z">
         <w:r>
           <w:rPr>
             <w:bCs/>
@@ -1461,7 +1484,7 @@
           <w:t>was</w:t>
         </w:r>
       </w:ins>
-      <w:del w:id="83" w:author="Microsoft Office User" w:date="2022-08-19T15:07:00Z">
+      <w:del w:id="86" w:author="Microsoft Office User" w:date="2022-08-19T15:07:00Z">
         <w:r>
           <w:rPr>
             <w:bCs/>
@@ -1475,7 +1498,7 @@
         </w:rPr>
         <w:t xml:space="preserve"> the estimation of confidence interval</w:t>
       </w:r>
-      <w:ins w:id="84" w:author="Microsoft Office User" w:date="2022-08-19T15:07:00Z">
+      <w:ins w:id="87" w:author="Microsoft Office User" w:date="2022-08-19T15:07:00Z">
         <w:r>
           <w:rPr>
             <w:bCs/>
@@ -1497,7 +1520,7 @@
           <w:t xml:space="preserve"> </w:t>
         </w:r>
       </w:ins>
-      <w:del w:id="85" w:author="Microsoft Office User" w:date="2022-08-19T15:07:00Z">
+      <w:del w:id="88" w:author="Microsoft Office User" w:date="2022-08-19T15:07:00Z">
         <w:r>
           <w:rPr>
             <w:bCs/>
@@ -1511,7 +1534,7 @@
         </w:rPr>
         <w:t xml:space="preserve">scores on </w:t>
       </w:r>
-      <w:ins w:id="86" w:author="Microsoft Office User" w:date="2022-08-19T15:07:00Z">
+      <w:ins w:id="89" w:author="Microsoft Office User" w:date="2022-08-19T15:07:00Z">
         <w:r>
           <w:rPr>
             <w:bCs/>
@@ -1519,7 +1542,7 @@
           <w:t xml:space="preserve">a given </w:t>
         </w:r>
       </w:ins>
-      <w:del w:id="87" w:author="Microsoft Office User" w:date="2022-08-19T15:07:00Z">
+      <w:del w:id="90" w:author="Microsoft Office User" w:date="2022-08-19T15:07:00Z">
         <w:r>
           <w:rPr>
             <w:bCs/>
@@ -1533,7 +1556,7 @@
         </w:rPr>
         <w:t>implicit measure</w:t>
       </w:r>
-      <w:del w:id="88" w:author="Microsoft Office User" w:date="2022-08-19T15:07:00Z">
+      <w:del w:id="91" w:author="Microsoft Office User" w:date="2022-08-19T15:07:00Z">
         <w:r>
           <w:rPr>
             <w:bCs/>
@@ -1559,7 +1582,7 @@
         </w:rPr>
         <w:t xml:space="preserve">; namely the use of the </w:t>
       </w:r>
-      <w:del w:id="89" w:author="Microsoft Office User" w:date="2022-08-19T15:07:00Z">
+      <w:del w:id="92" w:author="Microsoft Office User" w:date="2022-08-19T15:07:00Z">
         <w:r>
           <w:rPr>
             <w:bCs/>
@@ -1567,7 +1590,7 @@
           <w:delText xml:space="preserve">percentile </w:delText>
         </w:r>
       </w:del>
-      <w:ins w:id="90" w:author="Microsoft Office User" w:date="2022-08-19T15:07:00Z">
+      <w:ins w:id="93" w:author="Microsoft Office User" w:date="2022-08-19T15:07:00Z">
         <w:r>
           <w:rPr>
             <w:bCs/>
@@ -1581,7 +1604,7 @@
         </w:rPr>
         <w:t xml:space="preserve">method with </w:t>
       </w:r>
-      <w:ins w:id="91" w:author="Microsoft Office User" w:date="2022-08-19T15:07:00Z">
+      <w:ins w:id="94" w:author="Microsoft Office User" w:date="2022-08-19T15:07:00Z">
         <w:r>
           <w:rPr>
             <w:bCs/>
@@ -1589,7 +1612,7 @@
           <w:t>5</w:t>
         </w:r>
       </w:ins>
-      <w:del w:id="92" w:author="Microsoft Office User" w:date="2022-08-19T15:07:00Z">
+      <w:del w:id="95" w:author="Microsoft Office User" w:date="2022-08-19T15:07:00Z">
         <w:r>
           <w:rPr>
             <w:bCs/>
@@ -1603,7 +1626,7 @@
         </w:rPr>
         <w:t>000 resamples</w:t>
       </w:r>
-      <w:del w:id="93" w:author="Microsoft Office User" w:date="2022-08-19T15:07:00Z">
+      <w:del w:id="96" w:author="Microsoft Office User" w:date="2022-08-19T15:07:00Z">
         <w:r>
           <w:rPr>
             <w:bCs/>
@@ -1617,7 +1640,7 @@
         </w:rPr>
         <w:t xml:space="preserve">. </w:t>
       </w:r>
-      <w:del w:id="94" w:author="Microsoft Office User" w:date="2022-08-19T15:08:00Z">
+      <w:del w:id="97" w:author="Microsoft Office User" w:date="2022-08-19T15:08:00Z">
         <w:r>
           <w:rPr>
             <w:bCs/>
@@ -1625,48 +1648,12 @@
           <w:delText xml:space="preserve">Notably, </w:delText>
         </w:r>
       </w:del>
-      <w:ins w:id="95" w:author="Microsoft Office User" w:date="2022-08-19T15:08:00Z">
+      <w:ins w:id="98" w:author="Microsoft Office User" w:date="2022-08-19T15:08:00Z">
         <w:r>
           <w:rPr>
             <w:bCs/>
           </w:rPr>
           <w:t>T</w:t>
-        </w:r>
-      </w:ins>
-      <w:del w:id="96" w:author="Microsoft Office User" w:date="2022-08-19T15:08:00Z">
-        <w:r>
-          <w:rPr>
-            <w:bCs/>
-          </w:rPr>
-          <w:delText>t</w:delText>
-        </w:r>
-      </w:del>
-      <w:r>
-        <w:rPr>
-          <w:bCs/>
-        </w:rPr>
-        <w:t xml:space="preserve">he </w:t>
-      </w:r>
-      <w:del w:id="97" w:author="Microsoft Office User" w:date="2022-08-19T15:07:00Z">
-        <w:r>
-          <w:rPr>
-            <w:bCs/>
-          </w:rPr>
-          <w:delText xml:space="preserve">different </w:delText>
-        </w:r>
-      </w:del>
-      <w:r>
-        <w:rPr>
-          <w:bCs/>
-        </w:rPr>
-        <w:t xml:space="preserve">implicit measures compared here </w:t>
-      </w:r>
-      <w:ins w:id="98" w:author="Microsoft Office User" w:date="2022-08-19T15:08:00Z">
-        <w:r>
-          <w:rPr>
-            <w:bCs/>
-          </w:rPr>
-          <w:t xml:space="preserve">have typically </w:t>
         </w:r>
       </w:ins>
       <w:del w:id="99" w:author="Microsoft Office User" w:date="2022-08-19T15:08:00Z">
@@ -1674,6 +1661,42 @@
           <w:rPr>
             <w:bCs/>
           </w:rPr>
+          <w:delText>t</w:delText>
+        </w:r>
+      </w:del>
+      <w:r>
+        <w:rPr>
+          <w:bCs/>
+        </w:rPr>
+        <w:t xml:space="preserve">he </w:t>
+      </w:r>
+      <w:del w:id="100" w:author="Microsoft Office User" w:date="2022-08-19T15:07:00Z">
+        <w:r>
+          <w:rPr>
+            <w:bCs/>
+          </w:rPr>
+          <w:delText xml:space="preserve">different </w:delText>
+        </w:r>
+      </w:del>
+      <w:r>
+        <w:rPr>
+          <w:bCs/>
+        </w:rPr>
+        <w:t xml:space="preserve">implicit measures compared here </w:t>
+      </w:r>
+      <w:ins w:id="101" w:author="Microsoft Office User" w:date="2022-08-19T15:08:00Z">
+        <w:r>
+          <w:rPr>
+            <w:bCs/>
+          </w:rPr>
+          <w:t xml:space="preserve">have typically </w:t>
+        </w:r>
+      </w:ins>
+      <w:del w:id="102" w:author="Microsoft Office User" w:date="2022-08-19T15:08:00Z">
+        <w:r>
+          <w:rPr>
+            <w:bCs/>
+          </w:rPr>
           <w:delText xml:space="preserve">tend to </w:delText>
         </w:r>
       </w:del>
@@ -1683,7 +1706,7 @@
         </w:rPr>
         <w:t xml:space="preserve">use different methods </w:t>
       </w:r>
-      <w:ins w:id="100" w:author="Microsoft Office User" w:date="2022-08-19T15:08:00Z">
+      <w:ins w:id="103" w:author="Microsoft Office User" w:date="2022-08-19T15:08:00Z">
         <w:r>
           <w:rPr>
             <w:bCs/>
@@ -1711,7 +1734,7 @@
         </w:rPr>
         <w:t xml:space="preserve">score based on response times (REF); the AMP tends to use proportion </w:t>
       </w:r>
-      <w:del w:id="101" w:author="Microsoft Office User" w:date="2022-08-19T15:09:00Z">
+      <w:del w:id="104" w:author="Microsoft Office User" w:date="2022-08-19T15:09:00Z">
         <w:r>
           <w:rPr>
             <w:bCs/>
@@ -1719,7 +1742,7 @@
           <w:delText xml:space="preserve">differences in </w:delText>
         </w:r>
       </w:del>
-      <w:ins w:id="102" w:author="Microsoft Office User" w:date="2022-08-19T15:09:00Z">
+      <w:ins w:id="105" w:author="Microsoft Office User" w:date="2022-08-19T15:09:00Z">
         <w:r>
           <w:rPr>
             <w:bCs/>
@@ -1727,7 +1750,7 @@
           <w:t xml:space="preserve">of prime-consistent </w:t>
         </w:r>
       </w:ins>
-      <w:del w:id="103" w:author="Microsoft Office User" w:date="2022-08-19T15:09:00Z">
+      <w:del w:id="106" w:author="Microsoft Office User" w:date="2022-08-19T15:09:00Z">
         <w:r>
           <w:rPr>
             <w:bCs/>
@@ -1735,7 +1758,7 @@
           <w:delText xml:space="preserve">categorization </w:delText>
         </w:r>
       </w:del>
-      <w:ins w:id="104" w:author="Microsoft Office User" w:date="2022-08-19T15:09:00Z">
+      <w:ins w:id="107" w:author="Microsoft Office User" w:date="2022-08-19T15:09:00Z">
         <w:r>
           <w:rPr>
             <w:bCs/>
@@ -1749,19 +1772,19 @@
         </w:rPr>
         <w:t xml:space="preserve">responses; the GNAT and </w:t>
       </w:r>
-      <w:commentRangeStart w:id="105"/>
+      <w:commentRangeStart w:id="108"/>
       <w:r>
         <w:rPr>
           <w:bCs/>
         </w:rPr>
         <w:t xml:space="preserve">EPT </w:t>
       </w:r>
-      <w:commentRangeEnd w:id="105"/>
+      <w:commentRangeEnd w:id="108"/>
       <w:r>
         <w:rPr>
           <w:rStyle w:val="CommentReference"/>
         </w:rPr>
-        <w:commentReference w:id="105"/>
+        <w:commentReference w:id="108"/>
       </w:r>
       <w:r>
         <w:rPr>
@@ -1984,12 +2007,12 @@
           <w:bar w:val="none" w:sz="0" w:color="auto"/>
         </w:pBdr>
         <w:rPr>
-          <w:ins w:id="106" w:author="Microsoft Office User" w:date="2022-08-19T15:14:00Z"/>
-          <w:b/>
-          <w:bCs/>
-        </w:rPr>
-      </w:pPr>
-      <w:ins w:id="107" w:author="Microsoft Office User" w:date="2022-08-19T15:14:00Z">
+          <w:ins w:id="109" w:author="Microsoft Office User" w:date="2022-08-19T15:14:00Z"/>
+          <w:b/>
+          <w:bCs/>
+        </w:rPr>
+      </w:pPr>
+      <w:ins w:id="110" w:author="Microsoft Office User" w:date="2022-08-19T15:14:00Z">
         <w:r>
           <w:rPr>
             <w:b/>
@@ -2141,7 +2164,7 @@
 
 <file path=word/comments.xml><?xml version="1.0" encoding="utf-8"?>
 <w:comments xmlns:wpc="http://schemas.microsoft.com/office/word/2010/wordprocessingCanvas" xmlns:cx="http://schemas.microsoft.com/office/drawing/2014/chartex" xmlns:cx1="http://schemas.microsoft.com/office/drawing/2015/9/8/chartex" xmlns:cx2="http://schemas.microsoft.com/office/drawing/2015/10/21/chartex" xmlns:cx3="http://schemas.microsoft.com/office/drawing/2016/5/9/chartex" xmlns:cx4="http://schemas.microsoft.com/office/drawing/2016/5/10/chartex" xmlns:cx5="http://schemas.microsoft.com/office/drawing/2016/5/11/chartex" xmlns:cx6="http://schemas.microsoft.com/office/drawing/2016/5/12/chartex" xmlns:cx7="http://schemas.microsoft.com/office/drawing/2016/5/13/chartex" xmlns:cx8="http://schemas.microsoft.com/office/drawing/2016/5/14/chartex" xmlns:mc="http://schemas.openxmlformats.org/markup-compatibility/2006" xmlns:aink="http://schemas.microsoft.com/office/drawing/2016/ink" xmlns:am3d="http://schemas.microsoft.com/office/drawing/2017/model3d" xmlns:o="urn:schemas-microsoft-com:office:office" xmlns:oel="http://schemas.microsoft.com/office/2019/extlst" xmlns:r="http://schemas.openxmlformats.org/officeDocument/2006/relationships" xmlns:m="http://schemas.openxmlformats.org/officeDocument/2006/math" xmlns:v="urn:schemas-microsoft-com:vml" xmlns:wp14="http://schemas.microsoft.com/office/word/2010/wordprocessingDrawing" xmlns:wp="http://schemas.openxmlformats.org/drawingml/2006/wordprocessingDrawing" xmlns:w10="urn:schemas-microsoft-com:office:word" xmlns:w="http://schemas.openxmlformats.org/wordprocessingml/2006/main" xmlns:w14="http://schemas.microsoft.com/office/word/2010/wordml" xmlns:w15="http://schemas.microsoft.com/office/word/2012/wordml" xmlns:w16cex="http://schemas.microsoft.com/office/word/2018/wordml/cex" xmlns:w16cid="http://schemas.microsoft.com/office/word/2016/wordml/cid" xmlns:w16="http://schemas.microsoft.com/office/word/2018/wordml" xmlns:w16sdtdh="http://schemas.microsoft.com/office/word/2020/wordml/sdtdatahash" xmlns:w16se="http://schemas.microsoft.com/office/word/2015/wordml/symex" xmlns:wpg="http://schemas.microsoft.com/office/word/2010/wordprocessingGroup" xmlns:wpi="http://schemas.microsoft.com/office/word/2010/wordprocessingInk" xmlns:wne="http://schemas.microsoft.com/office/word/2006/wordml" xmlns:wps="http://schemas.microsoft.com/office/word/2010/wordprocessingShape" mc:Ignorable="w14 w15 w16se w16cid w16 w16cex w16sdtdh wp14">
-  <w:comment w:id="43" w:author="Microsoft Office User" w:date="2022-08-19T14:39:00Z" w:initials="MOU">
+  <w:comment w:id="46" w:author="Microsoft Office User" w:date="2022-08-19T14:39:00Z" w:initials="MOU">
     <w:p>
       <w:pPr>
         <w:pStyle w:val="Heading1"/>
@@ -2265,7 +2288,7 @@
       </w:r>
     </w:p>
   </w:comment>
-  <w:comment w:id="76" w:author="Microsoft Office User" w:date="2022-08-19T14:45:00Z" w:initials="MOU">
+  <w:comment w:id="79" w:author="Microsoft Office User" w:date="2022-08-19T14:45:00Z" w:initials="MOU">
     <w:p>
       <w:pPr>
         <w:pStyle w:val="CommentText"/>
@@ -2318,7 +2341,7 @@
       </w:r>
     </w:p>
   </w:comment>
-  <w:comment w:id="77" w:author="Microsoft Office User" w:date="2022-08-19T14:56:00Z" w:initials="MOU">
+  <w:comment w:id="80" w:author="Microsoft Office User" w:date="2022-08-19T14:56:00Z" w:initials="MOU">
     <w:p>
       <w:pPr>
         <w:pStyle w:val="CommentText"/>
@@ -2348,7 +2371,7 @@
       </w:r>
     </w:p>
   </w:comment>
-  <w:comment w:id="105" w:author="Microsoft Office User" w:date="2022-08-19T15:11:00Z" w:initials="MOU">
+  <w:comment w:id="108" w:author="Microsoft Office User" w:date="2022-08-19T15:11:00Z" w:initials="MOU">
     <w:p>
       <w:pPr>
         <w:pStyle w:val="CommentText"/>
